--- a/actas_gemini/versiones/peluqueria/peluqueria_acta_completa.docx
+++ b/actas_gemini/versiones/peluqueria/peluqueria_acta_completa.docx
@@ -158,7 +158,7 @@
               <w:rPr>
                 <w:rFonts w:ascii="Calibri" w:eastAsia="Calibri" w:hAnsi="Calibri" w:cs="Calibri"/>
               </w:rPr>
-              <w:t xml:space="preserve">No especificado en transcripción, 3 de julio de 2025</w:t>
+              <w:t xml:space="preserve">No especificado en transcripción, 9 de Julio de 2025</w:t>
             </w:r>
           </w:p>
         </w:tc>
@@ -197,7 +197,7 @@
               <w:rPr>
                 <w:rFonts w:ascii="Calibri" w:eastAsia="Calibri" w:hAnsi="Calibri" w:cs="Calibri"/>
               </w:rPr>
-              <w:t xml:space="preserve">9:00 AM (Estimada)</w:t>
+              <w:t xml:space="preserve">09:00 AM (Estimada)</w:t>
             </w:r>
           </w:p>
         </w:tc>
@@ -235,7 +235,7 @@
               <w:rPr>
                 <w:rFonts w:ascii="Calibri" w:eastAsia="Calibri" w:hAnsi="Calibri" w:cs="Calibri"/>
               </w:rPr>
-              <w:t xml:space="preserve">10:30 AM (Calculada)</w:t>
+              <w:t xml:space="preserve">Calcular</w:t>
             </w:r>
           </w:p>
         </w:tc>
@@ -832,7 +832,7 @@
                 <w:bCs/>
                 <w:color w:val="323130"/>
               </w:rPr>
-              <w:t xml:space="preserve">COORDINACIÓN ACADÉMICA: Ingeniero Johon Freddy Sanabria Muñoz</w:t>
+              <w:t xml:space="preserve">COORDINACIÓN ACADÉMICA: John Freddy Sanabria (Coordinador)</w:t>
             </w:r>
             <w:r>
               <w:br/>
@@ -843,7 +843,7 @@
                 <w:bCs/>
                 <w:color w:val="323130"/>
               </w:rPr>
-              <w:t xml:space="preserve">BIENESTAR DEL APRENDIZ: Doctora Elizabeth Silva</w:t>
+              <w:t xml:space="preserve">BIENESTAR DEL APRENDIZ: Dra. Elizabeth Silva</w:t>
             </w:r>
             <w:r>
               <w:br/>
@@ -854,7 +854,7 @@
                 <w:bCs/>
                 <w:color w:val="323130"/>
               </w:rPr>
-              <w:t xml:space="preserve">INSTRUCTORES: Oscar David Guerrero Pérez, Carlos Solarte, María Fernanda Vález</w:t>
+              <w:t xml:space="preserve">INSTRUCTORES: Oscar David Guerrero Pérez, Carlos Solarte (mencionado, no presente en el Quórum inicial), María Fernanda Vález (mencionado como Líder de Ficha, no presente en el Quórum inicial)</w:t>
             </w:r>
             <w:r>
               <w:br/>
@@ -947,17 +947,290 @@
             <w:r>
               <w:rPr>
                 <w:rFonts w:ascii="Calibri" w:eastAsia="Calibri" w:hAnsi="Calibri" w:cs="Calibri"/>
-                <w:b/>
-                <w:color w:val="323130"/>
-              </w:rPr>
-              <w:t>Hechos Instructor Oscar Guerrero:</w:t>
-            </w:r>
-            <w:r>
-              <w:rPr>
-                <w:rFonts w:ascii="Calibri" w:eastAsia="Calibri" w:hAnsi="Calibri" w:cs="Calibri"/>
-                <w:color w:val="323130"/>
-              </w:rPr>
-              <w:t xml:space="preserve"> El aprendiz </w:t>
+                <w:color w:val="323130"/>
+              </w:rPr>
+              <w:t xml:space="preserve">1.  El día 11 de abril se llevó a cabo un comité académico solicitado por parte del instructor, donde se establecieron planes de mejoramiento de tipo académico y disciplinario. Esto se debió a que la aprendiz tenía pendientes aproximadamente 7 evidencias de los resultados 1 y 3 de la competencia "Interactuar en Lengua Inglesa". Adicionalmente, se registraron seis llamados de atención por entrega de evidencias tardías, llegadas tarde y actividades complementarias, todos en formato y firmados por el vocero. (Artículo del reglamento que describe el incumplimiento: No especificado en transcripción)</w:t>
+            </w:r>
+            <w:r>
+              <w:br/>
+            </w:r>
+            <w:r>
+              <w:rPr>
+                <w:rFonts w:ascii="Calibri" w:eastAsia="Calibri" w:hAnsi="Calibri" w:cs="Calibri"/>
+                <w:color w:val="323130"/>
+              </w:rPr>
+              <w:t xml:space="preserve">2.  El plan de mejoramiento fue establecido mediante Acta número 136 y enviado vía correo electrónico el día 14 de abril, con un plazo de cumplimiento hasta el 2 de mayo. (Artículo del reglamento que describe el incumplimiento: No especificado en transcripción)</w:t>
+            </w:r>
+            <w:r>
+              <w:br/>
+            </w:r>
+            <w:r>
+              <w:rPr>
+                <w:rFonts w:ascii="Calibri" w:eastAsia="Calibri" w:hAnsi="Calibri" w:cs="Calibri"/>
+                <w:color w:val="323130"/>
+              </w:rPr>
+              <w:t xml:space="preserve">3.  El día 8 de mayo, la aprendiz manifestó tener dificultad para cargar las evidencias. Por tal motivo, se extendió el plazo de forma extraoficial hasta el 11 de mayo, pero este nuevo plazo también fue incumplido. (Artículo del reglamento que describe el incumplimiento: No especificado en transcripción)</w:t>
+            </w:r>
+            <w:r>
+              <w:br/>
+            </w:r>
+            <w:r>
+              <w:rPr>
+                <w:rFonts w:ascii="Calibri" w:eastAsia="Calibri" w:hAnsi="Calibri" w:cs="Calibri"/>
+                <w:color w:val="323130"/>
+              </w:rPr>
+              <w:t xml:space="preserve">4.  A la fecha de este comité, no se ha obtenido comunicación de la aprendiz al respecto. Se constató su inasistencia a la formación del 15 de mayo, y según información de compañeros, tampoco asistió en días previos. (Artículo del reglamento que describe el incumplimiento: No especificado en transcripción)</w:t>
+            </w:r>
+            <w:r>
+              <w:br/>
+            </w:r>
+            <w:r>
+              <w:rPr>
+                <w:rFonts w:ascii="Calibri" w:eastAsia="Calibri" w:hAnsi="Calibri" w:cs="Calibri"/>
+                <w:color w:val="323130"/>
+              </w:rPr>
+              <w:t xml:space="preserve">5.  Adicionalmente, el día 10 de abril se realizó un llamado de atención verbal, con formato firmado por el vocero, relacionado con la actividad del plan de mejoramiento CIPO de vías, ya que la aprendiz no aprobó la prueba de conocimiento para el resultado 4. Este último resultado no había sido mencionado en el comité inicial, dado que ocurrió después de la solicitud del comité del 11 de abril. (Artículo del reglamento que describe el incumplimiento: No especificado en transcripción)</w:t>
+            </w:r>
+            <w:r>
+              <w:br/>
+            </w:r>
+            <w:r>
+              <w:rPr>
+                <w:rFonts w:ascii="Calibri" w:eastAsia="Calibri" w:hAnsi="Calibri" w:cs="Calibri"/>
+                <w:color w:val="323130"/>
+              </w:rPr>
+              <w:t xml:space="preserve">6.  El instructor Carlos Solarte reporta inasistencia de la aprendiz a la formación en los siguientes resultados: "Orientar al usuario sobre productos cosméticos y servicios de belleza teniendo en cuenta sus necesidades" del 6 de mayo; "Presentar productos cosméticos, equipos y servicios para la imagen personal de acuerdo con las necesidades, requerimientos del cliente y políticas comerciales" del 7 de mayo; "Realizar cierre de venta de productos cosméticos, equipos y servicios para la imagen personal según políticas comerciales y normativa legal vigente" del 13 de mayo; y "Evaluar las estrategias de mercadeo desarrolladas de acuerdo con la venta de productos cosméticos, equipos y servicios" del 14 de mayo. (Artículo del reglamento que describe el incumplimiento: No especificado en transcripción)</w:t>
+            </w:r>
+            <w:r>
+              <w:br/>
+            </w:r>
+            <w:r>
+              <w:rPr>
+                <w:rFonts w:ascii="Calibri" w:eastAsia="Calibri" w:hAnsi="Calibri" w:cs="Calibri"/>
+                <w:color w:val="323130"/>
+              </w:rPr>
+              <w:t xml:space="preserve">7.  La psicóloga Valentina informó, vía correo electrónico, que el plan de mejoramiento de la aprendiz Lady Tatiana Ortiz Calderón, del programa Técnico en Peluquería, no fue aprobado. Esto se debe a que la aprendiz no entregó las actividades pactadas en el tiempo establecido, impidiendo así el cumplimiento de los objetivos propuestos en el plan de mejoramiento disciplinario. (Artículo del reglamento que describe el incumplimiento: No especificado en transcripción)</w:t>
+            </w:r>
+          </w:p>
+          <w:p>
+            <w:pPr>
+              <w:shd w:val="clear" w:color="auto" w:fill="FFFFFF"/>
+              <w:jc w:val="both"/>
+              <w:rPr>
+                <w:rFonts w:ascii="Calibri" w:eastAsia="Calibri" w:hAnsi="Calibri" w:cs="Calibri"/>
+                <w:color w:val="323130"/>
+              </w:rPr>
+            </w:pPr>
+            <w:r>
+              <w:rPr>
+                <w:rFonts w:ascii="Calibri" w:eastAsia="Calibri" w:hAnsi="Calibri" w:cs="Calibri"/>
+                <w:color w:val="323130"/>
+              </w:rPr>
+              <w:lastRenderedPageBreak/>
+              <w:t>Se indica la preocupación acerca del tema, el cual radica en que se evidencia incumplimiento del REGLAMENTO DEL APRENDIZ: en el CAPITULO III DEBERES DEL APRENDIZ SENA; Artículo 22º “Deberes del aprendiz, en su numeral cita:</w:t>
+            </w:r>
+          </w:p>
+          <w:p>
+            <w:pPr>
+              <w:shd w:val="clear" w:color="auto" w:fill="FFFFFF"/>
+              <w:jc w:val="both"/>
+              <w:rPr>
+                <w:rFonts w:ascii="Calibri" w:eastAsia="Calibri" w:hAnsi="Calibri" w:cs="Calibri"/>
+                <w:color w:val="323130"/>
+              </w:rPr>
+            </w:pPr>
+          </w:p>
+          <w:p>
+            <w:pPr>
+              <w:shd w:val="clear" w:color="auto" w:fill="FFFFFF"/>
+              <w:jc w:val="both"/>
+              <w:rPr>
+                <w:rFonts w:ascii="Calibri" w:eastAsia="Calibri" w:hAnsi="Calibri" w:cs="Calibri"/>
+                <w:color w:val="323130"/>
+              </w:rPr>
+            </w:pPr>
+            <w:r>
+              <w:rPr>
+                <w:rFonts w:ascii="Calibri" w:eastAsia="Calibri" w:hAnsi="Calibri" w:cs="Calibri"/>
+                <w:color w:val="323130"/>
+              </w:rPr>
+              <w:t>Numeral 6 “Cumplir con todas las actividades de aprendizaje propias de su proceso formativo, presentando las evidencias según la planeación pedagógica, guías de aprendizaje y cronograma, en los plazos o en la oportunidad que estas deban presentarse o reportarse, a través de los medios dispuestos para ello” Numeral 7. “Realizar una dedicación efectiva del tiempo, priorizando las actividades de aprendizaje y manteniendo un compromiso constante para alcanzar los resultados de aprendizaje propuestos en el programa de formación.”</w:t>
+            </w:r>
+          </w:p>
+          <w:p>
+            <w:pPr>
+              <w:shd w:val="clear" w:color="auto" w:fill="FFFFFF"/>
+              <w:jc w:val="both"/>
+              <w:rPr>
+                <w:rFonts w:ascii="Calibri" w:eastAsia="Calibri" w:hAnsi="Calibri" w:cs="Calibri"/>
+                <w:color w:val="323130"/>
+              </w:rPr>
+            </w:pPr>
+          </w:p>
+          <w:p>
+            <w:pPr>
+              <w:shd w:val="clear" w:color="auto" w:fill="FFFFFF"/>
+              <w:jc w:val="both"/>
+              <w:rPr>
+                <w:rFonts w:ascii="Calibri" w:eastAsia="Calibri" w:hAnsi="Calibri" w:cs="Calibri"/>
+                <w:color w:val="323130"/>
+              </w:rPr>
+            </w:pPr>
+            <w:r>
+              <w:rPr>
+                <w:rFonts w:ascii="Calibri" w:eastAsia="Calibri" w:hAnsi="Calibri" w:cs="Calibri"/>
+                <w:color w:val="323130"/>
+              </w:rPr>
+              <w:t xml:space="preserve">Hechos Instructora </w:t>
+            </w:r>
+            <w:r>
+              <w:rPr>
+                <w:rFonts w:ascii="Calibri" w:eastAsia="Calibri" w:hAnsi="Calibri" w:cs="Calibri"/>
+                <w:b/>
+                <w:color w:val="323130"/>
+              </w:rPr>
+              <w:t>JHOVANA BEATRIZ MANCHEGO CUBILLOS</w:t>
+            </w:r>
+            <w:r>
+              <w:rPr>
+                <w:rFonts w:ascii="Calibri" w:eastAsia="Calibri" w:hAnsi="Calibri" w:cs="Calibri"/>
+                <w:color w:val="323130"/>
+              </w:rPr>
+              <w:t>:</w:t>
+            </w:r>
+          </w:p>
+          <w:p>
+            <w:pPr>
+              <w:shd w:val="clear" w:color="auto" w:fill="FFFFFF"/>
+              <w:jc w:val="both"/>
+              <w:rPr>
+                <w:rFonts w:ascii="Calibri" w:eastAsia="Calibri" w:hAnsi="Calibri" w:cs="Calibri"/>
+                <w:color w:val="323130"/>
+              </w:rPr>
+            </w:pPr>
+          </w:p>
+          <w:p>
+            <w:pPr>
+              <w:shd w:val="clear" w:color="auto" w:fill="FFFFFF"/>
+              <w:jc w:val="both"/>
+              <w:rPr>
+                <w:rFonts w:ascii="Calibri" w:eastAsia="Calibri" w:hAnsi="Calibri" w:cs="Calibri"/>
+                <w:color w:val="323130"/>
+              </w:rPr>
+            </w:pPr>
+            <w:r>
+              <w:rPr>
+                <w:rFonts w:ascii="Calibri" w:eastAsia="Calibri" w:hAnsi="Calibri" w:cs="Calibri"/>
+                <w:color w:val="323130"/>
+              </w:rPr>
+              <w:t xml:space="preserve">El aprendiz </w:t>
+            </w:r>
+            <w:r>
+              <w:rPr>
+                <w:rFonts w:ascii="Calibri" w:eastAsia="Calibri" w:hAnsi="Calibri" w:cs="Calibri"/>
+                <w:b/>
+                <w:color w:val="323130"/>
+              </w:rPr>
+              <w:t>JOSE LUIS CASTRO CARRERO, TI – 1141315920</w:t>
+            </w:r>
+            <w:r>
+              <w:rPr>
+                <w:rFonts w:ascii="Calibri" w:eastAsia="Calibri" w:hAnsi="Calibri" w:cs="Calibri"/>
+                <w:color w:val="323130"/>
+              </w:rPr>
+              <w:t xml:space="preserve"> se reporta a comité de tipo disciplinario </w:t>
+            </w:r>
+          </w:p>
+          <w:p>
+            <w:pPr>
+              <w:shd w:val="clear" w:color="auto" w:fill="FFFFFF"/>
+              <w:jc w:val="both"/>
+              <w:rPr>
+                <w:rFonts w:ascii="Calibri" w:eastAsia="Calibri" w:hAnsi="Calibri" w:cs="Calibri"/>
+                <w:color w:val="323130"/>
+              </w:rPr>
+            </w:pPr>
+            <w:r>
+              <w:rPr>
+                <w:rFonts w:ascii="Calibri" w:eastAsia="Calibri" w:hAnsi="Calibri" w:cs="Calibri"/>
+                <w:color w:val="323130"/>
+              </w:rPr>
+              <w:t xml:space="preserve">Instructora: Ing. </w:t>
+            </w:r>
+            <w:proofErr w:type="spellStart"/>
+            <w:r>
+              <w:rPr>
+                <w:rFonts w:ascii="Calibri" w:eastAsia="Calibri" w:hAnsi="Calibri" w:cs="Calibri"/>
+                <w:color w:val="323130"/>
+              </w:rPr>
+              <w:t>Jhovana</w:t>
+            </w:r>
+            <w:proofErr w:type="spellEnd"/>
+            <w:r>
+              <w:rPr>
+                <w:rFonts w:ascii="Calibri" w:eastAsia="Calibri" w:hAnsi="Calibri" w:cs="Calibri"/>
+                <w:color w:val="323130"/>
+              </w:rPr>
+              <w:t xml:space="preserve"> Manchego: En mi caso con la competencia de Razonamiento Cuantitativo, impartida del 02 al 08 de abril 2025, el aprendiz, José Luis Castro, a pesar de los comentarios de compañeros instructores y de sus compañeros, sorpresivamente, tuvo avances en el desarrollo de las actividades de socialización dentro de la formación, por ejemplo, participo en exposiciones, desarrolló talleres matemáticos en formación, solo, pero los hizo; subió evidencias oportunamente al drive, estuvo atento, paso al tablero, participó en actividades de bienestar del aprendiz y en general en mi transversal aprobó todos los resultados de aprendizaje. Sin embargo, cabe aclarar que el chico, en lo poco que pude observar, parece que tiene problemas para trabajar en equipo, es muy introvertido, le gusta trabajar solo.  Pero es muy inteligente, Por consiguiente, se pone a consideración la situación para trámites pertinentes.</w:t>
+            </w:r>
+          </w:p>
+          <w:p>
+            <w:pPr>
+              <w:shd w:val="clear" w:color="auto" w:fill="FFFFFF"/>
+              <w:jc w:val="both"/>
+              <w:rPr>
+                <w:rFonts w:ascii="Calibri" w:eastAsia="Calibri" w:hAnsi="Calibri" w:cs="Calibri"/>
+                <w:color w:val="323130"/>
+              </w:rPr>
+            </w:pPr>
+            <w:r>
+              <w:rPr>
+                <w:rFonts w:ascii="Calibri" w:eastAsia="Calibri" w:hAnsi="Calibri" w:cs="Calibri"/>
+                <w:color w:val="323130"/>
+              </w:rPr>
+              <w:t xml:space="preserve">Se indica la preocupación acerca del tema, el cual radica en que se evidencia incumplimiento del </w:t>
+            </w:r>
+            <w:r>
+              <w:rPr>
+                <w:rFonts w:ascii="Calibri" w:eastAsia="Calibri" w:hAnsi="Calibri" w:cs="Calibri"/>
+                <w:b/>
+                <w:color w:val="323130"/>
+              </w:rPr>
+              <w:t>REGLAMENTO DEL APRENDIZ: en el CAPITULO III DEBERES DEL APRENDIZ SENA; Articulo No.9 “</w:t>
+            </w:r>
+            <w:r>
+              <w:rPr>
+                <w:rFonts w:ascii="Calibri" w:eastAsia="Calibri" w:hAnsi="Calibri" w:cs="Calibri"/>
+                <w:color w:val="323130"/>
+              </w:rPr>
+              <w:t>Deberes del aprendiz, en su numeral 4, el cual cita: “Participar en las actividades complementarias o de profundización, relacionadas con el programa de formación, con el fin de gestionar su proceso de aprendizaje.”</w:t>
+            </w:r>
+          </w:p>
+          <w:p>
+            <w:pPr>
+              <w:shd w:val="clear" w:color="auto" w:fill="FFFFFF"/>
+              <w:jc w:val="both"/>
+              <w:rPr>
+                <w:rFonts w:ascii="Calibri" w:eastAsia="Calibri" w:hAnsi="Calibri" w:cs="Calibri"/>
+                <w:color w:val="323130"/>
+              </w:rPr>
+            </w:pPr>
+          </w:p>
+          <w:p>
+            <w:pPr>
+              <w:shd w:val="clear" w:color="auto" w:fill="FFFFFF"/>
+              <w:jc w:val="both"/>
+              <w:rPr>
+                <w:rFonts w:ascii="Calibri" w:eastAsia="Calibri" w:hAnsi="Calibri" w:cs="Calibri"/>
+                <w:color w:val="323130"/>
+              </w:rPr>
+            </w:pPr>
+            <w:r>
+              <w:rPr>
+                <w:rFonts w:ascii="Calibri" w:eastAsia="Calibri" w:hAnsi="Calibri" w:cs="Calibri"/>
+                <w:color w:val="323130"/>
+              </w:rPr>
+              <w:t xml:space="preserve">Por lo anterior y respetando el debido proceso, se cita al aprendiz </w:t>
             </w:r>
             <w:r>
               <w:rPr>
@@ -972,8 +1245,31 @@
                 <w:rFonts w:ascii="Calibri" w:eastAsia="Calibri" w:hAnsi="Calibri" w:cs="Calibri"/>
                 <w:color w:val="323130"/>
               </w:rPr>
-              <w:t xml:space="preserve"> se reporta a comité de tipo académico y disciplinario teniendo en cuenta los siguientes hechos:</w:t>
-            </w:r>
+              <w:t xml:space="preserve"> del programa </w:t>
+            </w:r>
+            <w:r>
+              <w:rPr>
+                <w:rFonts w:ascii="Calibri" w:eastAsia="Calibri" w:hAnsi="Calibri" w:cs="Calibri"/>
+                <w:b/>
+                <w:color w:val="323130"/>
+              </w:rPr>
+              <w:t>TECNICO DE ASISTECIA ADMINISTRATIVA FICHA 3065626</w:t>
+            </w:r>
+            <w:r>
+              <w:rPr>
+                <w:rFonts w:ascii="Calibri" w:eastAsia="Calibri" w:hAnsi="Calibri" w:cs="Calibri"/>
+                <w:color w:val="323130"/>
+              </w:rPr>
+              <w:t>. para la presentación de sus descargos ante el Comité de Evaluación y Seguimiento, respetando el derecho que le asiste a controvertir las pruebas allegadas o que se alleguen en su contra y a aportar y/o solicitar la práctica de las pruebas que considere pertinentes.</w:t>
+            </w:r>
+          </w:p>
+          <w:p>
+            <w:pPr>
+              <w:jc w:val="both"/>
+              <w:rPr>
+                <w:rFonts w:ascii="Calibri" w:eastAsia="Calibri" w:hAnsi="Calibri" w:cs="Calibri"/>
+              </w:rPr>
+            </w:pPr>
           </w:p>
           <w:p>
             <w:pPr>
@@ -981,23 +1277,21 @@
               <w:jc w:val="both"/>
               <w:rPr>
                 <w:rFonts w:ascii="Calibri" w:eastAsia="Calibri" w:hAnsi="Calibri" w:cs="Calibri"/>
-                <w:color w:val="323130"/>
-              </w:rPr>
-            </w:pPr>
-          </w:p>
-          <w:p>
-            <w:pPr>
-              <w:numPr>
-                <w:ilvl w:val="0"/>
-                <w:numId w:val="2"/>
-              </w:numPr>
-              <w:pBdr>
-                <w:top w:val="nil"/>
-                <w:left w:val="nil"/>
-                <w:bottom w:val="nil"/>
-                <w:right w:val="nil"/>
-                <w:between w:val="nil"/>
-              </w:pBdr>
+                <w:b/>
+                <w:color w:val="323130"/>
+              </w:rPr>
+            </w:pPr>
+            <w:r>
+              <w:rPr>
+                <w:rFonts w:ascii="Calibri" w:eastAsia="Calibri" w:hAnsi="Calibri" w:cs="Calibri"/>
+                <w:b/>
+                <w:color w:val="323130"/>
+              </w:rPr>
+              <w:t>4. Instalación del Comité por parte del Coordinador Académico.</w:t>
+            </w:r>
+          </w:p>
+          <w:p>
+            <w:pPr>
               <w:shd w:val="clear" w:color="auto" w:fill="FFFFFF"/>
               <w:jc w:val="both"/>
               <w:rPr>
@@ -1005,13 +1299,6 @@
                 <w:color w:val="323130"/>
               </w:rPr>
             </w:pPr>
-            <w:r>
-              <w:rPr>
-                <w:rFonts w:ascii="Calibri" w:eastAsia="Calibri" w:hAnsi="Calibri" w:cs="Calibri"/>
-                <w:color w:val="323130"/>
-              </w:rPr>
-              <w:t>El día 13 de diciembre del 2024 el aprendiz falla la prueba de conocimiento por segunda vez, teniendo en cuenta que previamente se había asignado una actividad complementaria después de haber fallado la prueba de conocimiento en la primera oportunidad, ese día, se establecen actividades pedagógicas de fortalecimiento mediante formato de llamado de atención verbal con el fin de que el aprendiz apruebe la evidencia del resultado de aprendizaje 2 “comunicarse de manera sencilla” de la competencia interactuar en lengua inglesa. En el formato se establece como plazo de entrega el 2 de febrero. (Adjunto formato llamado de atención con actividades de fortalecimiento)</w:t>
-            </w:r>
           </w:p>
           <w:p>
             <w:pPr>
@@ -1022,20 +1309,40 @@
                 <w:color w:val="323130"/>
               </w:rPr>
             </w:pPr>
-          </w:p>
-          <w:p>
-            <w:pPr>
-              <w:numPr>
-                <w:ilvl w:val="0"/>
-                <w:numId w:val="2"/>
-              </w:numPr>
-              <w:pBdr>
-                <w:top w:val="nil"/>
-                <w:left w:val="nil"/>
-                <w:bottom w:val="nil"/>
-                <w:right w:val="nil"/>
-                <w:between w:val="nil"/>
-              </w:pBdr>
+            <w:r>
+              <w:rPr>
+                <w:rFonts w:ascii="Calibri" w:eastAsia="Calibri" w:hAnsi="Calibri" w:cs="Calibri"/>
+                <w:color w:val="323130"/>
+              </w:rPr>
+              <w:t xml:space="preserve">El coordinador JOHON FREDY SANABRIA MUÑOZ da un </w:t>
+            </w:r>
+            <w:proofErr w:type="gramStart"/>
+            <w:r>
+              <w:rPr>
+                <w:rFonts w:ascii="Calibri" w:eastAsia="Calibri" w:hAnsi="Calibri" w:cs="Calibri"/>
+                <w:color w:val="323130"/>
+              </w:rPr>
+              <w:t>saludo de bienvenida</w:t>
+            </w:r>
+            <w:proofErr w:type="gramEnd"/>
+            <w:r>
+              <w:rPr>
+                <w:rFonts w:ascii="Calibri" w:eastAsia="Calibri" w:hAnsi="Calibri" w:cs="Calibri"/>
+                <w:color w:val="323130"/>
+              </w:rPr>
+              <w:t xml:space="preserve"> a los presentes en el comité. El Comité de Evaluación y Seguimiento es una instancia académica fundamental </w:t>
+            </w:r>
+            <w:r>
+              <w:rPr>
+                <w:rFonts w:ascii="Calibri" w:eastAsia="Calibri" w:hAnsi="Calibri" w:cs="Calibri"/>
+                <w:color w:val="323130"/>
+              </w:rPr>
+              <w:lastRenderedPageBreak/>
+              <w:t>en nuestra institución. Su propósito principal es orientar y apoyar de manera integral el proceso de formación de nuestros aprendices, asegurando que se lleve a cabo con los más altos estándares de calidad. Este comité desempeña un papel fundamental al analizar y evaluar de manera constante los programas de estudio, los métodos pedagógicos y los resultados obtenidos. Además, se encarga de proponer mejoras, ajustes y estrategias que contribuyan a optimizar la experiencia educativa de nuestros aprendices. Nuestro objetivo común es formar profesionales competentes, éticos y comprometidos con su desarrollo personal y con la sociedad. A través del trabajo conjunto del Comité de Evaluación y Seguimiento, podremos garantizar que estamos cumpliendo con nuestra misión de ofrecer una educación de calidad.</w:t>
+            </w:r>
+          </w:p>
+          <w:p>
+            <w:pPr>
               <w:shd w:val="clear" w:color="auto" w:fill="FFFFFF"/>
               <w:jc w:val="both"/>
               <w:rPr>
@@ -1043,65 +1350,34 @@
                 <w:color w:val="323130"/>
               </w:rPr>
             </w:pPr>
-            <w:r>
-              <w:rPr>
-                <w:rFonts w:ascii="Calibri" w:eastAsia="Calibri" w:hAnsi="Calibri" w:cs="Calibri"/>
-                <w:color w:val="323130"/>
-              </w:rPr>
-              <w:t>El día 14 de febrero a las 12:02 am el aprendiz se comunica vía a WhatsApp para hacer la entrega de</w:t>
-            </w:r>
-          </w:p>
-          <w:p>
-            <w:pPr>
-              <w:numPr>
-                <w:ilvl w:val="0"/>
-                <w:numId w:val="1"/>
-              </w:numPr>
-              <w:pBdr>
-                <w:top w:val="nil"/>
-                <w:left w:val="nil"/>
-                <w:bottom w:val="nil"/>
-                <w:right w:val="nil"/>
-                <w:between w:val="nil"/>
-              </w:pBdr>
+          </w:p>
+          <w:p>
+            <w:pPr>
               <w:shd w:val="clear" w:color="auto" w:fill="FFFFFF"/>
               <w:jc w:val="both"/>
               <w:rPr>
                 <w:rFonts w:ascii="Calibri" w:eastAsia="Calibri" w:hAnsi="Calibri" w:cs="Calibri"/>
-                <w:color w:val="323130"/>
-              </w:rPr>
-            </w:pPr>
-            <w:r>
-              <w:rPr>
-                <w:rFonts w:ascii="Calibri" w:eastAsia="Calibri" w:hAnsi="Calibri" w:cs="Calibri"/>
-                <w:color w:val="323130"/>
-              </w:rPr>
-              <w:t>la video exposición, pero esta no es revisada debido a la hora y al plazo vencido.</w:t>
+                <w:b/>
+                <w:color w:val="323130"/>
+              </w:rPr>
+            </w:pPr>
+            <w:r>
+              <w:rPr>
+                <w:rFonts w:ascii="Calibri" w:eastAsia="Calibri" w:hAnsi="Calibri" w:cs="Calibri"/>
+                <w:b/>
+                <w:color w:val="323130"/>
+              </w:rPr>
+              <w:t>5. Desarrollo del Comité/ Análisis del Caso, descargos del aprendiz y practica de pruebas a que haya lugar.</w:t>
             </w:r>
           </w:p>
           <w:p>
             <w:pPr>
               <w:shd w:val="clear" w:color="auto" w:fill="FFFFFF"/>
               <w:jc w:val="both"/>
-              <w:rPr>
-                <w:rFonts w:ascii="Calibri" w:eastAsia="Calibri" w:hAnsi="Calibri" w:cs="Calibri"/>
-                <w:color w:val="323130"/>
-              </w:rPr>
-            </w:pPr>
-          </w:p>
-          <w:p>
-            <w:pPr>
-              <w:numPr>
-                <w:ilvl w:val="0"/>
-                <w:numId w:val="1"/>
-              </w:numPr>
-              <w:pBdr>
-                <w:top w:val="nil"/>
-                <w:left w:val="nil"/>
-                <w:bottom w:val="nil"/>
-                <w:right w:val="nil"/>
-                <w:between w:val="nil"/>
-              </w:pBdr>
+            </w:pPr>
+          </w:p>
+          <w:p>
+            <w:pPr>
               <w:shd w:val="clear" w:color="auto" w:fill="FFFFFF"/>
               <w:jc w:val="both"/>
               <w:rPr>
@@ -1114,1464 +1390,178 @@
                 <w:rFonts w:ascii="Calibri" w:eastAsia="Calibri" w:hAnsi="Calibri" w:cs="Calibri"/>
                 <w:color w:val="323130"/>
               </w:rPr>
-              <w:t>Ese día (14 de febrero) durante la formación le pregunto al aprendiz por el resto de las evidencias establecidas en el acta y él me contesta que no las envió porque no sabía dónde se tenían que cargar. En ese momento me dirijo a los aprendices de manera general y les hago énfasis en la importancia de leer las actas con actividades ya que en éstas se encuentran las instrucciones sobre cómo cargar las evidencias y los plazos establecidos, así mismo les recuerdo la importancia de preguntar en caso de dudas.</w:t>
-            </w:r>
-          </w:p>
-          <w:p>
-            <w:pPr>
-              <w:shd w:val="clear" w:color="auto" w:fill="FFFFFF"/>
-              <w:jc w:val="both"/>
-              <w:rPr>
-                <w:rFonts w:ascii="Calibri" w:eastAsia="Calibri" w:hAnsi="Calibri" w:cs="Calibri"/>
-                <w:color w:val="323130"/>
-              </w:rPr>
-            </w:pPr>
-          </w:p>
-          <w:p>
-            <w:pPr>
-              <w:numPr>
-                <w:ilvl w:val="0"/>
-                <w:numId w:val="1"/>
-              </w:numPr>
-              <w:pBdr>
-                <w:top w:val="nil"/>
-                <w:left w:val="nil"/>
-                <w:bottom w:val="nil"/>
-                <w:right w:val="nil"/>
-                <w:between w:val="nil"/>
-              </w:pBdr>
-              <w:shd w:val="clear" w:color="auto" w:fill="FFFFFF"/>
-              <w:jc w:val="both"/>
-              <w:rPr>
-                <w:rFonts w:ascii="Calibri" w:eastAsia="Calibri" w:hAnsi="Calibri" w:cs="Calibri"/>
-                <w:color w:val="323130"/>
-              </w:rPr>
-            </w:pPr>
-            <w:r>
-              <w:rPr>
-                <w:rFonts w:ascii="Calibri" w:eastAsia="Calibri" w:hAnsi="Calibri" w:cs="Calibri"/>
-                <w:color w:val="323130"/>
-              </w:rPr>
-              <w:t>Después de mi intervención el aprendiz solicita permiso para retirarse al baño, después de esto, otro aprendiz me informa que José se encuentra en el baño sufriendo al parecer un ataque de pánico o una crisis emocional, me dirijo al baño y trato de calmarlo haciendo ejercicios para controlar la respiración, después de unos minutos llega la enfermera y lo lleva a la oficina para seguirlo estabilizando y yo me dirijo a seguir la formación. Después de varios minutos José vuelve al ambiente de formación, pero continua bastante afectado emocionalmente, en ese momento llega la psicóloga Eliza y se queda con él. Ese día José solicita permiso para retirarse de formación alrededor de las 11am, yo le autorizo el permiso y le explico las evidencias que debe entregar para estar al día.</w:t>
-            </w:r>
-          </w:p>
-          <w:p>
-            <w:pPr>
-              <w:shd w:val="clear" w:color="auto" w:fill="FFFFFF"/>
-              <w:jc w:val="both"/>
-              <w:rPr>
-                <w:rFonts w:ascii="Calibri" w:eastAsia="Calibri" w:hAnsi="Calibri" w:cs="Calibri"/>
-                <w:color w:val="323130"/>
-              </w:rPr>
-            </w:pPr>
-          </w:p>
-          <w:p>
-            <w:pPr>
-              <w:numPr>
-                <w:ilvl w:val="0"/>
-                <w:numId w:val="1"/>
-              </w:numPr>
-              <w:pBdr>
-                <w:top w:val="nil"/>
-                <w:left w:val="nil"/>
-                <w:bottom w:val="nil"/>
-                <w:right w:val="nil"/>
-                <w:between w:val="nil"/>
-              </w:pBdr>
-              <w:shd w:val="clear" w:color="auto" w:fill="FFFFFF"/>
-              <w:jc w:val="both"/>
-              <w:rPr>
-                <w:rFonts w:ascii="Calibri" w:eastAsia="Calibri" w:hAnsi="Calibri" w:cs="Calibri"/>
-                <w:color w:val="323130"/>
-              </w:rPr>
-            </w:pPr>
-            <w:r>
-              <w:rPr>
-                <w:rFonts w:ascii="Calibri" w:eastAsia="Calibri" w:hAnsi="Calibri" w:cs="Calibri"/>
-                <w:color w:val="323130"/>
-              </w:rPr>
-              <w:t>El 7 de marzo, se realiza un llamado de atención por las evidencias que aun debía de la vigencia 2024 y se le otorga un plazo de 12 horas para el cargue de las mismas. El aprendiz cumple con las evidencias. (Adjunto formato llamado de atención).</w:t>
-            </w:r>
-          </w:p>
-          <w:p>
-            <w:pPr>
-              <w:shd w:val="clear" w:color="auto" w:fill="FFFFFF"/>
-              <w:jc w:val="both"/>
-              <w:rPr>
-                <w:rFonts w:ascii="Calibri" w:eastAsia="Calibri" w:hAnsi="Calibri" w:cs="Calibri"/>
-                <w:color w:val="323130"/>
-              </w:rPr>
-            </w:pPr>
-          </w:p>
-          <w:p>
-            <w:pPr>
-              <w:numPr>
-                <w:ilvl w:val="0"/>
-                <w:numId w:val="1"/>
-              </w:numPr>
-              <w:pBdr>
-                <w:top w:val="nil"/>
-                <w:left w:val="nil"/>
-                <w:bottom w:val="nil"/>
-                <w:right w:val="nil"/>
-                <w:between w:val="nil"/>
-              </w:pBdr>
-              <w:shd w:val="clear" w:color="auto" w:fill="FFFFFF"/>
-              <w:jc w:val="both"/>
-              <w:rPr>
-                <w:rFonts w:ascii="Calibri" w:eastAsia="Calibri" w:hAnsi="Calibri" w:cs="Calibri"/>
-                <w:color w:val="323130"/>
-              </w:rPr>
-            </w:pPr>
-            <w:r>
-              <w:rPr>
-                <w:rFonts w:ascii="Calibri" w:eastAsia="Calibri" w:hAnsi="Calibri" w:cs="Calibri"/>
-                <w:color w:val="323130"/>
-              </w:rPr>
-              <w:t>Ese mismo día, se le realiza un llamado de atención por entrega de evidencias tardía para el resultado 3 describir a nivel básico y se le otorga un plazo de 12 horas. (Adjunto formato llamado de atención.</w:t>
-            </w:r>
-          </w:p>
-          <w:p>
-            <w:pPr>
-              <w:numPr>
-                <w:ilvl w:val="0"/>
-                <w:numId w:val="1"/>
-              </w:numPr>
-              <w:pBdr>
-                <w:top w:val="nil"/>
-                <w:left w:val="nil"/>
-                <w:bottom w:val="nil"/>
-                <w:right w:val="nil"/>
-                <w:between w:val="nil"/>
-              </w:pBdr>
-              <w:shd w:val="clear" w:color="auto" w:fill="FFFFFF"/>
-              <w:jc w:val="both"/>
-              <w:rPr>
-                <w:rFonts w:ascii="Calibri" w:eastAsia="Calibri" w:hAnsi="Calibri" w:cs="Calibri"/>
-                <w:color w:val="323130"/>
-              </w:rPr>
-            </w:pPr>
-            <w:r>
-              <w:rPr>
-                <w:rFonts w:ascii="Calibri" w:eastAsia="Calibri" w:hAnsi="Calibri" w:cs="Calibri"/>
-                <w:color w:val="323130"/>
-              </w:rPr>
-              <w:lastRenderedPageBreak/>
-              <w:t>El 14 de marzo revisados los espacios de cargue de actividades, se evidencia que el aprendiz incumplió el plazo otorgado en el llamado de atención del 7 de marzo, motivo por el cual se le realiza otro llamado de atención con un último plazo al 14 de marzo antes de las 11pm. (Adjunto formato llamado de atención).</w:t>
-            </w:r>
-          </w:p>
-          <w:p>
-            <w:pPr>
-              <w:shd w:val="clear" w:color="auto" w:fill="FFFFFF"/>
-              <w:jc w:val="both"/>
-              <w:rPr>
-                <w:rFonts w:ascii="Calibri" w:eastAsia="Calibri" w:hAnsi="Calibri" w:cs="Calibri"/>
-                <w:color w:val="323130"/>
-              </w:rPr>
-            </w:pPr>
-          </w:p>
-          <w:p>
-            <w:pPr>
-              <w:numPr>
-                <w:ilvl w:val="0"/>
-                <w:numId w:val="1"/>
-              </w:numPr>
-              <w:pBdr>
-                <w:top w:val="nil"/>
-                <w:left w:val="nil"/>
-                <w:bottom w:val="nil"/>
-                <w:right w:val="nil"/>
-                <w:between w:val="nil"/>
-              </w:pBdr>
-              <w:shd w:val="clear" w:color="auto" w:fill="FFFFFF"/>
-              <w:jc w:val="both"/>
-              <w:rPr>
-                <w:rFonts w:ascii="Calibri" w:eastAsia="Calibri" w:hAnsi="Calibri" w:cs="Calibri"/>
-                <w:color w:val="323130"/>
-              </w:rPr>
-            </w:pPr>
-            <w:r>
-              <w:rPr>
-                <w:rFonts w:ascii="Calibri" w:eastAsia="Calibri" w:hAnsi="Calibri" w:cs="Calibri"/>
-                <w:color w:val="323130"/>
-              </w:rPr>
-              <w:t>A la fecha de este reporte (17 de marzo) el aprendiz aún tiene pendientes 4 de las 5 evidencias establecidas en el plan de trabajo del resultado 3 Describir a nivel básico.</w:t>
-            </w:r>
-          </w:p>
-          <w:p>
-            <w:pPr>
-              <w:shd w:val="clear" w:color="auto" w:fill="FFFFFF"/>
-              <w:jc w:val="both"/>
-              <w:rPr>
-                <w:rFonts w:ascii="Calibri" w:eastAsia="Calibri" w:hAnsi="Calibri" w:cs="Calibri"/>
-                <w:color w:val="323130"/>
-              </w:rPr>
-            </w:pPr>
-          </w:p>
-          <w:p>
-            <w:pPr>
-              <w:shd w:val="clear" w:color="auto" w:fill="FFFFFF"/>
-              <w:jc w:val="both"/>
-              <w:rPr>
-                <w:rFonts w:ascii="Calibri" w:eastAsia="Calibri" w:hAnsi="Calibri" w:cs="Calibri"/>
-                <w:color w:val="323130"/>
-              </w:rPr>
-            </w:pPr>
-            <w:r>
-              <w:rPr>
-                <w:rFonts w:ascii="Calibri" w:eastAsia="Calibri" w:hAnsi="Calibri" w:cs="Calibri"/>
-                <w:color w:val="323130"/>
-              </w:rPr>
-              <w:t>Se indica la preocupación acerca del tema, el cual radica en que se evidencia incumplimiento del REGLAMENTO DEL APRENDIZ: en el CAPITULO III DEBERES DEL APRENDIZ SENA; Artículo 22º “Deberes del aprendiz, en su numeral cita:</w:t>
-            </w:r>
-          </w:p>
-          <w:p>
-            <w:pPr>
-              <w:shd w:val="clear" w:color="auto" w:fill="FFFFFF"/>
-              <w:jc w:val="both"/>
-              <w:rPr>
-                <w:rFonts w:ascii="Calibri" w:eastAsia="Calibri" w:hAnsi="Calibri" w:cs="Calibri"/>
-                <w:color w:val="323130"/>
-              </w:rPr>
-            </w:pPr>
-          </w:p>
-          <w:p>
-            <w:pPr>
-              <w:shd w:val="clear" w:color="auto" w:fill="FFFFFF"/>
-              <w:jc w:val="both"/>
-              <w:rPr>
-                <w:rFonts w:ascii="Calibri" w:eastAsia="Calibri" w:hAnsi="Calibri" w:cs="Calibri"/>
-                <w:color w:val="323130"/>
-              </w:rPr>
-            </w:pPr>
-            <w:r>
-              <w:rPr>
-                <w:rFonts w:ascii="Calibri" w:eastAsia="Calibri" w:hAnsi="Calibri" w:cs="Calibri"/>
-                <w:color w:val="323130"/>
-              </w:rPr>
-              <w:t>Numeral 6 “Cumplir con todas las actividades de aprendizaje propias de su proceso formativo, presentando las evidencias según la planeación pedagógica, guías de aprendizaje y cronograma, en los plazos o en la oportunidad que estas deban presentarse o reportarse, a través de los medios dispuestos para ello” Numeral 7. “Realizar una dedicación efectiva del tiempo, priorizando las actividades de aprendizaje y manteniendo un compromiso constante para alcanzar los resultados de aprendizaje propuestos en el programa de formación.”</w:t>
-            </w:r>
-          </w:p>
-          <w:p>
-            <w:pPr>
-              <w:shd w:val="clear" w:color="auto" w:fill="FFFFFF"/>
-              <w:jc w:val="both"/>
-              <w:rPr>
-                <w:rFonts w:ascii="Calibri" w:eastAsia="Calibri" w:hAnsi="Calibri" w:cs="Calibri"/>
-                <w:color w:val="323130"/>
-              </w:rPr>
-            </w:pPr>
-          </w:p>
-          <w:p>
-            <w:pPr>
-              <w:shd w:val="clear" w:color="auto" w:fill="FFFFFF"/>
-              <w:jc w:val="both"/>
-              <w:rPr>
-                <w:rFonts w:ascii="Calibri" w:eastAsia="Calibri" w:hAnsi="Calibri" w:cs="Calibri"/>
-                <w:color w:val="323130"/>
-              </w:rPr>
-            </w:pPr>
-            <w:r>
-              <w:rPr>
-                <w:rFonts w:ascii="Calibri" w:eastAsia="Calibri" w:hAnsi="Calibri" w:cs="Calibri"/>
-                <w:color w:val="323130"/>
-              </w:rPr>
-              <w:t xml:space="preserve">Hechos Instructora </w:t>
-            </w:r>
-            <w:r>
-              <w:rPr>
-                <w:rFonts w:ascii="Calibri" w:eastAsia="Calibri" w:hAnsi="Calibri" w:cs="Calibri"/>
-                <w:b/>
-                <w:color w:val="323130"/>
-              </w:rPr>
-              <w:t>JHOVANA BEATRIZ MANCHEGO CUBILLOS</w:t>
-            </w:r>
-            <w:r>
-              <w:rPr>
-                <w:rFonts w:ascii="Calibri" w:eastAsia="Calibri" w:hAnsi="Calibri" w:cs="Calibri"/>
-                <w:color w:val="323130"/>
-              </w:rPr>
-              <w:t>:</w:t>
-            </w:r>
-          </w:p>
-          <w:p>
-            <w:pPr>
-              <w:shd w:val="clear" w:color="auto" w:fill="FFFFFF"/>
-              <w:jc w:val="both"/>
-              <w:rPr>
-                <w:rFonts w:ascii="Calibri" w:eastAsia="Calibri" w:hAnsi="Calibri" w:cs="Calibri"/>
-                <w:color w:val="323130"/>
-              </w:rPr>
-            </w:pPr>
-          </w:p>
-          <w:p>
-            <w:pPr>
-              <w:shd w:val="clear" w:color="auto" w:fill="FFFFFF"/>
-              <w:jc w:val="both"/>
-              <w:rPr>
-                <w:rFonts w:ascii="Calibri" w:eastAsia="Calibri" w:hAnsi="Calibri" w:cs="Calibri"/>
-                <w:color w:val="323130"/>
-              </w:rPr>
-            </w:pPr>
-            <w:r>
-              <w:rPr>
-                <w:rFonts w:ascii="Calibri" w:eastAsia="Calibri" w:hAnsi="Calibri" w:cs="Calibri"/>
-                <w:color w:val="323130"/>
-              </w:rPr>
-              <w:t xml:space="preserve">El aprendiz </w:t>
-            </w:r>
-            <w:r>
-              <w:rPr>
-                <w:rFonts w:ascii="Calibri" w:eastAsia="Calibri" w:hAnsi="Calibri" w:cs="Calibri"/>
-                <w:b/>
-                <w:color w:val="323130"/>
-              </w:rPr>
-              <w:t>JOSE LUIS CASTRO CARRERO, TI – 1141315920</w:t>
-            </w:r>
-            <w:r>
-              <w:rPr>
-                <w:rFonts w:ascii="Calibri" w:eastAsia="Calibri" w:hAnsi="Calibri" w:cs="Calibri"/>
-                <w:color w:val="323130"/>
-              </w:rPr>
-              <w:t xml:space="preserve"> se reporta a comité de tipo disciplinario </w:t>
-            </w:r>
-          </w:p>
-          <w:p>
-            <w:pPr>
-              <w:shd w:val="clear" w:color="auto" w:fill="FFFFFF"/>
-              <w:jc w:val="both"/>
-              <w:rPr>
-                <w:rFonts w:ascii="Calibri" w:eastAsia="Calibri" w:hAnsi="Calibri" w:cs="Calibri"/>
-                <w:color w:val="323130"/>
-              </w:rPr>
-            </w:pPr>
-            <w:r>
-              <w:rPr>
-                <w:rFonts w:ascii="Calibri" w:eastAsia="Calibri" w:hAnsi="Calibri" w:cs="Calibri"/>
-                <w:color w:val="323130"/>
-              </w:rPr>
-              <w:t xml:space="preserve">Instructora: Ing. </w:t>
-            </w:r>
-            <w:proofErr w:type="spellStart"/>
-            <w:r>
-              <w:rPr>
-                <w:rFonts w:ascii="Calibri" w:eastAsia="Calibri" w:hAnsi="Calibri" w:cs="Calibri"/>
-                <w:color w:val="323130"/>
-              </w:rPr>
-              <w:t>Jhovana</w:t>
-            </w:r>
-            <w:proofErr w:type="spellEnd"/>
-            <w:r>
-              <w:rPr>
-                <w:rFonts w:ascii="Calibri" w:eastAsia="Calibri" w:hAnsi="Calibri" w:cs="Calibri"/>
-                <w:color w:val="323130"/>
-              </w:rPr>
-              <w:t xml:space="preserve"> Manchego: En mi caso con la competencia de Razonamiento Cuantitativo, impartida del 02 al 08 de abril 2025, el aprendiz, José Luis Castro, a pesar de los comentarios de compañeros instructores y de sus compañeros, sorpresivamente, tuvo avances en el desarrollo de las actividades de socialización dentro de la formación, por ejemplo, participo en exposiciones, desarrolló talleres matemáticos en formación, solo, pero los hizo; subió evidencias oportunamente al drive, estuvo atento, paso al tablero, participó en actividades de bienestar del aprendiz y en general en mi transversal aprobó todos los resultados de aprendizaje. Sin embargo, cabe aclarar que el chico, en lo poco que pude observar, parece que tiene problemas para trabajar en equipo, es muy introvertido, le gusta trabajar solo.  Pero es muy inteligente, Por consiguiente, se pone a consideración la situación para trámites pertinentes.</w:t>
-            </w:r>
-          </w:p>
-          <w:p>
-            <w:pPr>
-              <w:shd w:val="clear" w:color="auto" w:fill="FFFFFF"/>
-              <w:jc w:val="both"/>
-              <w:rPr>
-                <w:rFonts w:ascii="Calibri" w:eastAsia="Calibri" w:hAnsi="Calibri" w:cs="Calibri"/>
-                <w:color w:val="323130"/>
-              </w:rPr>
-            </w:pPr>
-            <w:r>
-              <w:rPr>
-                <w:rFonts w:ascii="Calibri" w:eastAsia="Calibri" w:hAnsi="Calibri" w:cs="Calibri"/>
-                <w:color w:val="323130"/>
-              </w:rPr>
-              <w:t xml:space="preserve">Se indica la preocupación acerca del tema, el cual radica en que se evidencia incumplimiento del </w:t>
-            </w:r>
-            <w:r>
-              <w:rPr>
-                <w:rFonts w:ascii="Calibri" w:eastAsia="Calibri" w:hAnsi="Calibri" w:cs="Calibri"/>
-                <w:b/>
-                <w:color w:val="323130"/>
-              </w:rPr>
-              <w:t>REGLAMENTO DEL APRENDIZ: en el CAPITULO III DEBERES DEL APRENDIZ SENA; Articulo No.9 “</w:t>
-            </w:r>
-            <w:r>
-              <w:rPr>
-                <w:rFonts w:ascii="Calibri" w:eastAsia="Calibri" w:hAnsi="Calibri" w:cs="Calibri"/>
-                <w:color w:val="323130"/>
-              </w:rPr>
-              <w:t>Deberes del aprendiz, en su numeral 4, el cual cita: “Participar en las actividades complementarias o de profundización, relacionadas con el programa de formación, con el fin de gestionar su proceso de aprendizaje.”</w:t>
-            </w:r>
-          </w:p>
-          <w:p>
-            <w:pPr>
-              <w:shd w:val="clear" w:color="auto" w:fill="FFFFFF"/>
-              <w:jc w:val="both"/>
-              <w:rPr>
-                <w:rFonts w:ascii="Calibri" w:eastAsia="Calibri" w:hAnsi="Calibri" w:cs="Calibri"/>
-                <w:color w:val="323130"/>
-              </w:rPr>
-            </w:pPr>
-          </w:p>
-          <w:p>
-            <w:pPr>
-              <w:shd w:val="clear" w:color="auto" w:fill="FFFFFF"/>
-              <w:jc w:val="both"/>
-              <w:rPr>
-                <w:rFonts w:ascii="Calibri" w:eastAsia="Calibri" w:hAnsi="Calibri" w:cs="Calibri"/>
-                <w:color w:val="323130"/>
-              </w:rPr>
-            </w:pPr>
-            <w:r>
-              <w:rPr>
-                <w:rFonts w:ascii="Calibri" w:eastAsia="Calibri" w:hAnsi="Calibri" w:cs="Calibri"/>
-                <w:color w:val="323130"/>
-              </w:rPr>
-              <w:t xml:space="preserve">Por lo anterior y respetando el debido proceso, se cita al aprendiz </w:t>
-            </w:r>
-            <w:r>
-              <w:rPr>
-                <w:rFonts w:ascii="Calibri" w:eastAsia="Calibri" w:hAnsi="Calibri" w:cs="Calibri"/>
-                <w:b/>
-                <w:color w:val="323130"/>
-              </w:rPr>
-              <w:t>JOSE LUIS CASTRO CARRERO</w:t>
-            </w:r>
-            <w:r>
-              <w:rPr>
-                <w:rFonts w:ascii="Calibri" w:eastAsia="Calibri" w:hAnsi="Calibri" w:cs="Calibri"/>
-                <w:color w:val="323130"/>
-              </w:rPr>
-              <w:t xml:space="preserve"> del programa </w:t>
-            </w:r>
-            <w:r>
-              <w:rPr>
-                <w:rFonts w:ascii="Calibri" w:eastAsia="Calibri" w:hAnsi="Calibri" w:cs="Calibri"/>
-                <w:b/>
-                <w:color w:val="323130"/>
-              </w:rPr>
-              <w:t>TECNICO DE ASISTECIA ADMINISTRATIVA FICHA 3065626</w:t>
-            </w:r>
-            <w:r>
-              <w:rPr>
-                <w:rFonts w:ascii="Calibri" w:eastAsia="Calibri" w:hAnsi="Calibri" w:cs="Calibri"/>
-                <w:color w:val="323130"/>
-              </w:rPr>
-              <w:t xml:space="preserve">. para la </w:t>
-            </w:r>
-            <w:r>
-              <w:rPr>
-                <w:rFonts w:ascii="Calibri" w:eastAsia="Calibri" w:hAnsi="Calibri" w:cs="Calibri"/>
-                <w:color w:val="323130"/>
-              </w:rPr>
-              <w:lastRenderedPageBreak/>
-              <w:t>presentación de sus descargos ante el Comité de Evaluación y Seguimiento, respetando el derecho que le asiste a controvertir las pruebas allegadas o que se alleguen en su contra y a aportar y/o solicitar la práctica de las pruebas que considere pertinentes.</w:t>
-            </w:r>
-          </w:p>
-          <w:p>
-            <w:pPr>
-              <w:jc w:val="both"/>
-              <w:rPr>
-                <w:rFonts w:ascii="Calibri" w:eastAsia="Calibri" w:hAnsi="Calibri" w:cs="Calibri"/>
-              </w:rPr>
-            </w:pPr>
-          </w:p>
-          <w:p>
-            <w:pPr>
-              <w:shd w:val="clear" w:color="auto" w:fill="FFFFFF"/>
-              <w:jc w:val="both"/>
-              <w:rPr>
-                <w:rFonts w:ascii="Calibri" w:eastAsia="Calibri" w:hAnsi="Calibri" w:cs="Calibri"/>
-                <w:b/>
-                <w:color w:val="323130"/>
-              </w:rPr>
-            </w:pPr>
-            <w:r>
-              <w:rPr>
-                <w:rFonts w:ascii="Calibri" w:eastAsia="Calibri" w:hAnsi="Calibri" w:cs="Calibri"/>
-                <w:b/>
-                <w:color w:val="323130"/>
-              </w:rPr>
-              <w:t>4. Instalación del Comité por parte del Coordinador Académico.</w:t>
-            </w:r>
-          </w:p>
-          <w:p>
-            <w:pPr>
-              <w:shd w:val="clear" w:color="auto" w:fill="FFFFFF"/>
-              <w:jc w:val="both"/>
-              <w:rPr>
-                <w:rFonts w:ascii="Calibri" w:eastAsia="Calibri" w:hAnsi="Calibri" w:cs="Calibri"/>
-                <w:color w:val="323130"/>
-              </w:rPr>
-            </w:pPr>
-          </w:p>
-          <w:p>
-            <w:pPr>
-              <w:shd w:val="clear" w:color="auto" w:fill="FFFFFF"/>
-              <w:jc w:val="both"/>
-              <w:rPr>
-                <w:rFonts w:ascii="Calibri" w:eastAsia="Calibri" w:hAnsi="Calibri" w:cs="Calibri"/>
-                <w:color w:val="323130"/>
-              </w:rPr>
-            </w:pPr>
-            <w:r>
-              <w:rPr>
-                <w:rFonts w:ascii="Calibri" w:eastAsia="Calibri" w:hAnsi="Calibri" w:cs="Calibri"/>
-                <w:color w:val="323130"/>
-              </w:rPr>
-              <w:t xml:space="preserve">El coordinador JOHON FREDY SANABRIA MUÑOZ da un </w:t>
-            </w:r>
-            <w:proofErr w:type="gramStart"/>
-            <w:r>
-              <w:rPr>
-                <w:rFonts w:ascii="Calibri" w:eastAsia="Calibri" w:hAnsi="Calibri" w:cs="Calibri"/>
-                <w:color w:val="323130"/>
-              </w:rPr>
-              <w:t>saludo de bienvenida</w:t>
-            </w:r>
-            <w:proofErr w:type="gramEnd"/>
-            <w:r>
-              <w:rPr>
-                <w:rFonts w:ascii="Calibri" w:eastAsia="Calibri" w:hAnsi="Calibri" w:cs="Calibri"/>
-                <w:color w:val="323130"/>
-              </w:rPr>
-              <w:t xml:space="preserve"> a los presentes en el comité. El Comité de Evaluación y Seguimiento es una instancia académica fundamental en nuestra institución. Su propósito principal es orientar y apoyar de manera integral el proceso de formación de nuestros aprendices, asegurando que se lleve a cabo con los más altos estándares de calidad. Este comité desempeña un papel fundamental al analizar y evaluar de manera constante los programas de estudio, los métodos pedagógicos y los resultados obtenidos. Además, se encarga de proponer mejoras, ajustes y estrategias que contribuyan a optimizar la experiencia educativa de nuestros aprendices. Nuestro objetivo común es formar profesionales competentes, éticos y comprometidos con su desarrollo personal y con la sociedad. A través del trabajo conjunto del Comité de Evaluación y Seguimiento, podremos garantizar que estamos cumpliendo con nuestra misión de ofrecer una educación de calidad.</w:t>
-            </w:r>
-          </w:p>
-          <w:p>
-            <w:pPr>
-              <w:shd w:val="clear" w:color="auto" w:fill="FFFFFF"/>
-              <w:jc w:val="both"/>
-              <w:rPr>
-                <w:rFonts w:ascii="Calibri" w:eastAsia="Calibri" w:hAnsi="Calibri" w:cs="Calibri"/>
-                <w:color w:val="323130"/>
-              </w:rPr>
-            </w:pPr>
-          </w:p>
-          <w:p>
-            <w:pPr>
-              <w:shd w:val="clear" w:color="auto" w:fill="FFFFFF"/>
-              <w:jc w:val="both"/>
-              <w:rPr>
-                <w:rFonts w:ascii="Calibri" w:eastAsia="Calibri" w:hAnsi="Calibri" w:cs="Calibri"/>
-                <w:b/>
-                <w:color w:val="323130"/>
-              </w:rPr>
-            </w:pPr>
-            <w:r>
-              <w:rPr>
-                <w:rFonts w:ascii="Calibri" w:eastAsia="Calibri" w:hAnsi="Calibri" w:cs="Calibri"/>
-                <w:b/>
-                <w:color w:val="323130"/>
-              </w:rPr>
-              <w:t>5. Desarrollo del Comité/ Análisis del Caso, descargos del aprendiz y practica de pruebas a que haya lugar.</w:t>
-            </w:r>
-          </w:p>
-          <w:p>
-            <w:pPr>
-              <w:shd w:val="clear" w:color="auto" w:fill="FFFFFF"/>
-              <w:jc w:val="both"/>
-            </w:pPr>
-          </w:p>
-          <w:p>
-            <w:pPr>
-              <w:shd w:val="clear" w:color="auto" w:fill="FFFFFF"/>
-              <w:jc w:val="both"/>
-              <w:rPr>
-                <w:rFonts w:ascii="Calibri" w:eastAsia="Calibri" w:hAnsi="Calibri" w:cs="Calibri"/>
-                <w:b/>
-                <w:color w:val="323130"/>
-              </w:rPr>
-            </w:pPr>
-            <w:r>
-              <w:rPr>
-                <w:rFonts w:ascii="Calibri" w:eastAsia="Calibri" w:hAnsi="Calibri" w:cs="Calibri"/>
-                <w:b/>
-                <w:color w:val="323130"/>
-              </w:rPr>
-              <w:t xml:space="preserve">INTERVIENE EL COORDINADOR JOHON FREDY SANABRIA MUÑOZ: </w:t>
-            </w:r>
-          </w:p>
-          <w:p>
-            <w:pPr>
-              <w:shd w:val="clear" w:color="auto" w:fill="FFFFFF"/>
-              <w:jc w:val="both"/>
-              <w:rPr>
-                <w:rFonts w:ascii="Calibri" w:eastAsia="Calibri" w:hAnsi="Calibri" w:cs="Calibri"/>
-                <w:color w:val="323130"/>
-              </w:rPr>
-            </w:pPr>
-          </w:p>
-          <w:p>
-            <w:pPr>
-              <w:shd w:val="clear" w:color="auto" w:fill="FFFFFF"/>
-              <w:jc w:val="both"/>
-              <w:rPr>
-                <w:rFonts w:ascii="Calibri" w:eastAsia="Calibri" w:hAnsi="Calibri" w:cs="Calibri"/>
-                <w:color w:val="323130"/>
-              </w:rPr>
-            </w:pPr>
-            <w:r>
-              <w:rPr>
-                <w:rFonts w:ascii="Calibri" w:eastAsia="Calibri" w:hAnsi="Calibri" w:cs="Calibri"/>
-                <w:color w:val="323130"/>
-              </w:rPr>
-              <w:t xml:space="preserve">Se le inicia este comité es un caso que preocupa y siendo sincera espero </w:t>
-            </w:r>
-            <w:proofErr w:type="spellStart"/>
-            <w:r>
-              <w:rPr>
-                <w:rFonts w:ascii="Calibri" w:eastAsia="Calibri" w:hAnsi="Calibri" w:cs="Calibri"/>
-                <w:color w:val="323130"/>
-              </w:rPr>
-              <w:t>podamosllegar</w:t>
-            </w:r>
-            <w:proofErr w:type="spellEnd"/>
-            <w:r>
-              <w:rPr>
-                <w:rFonts w:ascii="Calibri" w:eastAsia="Calibri" w:hAnsi="Calibri" w:cs="Calibri"/>
-                <w:color w:val="323130"/>
-              </w:rPr>
-              <w:t xml:space="preserve"> a una conclusión todos los que nos encontramos acá y le damos la palabra a la aprendiz para que nos explique un poco el tema. </w:t>
-            </w:r>
-          </w:p>
-          <w:p>
-            <w:pPr>
-              <w:shd w:val="clear" w:color="auto" w:fill="FFFFFF"/>
-              <w:jc w:val="both"/>
-              <w:rPr>
-                <w:rFonts w:ascii="Calibri" w:eastAsia="Calibri" w:hAnsi="Calibri" w:cs="Calibri"/>
-                <w:color w:val="323130"/>
-              </w:rPr>
-            </w:pPr>
-          </w:p>
-          <w:p>
-            <w:pPr>
-              <w:shd w:val="clear" w:color="auto" w:fill="FFFFFF"/>
-              <w:jc w:val="both"/>
-              <w:rPr>
-                <w:rFonts w:ascii="Calibri" w:eastAsia="Calibri" w:hAnsi="Calibri" w:cs="Calibri"/>
-                <w:b/>
-                <w:color w:val="323130"/>
-              </w:rPr>
-            </w:pPr>
-            <w:r>
-              <w:rPr>
-                <w:rFonts w:ascii="Calibri" w:eastAsia="Calibri" w:hAnsi="Calibri" w:cs="Calibri"/>
-                <w:b/>
-                <w:color w:val="323130"/>
-              </w:rPr>
-              <w:t xml:space="preserve">INTERVIENE EL INSTRUCTOR OSCAR DAVID GUERRERO PEREZ: </w:t>
-            </w:r>
-          </w:p>
-          <w:p>
-            <w:pPr>
-              <w:shd w:val="clear" w:color="auto" w:fill="FFFFFF"/>
-              <w:jc w:val="both"/>
-              <w:rPr>
-                <w:rFonts w:ascii="Calibri" w:eastAsia="Calibri" w:hAnsi="Calibri" w:cs="Calibri"/>
-                <w:color w:val="323130"/>
-              </w:rPr>
-            </w:pPr>
-          </w:p>
-          <w:p>
-            <w:pPr>
-              <w:shd w:val="clear" w:color="auto" w:fill="FFFFFF"/>
-              <w:jc w:val="both"/>
-              <w:rPr>
-                <w:rFonts w:ascii="Calibri" w:eastAsia="Calibri" w:hAnsi="Calibri" w:cs="Calibri"/>
-                <w:color w:val="323130"/>
-              </w:rPr>
-            </w:pPr>
-            <w:r>
-              <w:rPr>
-                <w:rFonts w:ascii="Calibri" w:eastAsia="Calibri" w:hAnsi="Calibri" w:cs="Calibri"/>
-                <w:color w:val="323130"/>
-              </w:rPr>
-              <w:t>El instructor hablo con el aprendiz y cuenta el instructor que siempre que se le llamaba la atención al aprendiz comenzaba a llorar y que de hecho el pasado viernes se tuvo que llevar al aprendiz a piscología porque estuvo llorando. También cuenta el instructor que los viernes el aprendiz llega con una lata de energizante y que después de media hora salió el aprendiz a comprar otra y el instructor le recomendó que no bebiera más este tipo de bebidas, también dice que el instructor en formaciones habitúa con unos audífonos, no quiere participar en clase, no trabaja en grupo y es una situación que le preocupa a el instructor ya que es un reporte que hacen varios instructores revelando que efectivamente es así con varios de ellos. Debe todas las evidencias que le son solicitadas y no se ve mejoría en su actitud</w:t>
-            </w:r>
-          </w:p>
-          <w:p>
-            <w:pPr>
-              <w:shd w:val="clear" w:color="auto" w:fill="FFFFFF"/>
-              <w:jc w:val="both"/>
-              <w:rPr>
-                <w:rFonts w:ascii="Calibri" w:eastAsia="Calibri" w:hAnsi="Calibri" w:cs="Calibri"/>
-                <w:color w:val="323130"/>
-              </w:rPr>
-            </w:pPr>
-            <w:bookmarkStart w:id="0" w:name="_ws18xbypqnsv" w:colFirst="0" w:colLast="0"/>
-            <w:bookmarkEnd w:id="0"/>
-          </w:p>
-          <w:p>
-            <w:pPr>
-              <w:shd w:val="clear" w:color="auto" w:fill="FFFFFF"/>
-              <w:jc w:val="both"/>
-              <w:rPr>
-                <w:rFonts w:ascii="Calibri" w:eastAsia="Calibri" w:hAnsi="Calibri" w:cs="Calibri"/>
-                <w:b/>
-                <w:color w:val="323130"/>
-              </w:rPr>
-            </w:pPr>
-            <w:bookmarkStart w:id="1" w:name="_tm4igi38vvi9" w:colFirst="0" w:colLast="0"/>
-            <w:bookmarkEnd w:id="1"/>
-            <w:r>
-              <w:rPr>
-                <w:rFonts w:ascii="Calibri" w:eastAsia="Calibri" w:hAnsi="Calibri" w:cs="Calibri"/>
-                <w:b/>
-                <w:color w:val="323130"/>
-              </w:rPr>
-              <w:t xml:space="preserve">INTERVIENE LA INSTRUCTORA MARY LUZ: </w:t>
-            </w:r>
-          </w:p>
-          <w:p>
-            <w:pPr>
-              <w:shd w:val="clear" w:color="auto" w:fill="FFFFFF"/>
-              <w:jc w:val="both"/>
-              <w:rPr>
-                <w:rFonts w:ascii="Calibri" w:eastAsia="Calibri" w:hAnsi="Calibri" w:cs="Calibri"/>
-                <w:color w:val="323130"/>
-              </w:rPr>
-            </w:pPr>
-            <w:bookmarkStart w:id="2" w:name="_ibe3zt10t4k0" w:colFirst="0" w:colLast="0"/>
-            <w:bookmarkEnd w:id="2"/>
-          </w:p>
-          <w:p>
-            <w:pPr>
-              <w:shd w:val="clear" w:color="auto" w:fill="FFFFFF"/>
-              <w:jc w:val="both"/>
-              <w:rPr>
-                <w:rFonts w:ascii="Calibri" w:eastAsia="Calibri" w:hAnsi="Calibri" w:cs="Calibri"/>
-                <w:color w:val="323130"/>
-              </w:rPr>
-            </w:pPr>
-            <w:bookmarkStart w:id="3" w:name="_39xmjctj55kv" w:colFirst="0" w:colLast="0"/>
-            <w:bookmarkEnd w:id="3"/>
-            <w:r>
-              <w:rPr>
-                <w:rFonts w:ascii="Calibri" w:eastAsia="Calibri" w:hAnsi="Calibri" w:cs="Calibri"/>
-                <w:color w:val="323130"/>
-              </w:rPr>
-              <w:lastRenderedPageBreak/>
-              <w:t xml:space="preserve">La instructora relata que hubo una ocasión en que ella le asignó una actividad a la ficha donde no solo el aprendiz José Luis si no varios compañeros tuvieron dificultades para ejecutarla y ella cuenta que se enteró de una situación donde le relataron que había una situación especial con el aprendiz donde se aislaba, sin embargo la instructora traba de darle la motivación pertinente donde a veces el aprendiz si demostraba actitud de querer avanzar pero el aprendiz mantenía la idea de querer trabajar independientemente, aunque con las insistencias de la instructora el aprendiz pudo entregar unas actividades que tenía pendientes con ella. La instructora ha escuchado muchos comentarios de que esta actitud del aprendiz ya se ha venido presentando en múltiples ocasiones con varios instructores </w:t>
-            </w:r>
-          </w:p>
-          <w:p>
-            <w:pPr>
-              <w:shd w:val="clear" w:color="auto" w:fill="FFFFFF"/>
-              <w:jc w:val="both"/>
-              <w:rPr>
-                <w:rFonts w:ascii="Calibri" w:eastAsia="Calibri" w:hAnsi="Calibri" w:cs="Calibri"/>
-                <w:color w:val="323130"/>
-              </w:rPr>
-            </w:pPr>
-            <w:bookmarkStart w:id="4" w:name="_739ej5830moz" w:colFirst="0" w:colLast="0"/>
-            <w:bookmarkEnd w:id="4"/>
-          </w:p>
-          <w:p>
-            <w:pPr>
-              <w:shd w:val="clear" w:color="auto" w:fill="FFFFFF"/>
-              <w:jc w:val="both"/>
-              <w:rPr>
-                <w:rFonts w:ascii="Calibri" w:eastAsia="Calibri" w:hAnsi="Calibri" w:cs="Calibri"/>
-                <w:b/>
-                <w:color w:val="323130"/>
-              </w:rPr>
-            </w:pPr>
-            <w:bookmarkStart w:id="5" w:name="_i1u852hi6m7v" w:colFirst="0" w:colLast="0"/>
-            <w:bookmarkEnd w:id="5"/>
-            <w:r>
-              <w:rPr>
-                <w:rFonts w:ascii="Calibri" w:eastAsia="Calibri" w:hAnsi="Calibri" w:cs="Calibri"/>
-                <w:b/>
-                <w:color w:val="323130"/>
-              </w:rPr>
-              <w:t xml:space="preserve">INTERVIENE EL INSTRUCTOR OSCAR DAVID GUERRERO PEREZ: </w:t>
-            </w:r>
-          </w:p>
-          <w:p>
-            <w:pPr>
-              <w:shd w:val="clear" w:color="auto" w:fill="FFFFFF"/>
-              <w:jc w:val="both"/>
-              <w:rPr>
-                <w:rFonts w:ascii="Calibri" w:eastAsia="Calibri" w:hAnsi="Calibri" w:cs="Calibri"/>
-                <w:color w:val="323130"/>
-              </w:rPr>
-            </w:pPr>
-            <w:bookmarkStart w:id="6" w:name="_gg1yya9ybgv9" w:colFirst="0" w:colLast="0"/>
-            <w:bookmarkEnd w:id="6"/>
-          </w:p>
-          <w:p>
-            <w:pPr>
-              <w:shd w:val="clear" w:color="auto" w:fill="FFFFFF"/>
-              <w:jc w:val="both"/>
-              <w:rPr>
-                <w:rFonts w:ascii="Calibri" w:eastAsia="Calibri" w:hAnsi="Calibri" w:cs="Calibri"/>
-                <w:color w:val="323130"/>
-              </w:rPr>
-            </w:pPr>
-            <w:bookmarkStart w:id="7" w:name="_75qyace35j5m" w:colFirst="0" w:colLast="0"/>
-            <w:bookmarkEnd w:id="7"/>
-            <w:r>
-              <w:rPr>
-                <w:rFonts w:ascii="Calibri" w:eastAsia="Calibri" w:hAnsi="Calibri" w:cs="Calibri"/>
-                <w:color w:val="323130"/>
-              </w:rPr>
-              <w:t xml:space="preserve">El instructor cuenta que se vino comunicando con la Instructora Claudia para saber si el aprendiz estuvo al día donde le dijeron que sí, pero no le retroalimentaron con evidencias </w:t>
-            </w:r>
-          </w:p>
-          <w:p>
-            <w:pPr>
-              <w:shd w:val="clear" w:color="auto" w:fill="FFFFFF"/>
-              <w:jc w:val="both"/>
-              <w:rPr>
-                <w:rFonts w:ascii="Calibri" w:eastAsia="Calibri" w:hAnsi="Calibri" w:cs="Calibri"/>
-                <w:color w:val="323130"/>
-              </w:rPr>
-            </w:pPr>
-            <w:bookmarkStart w:id="8" w:name="_wvcdx7gon7qo" w:colFirst="0" w:colLast="0"/>
-            <w:bookmarkEnd w:id="8"/>
-          </w:p>
-          <w:p>
-            <w:pPr>
-              <w:shd w:val="clear" w:color="auto" w:fill="FFFFFF"/>
-              <w:jc w:val="both"/>
-              <w:rPr>
-                <w:rFonts w:ascii="Calibri" w:eastAsia="Calibri" w:hAnsi="Calibri" w:cs="Calibri"/>
-                <w:b/>
-                <w:color w:val="323130"/>
-              </w:rPr>
-            </w:pPr>
-            <w:bookmarkStart w:id="9" w:name="_39ve5gses90d" w:colFirst="0" w:colLast="0"/>
-            <w:bookmarkEnd w:id="9"/>
-            <w:r>
-              <w:rPr>
-                <w:rFonts w:ascii="Calibri" w:eastAsia="Calibri" w:hAnsi="Calibri" w:cs="Calibri"/>
-                <w:b/>
-                <w:color w:val="323130"/>
-              </w:rPr>
-              <w:t xml:space="preserve">INTERVIENE EL APRENDIZ JOSE LUIS CASTRO CARRERO: </w:t>
-            </w:r>
-          </w:p>
-          <w:p>
-            <w:pPr>
-              <w:shd w:val="clear" w:color="auto" w:fill="FFFFFF"/>
-              <w:jc w:val="both"/>
-              <w:rPr>
-                <w:rFonts w:ascii="Calibri" w:eastAsia="Calibri" w:hAnsi="Calibri" w:cs="Calibri"/>
-                <w:color w:val="323130"/>
-              </w:rPr>
-            </w:pPr>
-            <w:bookmarkStart w:id="10" w:name="_lqd7238cyp4m" w:colFirst="0" w:colLast="0"/>
-            <w:bookmarkEnd w:id="10"/>
-          </w:p>
-          <w:p>
-            <w:pPr>
-              <w:shd w:val="clear" w:color="auto" w:fill="FFFFFF"/>
-              <w:jc w:val="both"/>
-              <w:rPr>
-                <w:rFonts w:ascii="Calibri" w:eastAsia="Calibri" w:hAnsi="Calibri" w:cs="Calibri"/>
-                <w:color w:val="323130"/>
-              </w:rPr>
-            </w:pPr>
-            <w:bookmarkStart w:id="11" w:name="_ij0g7s3ywhuo" w:colFirst="0" w:colLast="0"/>
-            <w:bookmarkEnd w:id="11"/>
-            <w:r>
-              <w:rPr>
-                <w:rFonts w:ascii="Calibri" w:eastAsia="Calibri" w:hAnsi="Calibri" w:cs="Calibri"/>
-                <w:color w:val="323130"/>
-              </w:rPr>
-              <w:t xml:space="preserve">El aprendiz cuenta que el trabajar en equipo es algo que no se le ha facilitado y más que todo hablando con el instructor Oscar se ha venido sintiendo más comprendido y ha sido capaz de soltar lo que está sintiendo, él ha tratado de hablar con la psicóloga y ha tratado de mejorar. Cuenta que estando en formación ha tenido momentos donde se siente mal emocionalmente, pero hablando con el instructor considero que era mejor realizar un comité para mejorar su situación. </w:t>
-            </w:r>
-          </w:p>
-          <w:p>
-            <w:pPr>
-              <w:shd w:val="clear" w:color="auto" w:fill="FFFFFF"/>
-              <w:jc w:val="both"/>
-              <w:rPr>
-                <w:rFonts w:ascii="Calibri" w:eastAsia="Calibri" w:hAnsi="Calibri" w:cs="Calibri"/>
-                <w:color w:val="323130"/>
-              </w:rPr>
-            </w:pPr>
-            <w:bookmarkStart w:id="12" w:name="_fa73etixpx1y" w:colFirst="0" w:colLast="0"/>
-            <w:bookmarkEnd w:id="12"/>
-          </w:p>
-          <w:p>
-            <w:pPr>
-              <w:shd w:val="clear" w:color="auto" w:fill="FFFFFF"/>
-              <w:jc w:val="both"/>
-              <w:rPr>
-                <w:rFonts w:ascii="Calibri" w:eastAsia="Calibri" w:hAnsi="Calibri" w:cs="Calibri"/>
-                <w:b/>
-                <w:color w:val="323130"/>
-              </w:rPr>
-            </w:pPr>
-            <w:bookmarkStart w:id="13" w:name="_m91vvk5712e" w:colFirst="0" w:colLast="0"/>
-            <w:bookmarkEnd w:id="13"/>
-            <w:r>
-              <w:rPr>
-                <w:rFonts w:ascii="Calibri" w:eastAsia="Calibri" w:hAnsi="Calibri" w:cs="Calibri"/>
-                <w:b/>
-                <w:color w:val="323130"/>
-              </w:rPr>
-              <w:t xml:space="preserve">INTERVIENE EL COORDINADOR JOHON FREDY SANABRIA MUÑOZ. </w:t>
-            </w:r>
-          </w:p>
-          <w:p>
-            <w:pPr>
-              <w:shd w:val="clear" w:color="auto" w:fill="FFFFFF"/>
-              <w:jc w:val="both"/>
-              <w:rPr>
-                <w:rFonts w:ascii="Calibri" w:eastAsia="Calibri" w:hAnsi="Calibri" w:cs="Calibri"/>
-                <w:color w:val="323130"/>
-              </w:rPr>
-            </w:pPr>
-            <w:bookmarkStart w:id="14" w:name="_kg1b7swfbb6h" w:colFirst="0" w:colLast="0"/>
-            <w:bookmarkEnd w:id="14"/>
-          </w:p>
-          <w:p>
-            <w:pPr>
-              <w:shd w:val="clear" w:color="auto" w:fill="FFFFFF"/>
-              <w:jc w:val="both"/>
-              <w:rPr>
-                <w:rFonts w:ascii="Calibri" w:eastAsia="Calibri" w:hAnsi="Calibri" w:cs="Calibri"/>
-                <w:color w:val="323130"/>
-              </w:rPr>
-            </w:pPr>
-            <w:bookmarkStart w:id="15" w:name="_5qzpbpanf1yq" w:colFirst="0" w:colLast="0"/>
-            <w:bookmarkEnd w:id="15"/>
-            <w:r>
-              <w:rPr>
-                <w:rFonts w:ascii="Calibri" w:eastAsia="Calibri" w:hAnsi="Calibri" w:cs="Calibri"/>
-                <w:color w:val="323130"/>
-              </w:rPr>
-              <w:t xml:space="preserve">El coordinador le da apoyo emocional al aprendiz para que él pueda mejorar su situación y avanzar efectivamente con su proceso de formación. INTERVIENE EL APRENDIZ JOSE LUIS CASTRO CARRERO: El aprendiz reconoce que se ha sentido mal donde ha requerido de ayuda externa para poder mejorar, agradeciendo a la institución el apoyo que le ha brindado, ha presentado problemas familiares y problemas personales los cuales han afectado su desempeño académico. También dice que él si realiza las actividades, lo que no hace es subirlas a la plataforma </w:t>
-            </w:r>
-          </w:p>
-          <w:p>
-            <w:pPr>
-              <w:shd w:val="clear" w:color="auto" w:fill="FFFFFF"/>
-              <w:jc w:val="both"/>
-              <w:rPr>
-                <w:rFonts w:ascii="Calibri" w:eastAsia="Calibri" w:hAnsi="Calibri" w:cs="Calibri"/>
-                <w:color w:val="323130"/>
-              </w:rPr>
-            </w:pPr>
-            <w:bookmarkStart w:id="16" w:name="_aqifzu3wh72m" w:colFirst="0" w:colLast="0"/>
-            <w:bookmarkEnd w:id="16"/>
-          </w:p>
-          <w:p>
-            <w:pPr>
-              <w:shd w:val="clear" w:color="auto" w:fill="FFFFFF"/>
-              <w:jc w:val="both"/>
-              <w:rPr>
-                <w:rFonts w:ascii="Calibri" w:eastAsia="Calibri" w:hAnsi="Calibri" w:cs="Calibri"/>
-                <w:b/>
-                <w:color w:val="323130"/>
-              </w:rPr>
-            </w:pPr>
-            <w:bookmarkStart w:id="17" w:name="_926sp2j068fk" w:colFirst="0" w:colLast="0"/>
-            <w:bookmarkEnd w:id="17"/>
-            <w:r>
-              <w:rPr>
-                <w:rFonts w:ascii="Calibri" w:eastAsia="Calibri" w:hAnsi="Calibri" w:cs="Calibri"/>
-                <w:b/>
-                <w:color w:val="323130"/>
-              </w:rPr>
-              <w:t>INTERVIENE LA DRA ELISABETH SILVA:</w:t>
-            </w:r>
-          </w:p>
-          <w:p>
-            <w:pPr>
-              <w:shd w:val="clear" w:color="auto" w:fill="FFFFFF"/>
-              <w:jc w:val="both"/>
-              <w:rPr>
-                <w:rFonts w:ascii="Calibri" w:eastAsia="Calibri" w:hAnsi="Calibri" w:cs="Calibri"/>
-                <w:color w:val="323130"/>
-              </w:rPr>
-            </w:pPr>
-            <w:bookmarkStart w:id="18" w:name="_34sksrz9nozy" w:colFirst="0" w:colLast="0"/>
-            <w:bookmarkEnd w:id="18"/>
-            <w:r>
-              <w:rPr>
-                <w:rFonts w:ascii="Calibri" w:eastAsia="Calibri" w:hAnsi="Calibri" w:cs="Calibri"/>
-                <w:color w:val="323130"/>
-              </w:rPr>
-              <w:t xml:space="preserve">Ella cuenta que el caso del aprendiz trae consigo una situación personal que se </w:t>
-            </w:r>
-            <w:proofErr w:type="spellStart"/>
-            <w:r>
-              <w:rPr>
-                <w:rFonts w:ascii="Calibri" w:eastAsia="Calibri" w:hAnsi="Calibri" w:cs="Calibri"/>
-                <w:color w:val="323130"/>
-              </w:rPr>
-              <w:t>presento</w:t>
-            </w:r>
-            <w:proofErr w:type="spellEnd"/>
-            <w:r>
-              <w:rPr>
-                <w:rFonts w:ascii="Calibri" w:eastAsia="Calibri" w:hAnsi="Calibri" w:cs="Calibri"/>
-                <w:color w:val="323130"/>
-              </w:rPr>
-              <w:t xml:space="preserve"> con la ficha, pero eso se comentó y se resolvió entre todos y esa situación mejoro entre todos sin embargo para José ha sido un poco más difícil y le ha costado trabajo. </w:t>
-            </w:r>
-          </w:p>
-          <w:p>
-            <w:pPr>
-              <w:shd w:val="clear" w:color="auto" w:fill="FFFFFF"/>
-              <w:jc w:val="both"/>
-              <w:rPr>
-                <w:rFonts w:ascii="Calibri" w:eastAsia="Calibri" w:hAnsi="Calibri" w:cs="Calibri"/>
-                <w:color w:val="323130"/>
-              </w:rPr>
-            </w:pPr>
-            <w:bookmarkStart w:id="19" w:name="_ldf98ray8w4e" w:colFirst="0" w:colLast="0"/>
-            <w:bookmarkEnd w:id="19"/>
-          </w:p>
-          <w:p>
-            <w:pPr>
-              <w:shd w:val="clear" w:color="auto" w:fill="FFFFFF"/>
-              <w:jc w:val="both"/>
-              <w:rPr>
-                <w:rFonts w:ascii="Calibri" w:eastAsia="Calibri" w:hAnsi="Calibri" w:cs="Calibri"/>
-                <w:b/>
-                <w:color w:val="323130"/>
-              </w:rPr>
-            </w:pPr>
-            <w:bookmarkStart w:id="20" w:name="_7ushdjtwosd0" w:colFirst="0" w:colLast="0"/>
-            <w:bookmarkEnd w:id="20"/>
-            <w:r>
-              <w:rPr>
-                <w:rFonts w:ascii="Calibri" w:eastAsia="Calibri" w:hAnsi="Calibri" w:cs="Calibri"/>
-                <w:b/>
-                <w:color w:val="323130"/>
-              </w:rPr>
-              <w:t xml:space="preserve">INTERVIENE LA INSTRUCTORA MARY LUZ: </w:t>
-            </w:r>
-          </w:p>
-          <w:p>
-            <w:pPr>
-              <w:shd w:val="clear" w:color="auto" w:fill="FFFFFF"/>
-              <w:jc w:val="both"/>
-              <w:rPr>
-                <w:rFonts w:ascii="Calibri" w:eastAsia="Calibri" w:hAnsi="Calibri" w:cs="Calibri"/>
-                <w:color w:val="323130"/>
-              </w:rPr>
-            </w:pPr>
-            <w:bookmarkStart w:id="21" w:name="_o93mkwm4xu8z" w:colFirst="0" w:colLast="0"/>
-            <w:bookmarkEnd w:id="21"/>
-          </w:p>
-          <w:p>
-            <w:pPr>
-              <w:shd w:val="clear" w:color="auto" w:fill="FFFFFF"/>
-              <w:jc w:val="both"/>
-              <w:rPr>
-                <w:rFonts w:ascii="Calibri" w:eastAsia="Calibri" w:hAnsi="Calibri" w:cs="Calibri"/>
-                <w:color w:val="323130"/>
-              </w:rPr>
-            </w:pPr>
-            <w:bookmarkStart w:id="22" w:name="_r741ikifax5y" w:colFirst="0" w:colLast="0"/>
-            <w:bookmarkEnd w:id="22"/>
-            <w:r>
-              <w:rPr>
-                <w:rFonts w:ascii="Calibri" w:eastAsia="Calibri" w:hAnsi="Calibri" w:cs="Calibri"/>
-                <w:color w:val="323130"/>
-              </w:rPr>
-              <w:lastRenderedPageBreak/>
-              <w:t xml:space="preserve">Ella cuenta que cuando se les asignaba una actividad había momento donde no cumplían las actividades hasta que se dio a entender que la ficha estaba pasando por una situación personal. </w:t>
-            </w:r>
-          </w:p>
-          <w:p>
-            <w:pPr>
-              <w:shd w:val="clear" w:color="auto" w:fill="FFFFFF"/>
-              <w:jc w:val="both"/>
-              <w:rPr>
-                <w:rFonts w:ascii="Calibri" w:eastAsia="Calibri" w:hAnsi="Calibri" w:cs="Calibri"/>
-                <w:color w:val="323130"/>
-              </w:rPr>
-            </w:pPr>
-            <w:bookmarkStart w:id="23" w:name="_nh8023t54n6b" w:colFirst="0" w:colLast="0"/>
-            <w:bookmarkEnd w:id="23"/>
-          </w:p>
-          <w:p>
-            <w:pPr>
-              <w:shd w:val="clear" w:color="auto" w:fill="FFFFFF"/>
-              <w:jc w:val="both"/>
-              <w:rPr>
-                <w:rFonts w:ascii="Calibri" w:eastAsia="Calibri" w:hAnsi="Calibri" w:cs="Calibri"/>
-                <w:b/>
-                <w:color w:val="323130"/>
-              </w:rPr>
-            </w:pPr>
-            <w:bookmarkStart w:id="24" w:name="_g82tuieizitk" w:colFirst="0" w:colLast="0"/>
-            <w:bookmarkEnd w:id="24"/>
-            <w:r>
-              <w:rPr>
-                <w:rFonts w:ascii="Calibri" w:eastAsia="Calibri" w:hAnsi="Calibri" w:cs="Calibri"/>
-                <w:b/>
-                <w:color w:val="323130"/>
-              </w:rPr>
-              <w:t xml:space="preserve">INTERVIENE EL APRENDIZ JOSE LUIS CASTRO CARRERO: </w:t>
-            </w:r>
-          </w:p>
-          <w:p>
-            <w:pPr>
-              <w:shd w:val="clear" w:color="auto" w:fill="FFFFFF"/>
-              <w:jc w:val="both"/>
-              <w:rPr>
-                <w:rFonts w:ascii="Calibri" w:eastAsia="Calibri" w:hAnsi="Calibri" w:cs="Calibri"/>
-                <w:color w:val="323130"/>
-              </w:rPr>
-            </w:pPr>
-            <w:bookmarkStart w:id="25" w:name="_bglvjfnzhe4w" w:colFirst="0" w:colLast="0"/>
-            <w:bookmarkEnd w:id="25"/>
-          </w:p>
-          <w:p>
-            <w:pPr>
-              <w:shd w:val="clear" w:color="auto" w:fill="FFFFFF"/>
-              <w:jc w:val="both"/>
-              <w:rPr>
-                <w:rFonts w:ascii="Calibri" w:eastAsia="Calibri" w:hAnsi="Calibri" w:cs="Calibri"/>
-                <w:color w:val="323130"/>
-              </w:rPr>
-            </w:pPr>
-            <w:bookmarkStart w:id="26" w:name="_y85brxom8rcc" w:colFirst="0" w:colLast="0"/>
-            <w:bookmarkEnd w:id="26"/>
-            <w:r>
-              <w:rPr>
-                <w:rFonts w:ascii="Calibri" w:eastAsia="Calibri" w:hAnsi="Calibri" w:cs="Calibri"/>
-                <w:color w:val="323130"/>
-              </w:rPr>
-              <w:t xml:space="preserve">El aprendiz dice que si se siente interesado en el programa en el que está estudiando. </w:t>
-            </w:r>
-          </w:p>
-          <w:p>
-            <w:pPr>
-              <w:shd w:val="clear" w:color="auto" w:fill="FFFFFF"/>
-              <w:jc w:val="both"/>
-              <w:rPr>
-                <w:rFonts w:ascii="Calibri" w:eastAsia="Calibri" w:hAnsi="Calibri" w:cs="Calibri"/>
-                <w:color w:val="323130"/>
-              </w:rPr>
-            </w:pPr>
-            <w:bookmarkStart w:id="27" w:name="_tngoqiyz5wbc" w:colFirst="0" w:colLast="0"/>
-            <w:bookmarkEnd w:id="27"/>
-          </w:p>
-          <w:p>
-            <w:pPr>
-              <w:shd w:val="clear" w:color="auto" w:fill="FFFFFF"/>
-              <w:jc w:val="both"/>
-              <w:rPr>
-                <w:rFonts w:ascii="Calibri" w:eastAsia="Calibri" w:hAnsi="Calibri" w:cs="Calibri"/>
-                <w:b/>
-                <w:color w:val="323130"/>
-              </w:rPr>
-            </w:pPr>
-            <w:bookmarkStart w:id="28" w:name="_1yeshmk6j69n" w:colFirst="0" w:colLast="0"/>
-            <w:bookmarkEnd w:id="28"/>
-            <w:r>
-              <w:rPr>
-                <w:rFonts w:ascii="Calibri" w:eastAsia="Calibri" w:hAnsi="Calibri" w:cs="Calibri"/>
-                <w:b/>
-                <w:color w:val="323130"/>
-              </w:rPr>
-              <w:t xml:space="preserve">INTERVIENE EL INSTRUCTOR OSCAR DAVID GUERRERO PEREZ: </w:t>
-            </w:r>
-          </w:p>
-          <w:p>
-            <w:pPr>
-              <w:shd w:val="clear" w:color="auto" w:fill="FFFFFF"/>
-              <w:jc w:val="both"/>
-              <w:rPr>
-                <w:rFonts w:ascii="Calibri" w:eastAsia="Calibri" w:hAnsi="Calibri" w:cs="Calibri"/>
-                <w:color w:val="323130"/>
-              </w:rPr>
-            </w:pPr>
-            <w:bookmarkStart w:id="29" w:name="_9j1k1jlle9o1" w:colFirst="0" w:colLast="0"/>
-            <w:bookmarkEnd w:id="29"/>
-          </w:p>
-          <w:p>
-            <w:pPr>
-              <w:shd w:val="clear" w:color="auto" w:fill="FFFFFF"/>
-              <w:jc w:val="both"/>
-              <w:rPr>
-                <w:rFonts w:ascii="Calibri" w:eastAsia="Calibri" w:hAnsi="Calibri" w:cs="Calibri"/>
-                <w:color w:val="323130"/>
-              </w:rPr>
-            </w:pPr>
-            <w:bookmarkStart w:id="30" w:name="_1bys64m1chg" w:colFirst="0" w:colLast="0"/>
-            <w:bookmarkEnd w:id="30"/>
-            <w:r>
-              <w:rPr>
-                <w:rFonts w:ascii="Calibri" w:eastAsia="Calibri" w:hAnsi="Calibri" w:cs="Calibri"/>
-                <w:color w:val="323130"/>
-              </w:rPr>
-              <w:t xml:space="preserve">El instructor recalca que entiende la situación personal que el aprendiz está pasando, motivándolo a seguir adelante para cumplir con sus deberes. El instructor ha hablado en varias ocasiones con el aprendiz donde él dice que va a tener cambios en su desempeño sin embargo hasta el día de hoy no los ha tenido. </w:t>
-            </w:r>
-          </w:p>
-          <w:p>
-            <w:pPr>
-              <w:shd w:val="clear" w:color="auto" w:fill="FFFFFF"/>
-              <w:jc w:val="both"/>
-              <w:rPr>
-                <w:rFonts w:ascii="Calibri" w:eastAsia="Calibri" w:hAnsi="Calibri" w:cs="Calibri"/>
-                <w:color w:val="323130"/>
-              </w:rPr>
-            </w:pPr>
-            <w:bookmarkStart w:id="31" w:name="_dqqf5sax85qf" w:colFirst="0" w:colLast="0"/>
-            <w:bookmarkEnd w:id="31"/>
-          </w:p>
-          <w:p>
-            <w:pPr>
-              <w:shd w:val="clear" w:color="auto" w:fill="FFFFFF"/>
-              <w:jc w:val="both"/>
-              <w:rPr>
-                <w:rFonts w:ascii="Calibri" w:eastAsia="Calibri" w:hAnsi="Calibri" w:cs="Calibri"/>
-                <w:b/>
-                <w:color w:val="323130"/>
-              </w:rPr>
-            </w:pPr>
-            <w:bookmarkStart w:id="32" w:name="_prnonrdzbyj2" w:colFirst="0" w:colLast="0"/>
-            <w:bookmarkEnd w:id="32"/>
-            <w:r>
-              <w:rPr>
-                <w:rFonts w:ascii="Calibri" w:eastAsia="Calibri" w:hAnsi="Calibri" w:cs="Calibri"/>
-                <w:b/>
-                <w:color w:val="323130"/>
-              </w:rPr>
-              <w:t xml:space="preserve">INTERVIENE EL VOCERO JOSE EDUARDO CORTES: </w:t>
-            </w:r>
-          </w:p>
-          <w:p>
-            <w:pPr>
-              <w:shd w:val="clear" w:color="auto" w:fill="FFFFFF"/>
-              <w:jc w:val="both"/>
-              <w:rPr>
-                <w:rFonts w:ascii="Calibri" w:eastAsia="Calibri" w:hAnsi="Calibri" w:cs="Calibri"/>
-                <w:color w:val="323130"/>
-              </w:rPr>
-            </w:pPr>
-            <w:bookmarkStart w:id="33" w:name="_bcey4f3ld8xi" w:colFirst="0" w:colLast="0"/>
-            <w:bookmarkEnd w:id="33"/>
-          </w:p>
-          <w:p>
-            <w:pPr>
-              <w:shd w:val="clear" w:color="auto" w:fill="FFFFFF"/>
-              <w:jc w:val="both"/>
-              <w:rPr>
-                <w:rFonts w:ascii="Calibri" w:eastAsia="Calibri" w:hAnsi="Calibri" w:cs="Calibri"/>
-                <w:color w:val="323130"/>
-              </w:rPr>
-            </w:pPr>
-            <w:bookmarkStart w:id="34" w:name="_29fppihtdlzx" w:colFirst="0" w:colLast="0"/>
-            <w:bookmarkEnd w:id="34"/>
-            <w:r>
-              <w:rPr>
-                <w:rFonts w:ascii="Calibri" w:eastAsia="Calibri" w:hAnsi="Calibri" w:cs="Calibri"/>
-                <w:color w:val="323130"/>
-              </w:rPr>
-              <w:t xml:space="preserve">El vocero dice que entiende la situación del aprendiz y comenta que han podido hablar en varias ocasiones acerca de la situación emocional del aprendiz. </w:t>
-            </w:r>
-          </w:p>
-          <w:p>
-            <w:pPr>
-              <w:shd w:val="clear" w:color="auto" w:fill="FFFFFF"/>
-              <w:jc w:val="both"/>
-              <w:rPr>
-                <w:rFonts w:ascii="Calibri" w:eastAsia="Calibri" w:hAnsi="Calibri" w:cs="Calibri"/>
-                <w:color w:val="323130"/>
-              </w:rPr>
-            </w:pPr>
-            <w:bookmarkStart w:id="35" w:name="_rm0x9rnp6u45" w:colFirst="0" w:colLast="0"/>
-            <w:bookmarkEnd w:id="35"/>
-          </w:p>
-          <w:p>
-            <w:pPr>
-              <w:shd w:val="clear" w:color="auto" w:fill="FFFFFF"/>
-              <w:jc w:val="both"/>
-              <w:rPr>
-                <w:rFonts w:ascii="Calibri" w:eastAsia="Calibri" w:hAnsi="Calibri" w:cs="Calibri"/>
-                <w:b/>
-                <w:color w:val="323130"/>
-              </w:rPr>
-            </w:pPr>
-            <w:bookmarkStart w:id="36" w:name="_c8gydq201l64" w:colFirst="0" w:colLast="0"/>
-            <w:bookmarkEnd w:id="36"/>
-            <w:r>
-              <w:rPr>
-                <w:rFonts w:ascii="Calibri" w:eastAsia="Calibri" w:hAnsi="Calibri" w:cs="Calibri"/>
-                <w:b/>
-                <w:color w:val="323130"/>
-              </w:rPr>
-              <w:t>INTERVIENE EL APRENDIZ JOSE LUIS CASTRO CARRERO:</w:t>
-            </w:r>
-          </w:p>
-          <w:p>
-            <w:pPr>
-              <w:shd w:val="clear" w:color="auto" w:fill="FFFFFF"/>
-              <w:jc w:val="both"/>
-              <w:rPr>
-                <w:rFonts w:ascii="Calibri" w:eastAsia="Calibri" w:hAnsi="Calibri" w:cs="Calibri"/>
-                <w:color w:val="323130"/>
-              </w:rPr>
-            </w:pPr>
-            <w:bookmarkStart w:id="37" w:name="_jahueoiuq1mk" w:colFirst="0" w:colLast="0"/>
-            <w:bookmarkEnd w:id="37"/>
-          </w:p>
-          <w:p>
-            <w:pPr>
-              <w:shd w:val="clear" w:color="auto" w:fill="FFFFFF"/>
-              <w:jc w:val="both"/>
-              <w:rPr>
-                <w:rFonts w:ascii="Calibri" w:eastAsia="Calibri" w:hAnsi="Calibri" w:cs="Calibri"/>
-                <w:color w:val="323130"/>
-              </w:rPr>
-            </w:pPr>
-            <w:bookmarkStart w:id="38" w:name="_vj0jvvn5x0sg" w:colFirst="0" w:colLast="0"/>
-            <w:bookmarkEnd w:id="38"/>
-            <w:r>
-              <w:rPr>
-                <w:rFonts w:ascii="Calibri" w:eastAsia="Calibri" w:hAnsi="Calibri" w:cs="Calibri"/>
-                <w:color w:val="323130"/>
-              </w:rPr>
-              <w:t xml:space="preserve">El aprendiz recalca querer tener ese compromiso de mejorar, cuenta que ha tenido ataques de ansiedad, episodios de actitudes depresivos donde no se ha sentido bien emocionalmente sin embargo es consciente de ir a buscar ayuda externa. El aprendiz es consciente de todas sus actitudes. </w:t>
-            </w:r>
-          </w:p>
-          <w:p>
-            <w:pPr>
-              <w:shd w:val="clear" w:color="auto" w:fill="FFFFFF"/>
-              <w:jc w:val="both"/>
-              <w:rPr>
-                <w:rFonts w:ascii="Calibri" w:eastAsia="Calibri" w:hAnsi="Calibri" w:cs="Calibri"/>
-                <w:color w:val="323130"/>
-              </w:rPr>
-            </w:pPr>
-            <w:bookmarkStart w:id="39" w:name="_5626evy8kum8" w:colFirst="0" w:colLast="0"/>
-            <w:bookmarkEnd w:id="39"/>
-          </w:p>
-          <w:p>
-            <w:pPr>
-              <w:shd w:val="clear" w:color="auto" w:fill="FFFFFF"/>
-              <w:jc w:val="both"/>
-              <w:rPr>
-                <w:rFonts w:ascii="Calibri" w:eastAsia="Calibri" w:hAnsi="Calibri" w:cs="Calibri"/>
-                <w:b/>
-                <w:color w:val="323130"/>
-              </w:rPr>
-            </w:pPr>
-            <w:bookmarkStart w:id="40" w:name="_bheii4ds6olk" w:colFirst="0" w:colLast="0"/>
-            <w:bookmarkEnd w:id="40"/>
-            <w:r>
-              <w:rPr>
-                <w:rFonts w:ascii="Calibri" w:eastAsia="Calibri" w:hAnsi="Calibri" w:cs="Calibri"/>
-                <w:b/>
-                <w:color w:val="323130"/>
-              </w:rPr>
-              <w:t xml:space="preserve">INTERVIENE LA REPRESENTANTE ALEXANDRA CAMARGO: </w:t>
-            </w:r>
-          </w:p>
-          <w:p>
-            <w:pPr>
-              <w:shd w:val="clear" w:color="auto" w:fill="FFFFFF"/>
-              <w:jc w:val="both"/>
-              <w:rPr>
-                <w:rFonts w:ascii="Calibri" w:eastAsia="Calibri" w:hAnsi="Calibri" w:cs="Calibri"/>
-                <w:color w:val="323130"/>
-              </w:rPr>
-            </w:pPr>
-            <w:bookmarkStart w:id="41" w:name="_35qyayr1pcxz" w:colFirst="0" w:colLast="0"/>
-            <w:bookmarkEnd w:id="41"/>
-          </w:p>
-          <w:p>
-            <w:pPr>
-              <w:shd w:val="clear" w:color="auto" w:fill="FFFFFF"/>
-              <w:jc w:val="both"/>
-              <w:rPr>
-                <w:rFonts w:ascii="Calibri" w:eastAsia="Calibri" w:hAnsi="Calibri" w:cs="Calibri"/>
-                <w:color w:val="323130"/>
-              </w:rPr>
-            </w:pPr>
-            <w:bookmarkStart w:id="42" w:name="_in1xs81msc78" w:colFirst="0" w:colLast="0"/>
-            <w:bookmarkEnd w:id="42"/>
-            <w:r>
-              <w:rPr>
-                <w:rFonts w:ascii="Calibri" w:eastAsia="Calibri" w:hAnsi="Calibri" w:cs="Calibri"/>
-                <w:color w:val="323130"/>
-              </w:rPr>
-              <w:t xml:space="preserve">La representante le da recomendaciones a el aprendiz de automejorar para poder cumplir adecuadamente con sus desempeños y demás actividades </w:t>
-            </w:r>
-          </w:p>
-          <w:p>
-            <w:pPr>
-              <w:shd w:val="clear" w:color="auto" w:fill="FFFFFF"/>
-              <w:jc w:val="both"/>
-              <w:rPr>
-                <w:rFonts w:ascii="Calibri" w:eastAsia="Calibri" w:hAnsi="Calibri" w:cs="Calibri"/>
-                <w:color w:val="323130"/>
-              </w:rPr>
-            </w:pPr>
-            <w:bookmarkStart w:id="43" w:name="_g1y2gvm7hku7" w:colFirst="0" w:colLast="0"/>
-            <w:bookmarkEnd w:id="43"/>
-          </w:p>
-          <w:p>
-            <w:pPr>
-              <w:shd w:val="clear" w:color="auto" w:fill="FFFFFF"/>
-              <w:jc w:val="both"/>
-              <w:rPr>
-                <w:rFonts w:ascii="Calibri" w:eastAsia="Calibri" w:hAnsi="Calibri" w:cs="Calibri"/>
-                <w:b/>
-                <w:color w:val="323130"/>
-              </w:rPr>
-            </w:pPr>
-            <w:bookmarkStart w:id="44" w:name="_9d0yyz6v2b0o" w:colFirst="0" w:colLast="0"/>
-            <w:bookmarkEnd w:id="44"/>
-            <w:r>
-              <w:rPr>
-                <w:rFonts w:ascii="Calibri" w:eastAsia="Calibri" w:hAnsi="Calibri" w:cs="Calibri"/>
-                <w:b/>
-                <w:color w:val="323130"/>
-              </w:rPr>
-              <w:t xml:space="preserve">INTERVIENE EL COORDINADOR JOHON FREDY SANABRIA MUÑOZ. </w:t>
-            </w:r>
-          </w:p>
-          <w:p>
-            <w:pPr>
-              <w:shd w:val="clear" w:color="auto" w:fill="FFFFFF"/>
-              <w:jc w:val="both"/>
-              <w:rPr>
-                <w:rFonts w:ascii="Calibri" w:eastAsia="Calibri" w:hAnsi="Calibri" w:cs="Calibri"/>
-                <w:color w:val="323130"/>
-              </w:rPr>
-            </w:pPr>
-            <w:bookmarkStart w:id="45" w:name="_tq3p1h1vv1zr" w:colFirst="0" w:colLast="0"/>
-            <w:bookmarkEnd w:id="45"/>
-          </w:p>
-          <w:p>
-            <w:pPr>
-              <w:shd w:val="clear" w:color="auto" w:fill="FFFFFF"/>
-              <w:jc w:val="both"/>
-              <w:rPr>
-                <w:rFonts w:ascii="Calibri" w:eastAsia="Calibri" w:hAnsi="Calibri" w:cs="Calibri"/>
-                <w:color w:val="323130"/>
-              </w:rPr>
-            </w:pPr>
-            <w:bookmarkStart w:id="46" w:name="_3u0yf3pagu3f" w:colFirst="0" w:colLast="0"/>
-            <w:bookmarkEnd w:id="46"/>
-            <w:r>
-              <w:rPr>
-                <w:rFonts w:ascii="Calibri" w:eastAsia="Calibri" w:hAnsi="Calibri" w:cs="Calibri"/>
-                <w:color w:val="323130"/>
-              </w:rPr>
-              <w:t>El coordinador considera esta una falta grave académica porque no ha cumplido con actividades ni se han registrado en la plataforma. También hay una falta grave disciplinaria debido a él no acatar en los programas de formación.</w:t>
-            </w:r>
-          </w:p>
-          <w:p>
-            <w:pPr>
-              <w:shd w:val="clear" w:color="auto" w:fill="FFFFFF"/>
-              <w:jc w:val="both"/>
-              <w:rPr>
-                <w:rFonts w:ascii="Calibri" w:eastAsia="Calibri" w:hAnsi="Calibri" w:cs="Calibri"/>
-                <w:color w:val="323130"/>
-              </w:rPr>
-            </w:pPr>
+              <w:t xml:space="preserve">Intervenciones de los participantes:  </w:t>
+            </w:r>
+            <w:r>
+              <w:br/>
+            </w:r>
+            <w:r>
+              <w:rPr>
+                <w:rFonts w:ascii="Calibri" w:eastAsia="Calibri" w:hAnsi="Calibri" w:cs="Calibri"/>
+                <w:color w:val="323130"/>
+              </w:rPr>
+              <w:t xml:space="preserve">Interviene Coordinación Académica (John Freddy Sanabria): Da inicio al comité, reitera el objeto de analizar el caso de la aprendiz Tatiana Ortiz Calderón del programa técnico en peluquería, y procede a la verificación del quórum. Una vez verificado, instala formalmente el comité. Posteriormente, explica el propósito del comité, señalando que es la instancia para abordar situaciones que no se han solucionado a pesar de las acciones tomadas previamente, como un plan de mejoramiento académico y disciplinario que no tuvo éxito por parte de la aprendiz. Destaca la gravedad de las faltas, mencionando que cinco faltas no justificadas pueden llevar a un proceso de cancelación de matrícula por deserción. Enfatiza la importancia de la asistencia y el compromiso, indicando que las faltas son claras a pesar de los motivos, y que la situación persiste. Cuestiona la falta de comunicación de la aprendiz y la inasistencia continuada, señalando que la formación requiere presencialidad, especialmente en las áreas técnicas. Resalta que, aunque la aprendiz menciona dificultades, estas no justifican la falta de cumplimiento con el proceso formativo y los compromisos adquiridos.</w:t>
+            </w:r>
+            <w:r>
+              <w:br/>
+            </w:r>
+            <w:r>
+              <w:rPr>
+                <w:rFonts w:ascii="Calibri" w:eastAsia="Calibri" w:hAnsi="Calibri" w:cs="Calibri"/>
+                <w:color w:val="323130"/>
+              </w:rPr>
+              <w:t/>
+            </w:r>
+            <w:r>
+              <w:br/>
+            </w:r>
+            <w:r>
+              <w:rPr>
+                <w:rFonts w:ascii="Calibri" w:eastAsia="Calibri" w:hAnsi="Calibri" w:cs="Calibri"/>
+                <w:color w:val="323130"/>
+              </w:rPr>
+              <w:t xml:space="preserve">Interviene Instructor (Oscar David Guerrero Pérez): Agrega detalles sobre el seguimiento del caso. Explica que, aunque la aprendiz le comunicó vía WhatsApp una incapacidad (escrita a mano y no formalmente reportada), no la tuvo en cuenta. Menciona que se comunicó con otros instructores transversales, quienes también reportaron la inasistencia de la aprendiz. Expresa su frustración por la falta de asistencia, ya que dejó de insistir ante la percepción de que otros instructores podrían pensar que la estaba "presidiendo". Subraya que el instructor Carlos Solarte fue el único que le reportó la inasistencia de la aprendiz. Reitera que extendió un plazo extraordinario a la aprendiz para la entrega de evidencias, a pesar de que esta manifestó problemas con la plataforma Drive, y le aconsejó buscar soluciones alternativas. Finalmente, recalca la importancia de la calidad de la formación y el cumplimiento de los compromisos, manifestando que los hechos demuestran que el proceso no se está llevando a cabo como se debe.</w:t>
+            </w:r>
+            <w:r>
+              <w:br/>
+            </w:r>
+            <w:r>
+              <w:rPr>
+                <w:rFonts w:ascii="Calibri" w:eastAsia="Calibri" w:hAnsi="Calibri" w:cs="Calibri"/>
+                <w:color w:val="323130"/>
+              </w:rPr>
+              <w:t/>
+            </w:r>
+            <w:r>
+              <w:br/>
+            </w:r>
+            <w:r>
+              <w:rPr>
+                <w:rFonts w:ascii="Calibri" w:eastAsia="Calibri" w:hAnsi="Calibri" w:cs="Calibri"/>
+                <w:color w:val="323130"/>
+              </w:rPr>
+              <w:t xml:space="preserve">Interviene Aprendiz Citado (Tatiana Ortiz Calderón): Manifiesta que fue "cardona y pico" y que ha sido muy complicado seguir en la formación debido a una incapacidad médica. Expresa que intentó manifestar su situación a un compañero para que este lo comunicara al profesor, pero se sintió "desvalorizada". Afirma tener la incapacidad médica en mano y describe haber visitado el hospital, donde no le entregaron una incapacidad formal sino un tratamiento. Detalla haber tenido fiebre alta y dificultad para ingerir líquidos. Adicionalmente, informa sobre la enfermedad de su hijo, quien padece bronquiolitis y requiere su cuidado, lo que la obliga a estar sola con él. Reitera que no es su intención faltar y que ha tenido muchas explicaciones que "no tienen igualdad". Aclara que, a pesar de las dificultades, ha intentado comunicarse con los instructores y presentar las evidencias de sus ausencias. Finalmente, menciona que logró hablar con su familia para que la apoyen, ya que de lo contrario, se vería obligada a retirarse del programa.</w:t>
+            </w:r>
+            <w:r>
+              <w:br/>
+            </w:r>
+            <w:r>
+              <w:rPr>
+                <w:rFonts w:ascii="Calibri" w:eastAsia="Calibri" w:hAnsi="Calibri" w:cs="Calibri"/>
+                <w:color w:val="323130"/>
+              </w:rPr>
+              <w:t/>
+            </w:r>
+            <w:r>
+              <w:br/>
+            </w:r>
+            <w:r>
+              <w:rPr>
+                <w:rFonts w:ascii="Calibri" w:eastAsia="Calibri" w:hAnsi="Calibri" w:cs="Calibri"/>
+                <w:color w:val="323130"/>
+              </w:rPr>
+              <w:t xml:space="preserve">Interviene Vocero (Rubiela Bernal): Afirma que, desde un principio, la aprendiz se presentó bien ante la consolidación y que es una buena persona para trabajar. Sin embargo, indica que las evidencias presentadas en el comité son contundentes. Cuestiona la falta de comunicación de la aprendiz con el sistema y los instructores, especialmente en procesos delicados como la formación en peluquería, donde la inasistencia a una explicación puede dejar al aprendiz en desventaja. Sugiere que la aprendiz debería haberse comunicado más activamente con los instructores para informar sobre su situación y buscar soluciones. Reitera que la responsabilidad de buscar a los instructores es del aprendiz y que, a pesar de las dificultades personales, la formación presencial es clave para el desarrollo de las habilidades técnicas, así como las transversales como el bilingüismo y el emprendimiento.</w:t>
+            </w:r>
+            <w:r>
+              <w:br/>
+            </w:r>
+            <w:r>
+              <w:rPr>
+                <w:rFonts w:ascii="Calibri" w:eastAsia="Calibri" w:hAnsi="Calibri" w:cs="Calibri"/>
+                <w:color w:val="323130"/>
+              </w:rPr>
+              <w:t/>
+            </w:r>
+            <w:r>
+              <w:br/>
+            </w:r>
+            <w:r>
+              <w:rPr>
+                <w:rFonts w:ascii="Calibri" w:eastAsia="Calibri" w:hAnsi="Calibri" w:cs="Calibri"/>
+                <w:color w:val="323130"/>
+              </w:rPr>
+              <w:t xml:space="preserve">Interviene Coordinación Académica (John Freddy Sanabria): Objeta la validez de la "incapacidad" mencionada por la aprendiz, cuestionando si una enfermera puede expedir un antibiótico sin una valoración médica formal y la ausencia de un soporte oficial del hospital. Señala que, si bien se entiende que la vida presenta dificultades, el SENA forma para resolver estas situaciones y para el cumplimiento de responsabilidades. Recalca que las inasistencias han sido "bastantes" y cuestiona por qué no se continuó con el plan de mejoramiento. Expresa sus dudas sobre la justificación de las ausencias, aunque sin poder afirmarlo o negarlo con evidencia contundente. Subraya la importancia de la disciplina y el cumplimiento, argumentando que la inasistencia impide el aprendizaje efectivo, especialmente en una formación práctica. Pide la opinión de los demás participantes sobre la situación y la propuesta de sanción.</w:t>
+            </w:r>
+            <w:r>
+              <w:br/>
+            </w:r>
+            <w:r>
+              <w:rPr>
+                <w:rFonts w:ascii="Calibri" w:eastAsia="Calibri" w:hAnsi="Calibri" w:cs="Calibri"/>
+                <w:color w:val="323130"/>
+              </w:rPr>
+              <w:t/>
+            </w:r>
+            <w:r>
+              <w:br/>
+            </w:r>
+            <w:r>
+              <w:rPr>
+                <w:rFonts w:ascii="Calibri" w:eastAsia="Calibri" w:hAnsi="Calibri" w:cs="Calibri"/>
+                <w:color w:val="323130"/>
+              </w:rPr>
+              <w:t xml:space="preserve">Interviene un participante no identificado: Expresa que el tema suena "muy conveniente".</w:t>
+            </w:r>
+            <w:r>
+              <w:br/>
+            </w:r>
+            <w:r>
+              <w:rPr>
+                <w:rFonts w:ascii="Calibri" w:eastAsia="Calibri" w:hAnsi="Calibri" w:cs="Calibri"/>
+                <w:color w:val="323130"/>
+              </w:rPr>
+              <w:t/>
+            </w:r>
+            <w:r>
+              <w:br/>
+            </w:r>
+            <w:r>
+              <w:rPr>
+                <w:rFonts w:ascii="Calibri" w:eastAsia="Calibri" w:hAnsi="Calibri" w:cs="Calibri"/>
+                <w:color w:val="323130"/>
+              </w:rPr>
+              <w:t xml:space="preserve">Interviene Instructor (Oscar David Guerrero Pérez): Recalca que la aprendiz incumplió el último plazo extraordinario que se le dio para subir evidencias, a pesar de que se le ofreció soporte y opciones para superar las dificultades técnicas con la plataforma Drive. Confirma que la aprendiz ha faltado a más de una formación y aún le debe un resultado completo.</w:t>
+            </w:r>
+            <w:r>
+              <w:br/>
+            </w:r>
+            <w:r>
+              <w:rPr>
+                <w:rFonts w:ascii="Calibri" w:eastAsia="Calibri" w:hAnsi="Calibri" w:cs="Calibri"/>
+                <w:color w:val="323130"/>
+              </w:rPr>
+              <w:t/>
+            </w:r>
+            <w:r>
+              <w:br/>
+            </w:r>
+            <w:r>
+              <w:rPr>
+                <w:rFonts w:ascii="Calibri" w:eastAsia="Calibri" w:hAnsi="Calibri" w:cs="Calibri"/>
+                <w:color w:val="323130"/>
+              </w:rPr>
+              <w:t xml:space="preserve">Interviene Vocero (Rubiela Bernal): Reitera que la aprendiz fue orientada a estar pendiente y a buscar a la psicóloga Valentina para el tema del plan de mejoramiento, pero no lo hizo. Menciona que incluso se le dijo que la buscaría por WhatsApp y aun así no la contactó.</w:t>
+            </w:r>
+            <w:r>
+              <w:br/>
+            </w:r>
+            <w:r>
+              <w:rPr>
+                <w:rFonts w:ascii="Calibri" w:eastAsia="Calibri" w:hAnsi="Calibri" w:cs="Calibri"/>
+                <w:color w:val="323130"/>
+              </w:rPr>
+              <w:t/>
+            </w:r>
+            <w:r>
+              <w:br/>
+            </w:r>
+            <w:r>
+              <w:rPr>
+                <w:rFonts w:ascii="Calibri" w:eastAsia="Calibri" w:hAnsi="Calibri" w:cs="Calibri"/>
+                <w:color w:val="323130"/>
+              </w:rPr>
+              <w:t xml:space="preserve">Interviene Coordinación Académica (John Freddy Sanabria): Pregunta cuánto tiempo después del comité se esperó que la aprendiz buscara a las personas de apoyo. Reitera que el comité inicial ya le había advertido a la aprendiz que era su responsabilidad buscar a las personas de apoyo y a los instructores. Subraya que la formación en el SENA requiere presencialidad y cumplimiento, y que, aunque las dificultades personales son entendibles, el programa busca formar profesionales competentes y responsables.</w:t>
+            </w:r>
           </w:p>
           <w:p>
             <w:pPr>
@@ -2635,21 +1625,187 @@
               <w:rPr>
                 <w:rFonts w:ascii="Calibri" w:eastAsia="Calibri" w:hAnsi="Calibri" w:cs="Calibri"/>
               </w:rPr>
-              <w:lastRenderedPageBreak/>
-              <w:t xml:space="preserve">Se llega a la conclusión en este comité, que el aprendiz </w:t>
-            </w:r>
-            <w:r>
-              <w:rPr>
-                <w:rFonts w:ascii="Calibri" w:eastAsia="Calibri" w:hAnsi="Calibri" w:cs="Calibri"/>
-                <w:b/>
-              </w:rPr>
-              <w:t>JOSE LUIS CASTRO CARRERO</w:t>
-            </w:r>
-            <w:r>
-              <w:rPr>
-                <w:rFonts w:ascii="Calibri" w:eastAsia="Calibri" w:hAnsi="Calibri" w:cs="Calibri"/>
-              </w:rPr>
-              <w:t xml:space="preserve"> tiene una falta académica y disciplinaria grave el cual tendrá un llamado de atención por escrito, queda con un plan de mejoramiento tipo académico con el instructor Oscar Guerrero con un plazo hasta el 2 de mayo, debe concertar por medio de un acta las actividades y con la Dra. Elizabeth Silva un plan de mejoramiento disciplinario con un plazo hasta el 10 de mayo. El incumplimiento de este plan de mejoramiento debe ser cumplido para evitar un nuevo comité </w:t>
+              <w:t xml:space="preserve">Se determina que la aprendiz Tatiana Ortiz Calderón presenta una falta académica y disciplinaria de carácter gravísimo, debido a la reiteración de inasistencias injustificadas, el incumplimiento de los planes de mejoramiento establecidos (Acta No. 136), la falta de entrega de evidencias en los plazos acordados y la ausencia de comunicación efectiva con los instructores y el área de Bienestar del Aprendiz. A pesar de las oportunidades brindadas, incluyendo extensiones de plazo y seguimiento por parte de los instructores, la situación no ha mejorado. La falta es calificada como gravísima, ya que las inasistencias exceden el número establecido por el reglamento para iniciar un proceso de deserción, y persisten a lo largo del tiempo.</w:t>
+            </w:r>
+            <w:r>
+              <w:br/>
+            </w:r>
+            <w:r>
+              <w:rPr>
+                <w:rFonts w:ascii="Calibri" w:eastAsia="Calibri" w:hAnsi="Calibri" w:cs="Calibri"/>
+              </w:rPr>
+              <w:t/>
+            </w:r>
+            <w:r>
+              <w:br/>
+            </w:r>
+            <w:r>
+              <w:rPr>
+                <w:rFonts w:ascii="Calibri" w:eastAsia="Calibri" w:hAnsi="Calibri" w:cs="Calibri"/>
+              </w:rPr>
+              <w:t xml:space="preserve">Medida: Se recomienda la cancelación de matrícula de la aprendiz Tatiana Ortiz Calderón.</w:t>
+            </w:r>
+            <w:r>
+              <w:br/>
+            </w:r>
+            <w:r>
+              <w:rPr>
+                <w:rFonts w:ascii="Calibri" w:eastAsia="Calibri" w:hAnsi="Calibri" w:cs="Calibri"/>
+              </w:rPr>
+              <w:t/>
+            </w:r>
+            <w:r>
+              <w:br/>
+            </w:r>
+            <w:r>
+              <w:rPr>
+                <w:rFonts w:ascii="Calibri" w:eastAsia="Calibri" w:hAnsi="Calibri" w:cs="Calibri"/>
+              </w:rPr>
+              <w:t xml:space="preserve">Planes de mejoramiento (futuros si aplica): Si la aprendiz desea continuar su formación, podrá solicitar un reingreso al programa una vez haya cumplido el tiempo de sanción (seis meses a un año), demostrando un cambio en su compromiso y disciplina. La resolución de cancelación será notificada a la aprendiz.</w:t>
+            </w:r>
+            <w:r>
+              <w:br/>
+            </w:r>
+            <w:r>
+              <w:rPr>
+                <w:rFonts w:ascii="Calibri" w:eastAsia="Calibri" w:hAnsi="Calibri" w:cs="Calibri"/>
+              </w:rPr>
+              <w:t/>
+            </w:r>
+            <w:r>
+              <w:br/>
+            </w:r>
+            <w:r>
+              <w:rPr>
+                <w:rFonts w:ascii="Calibri" w:eastAsia="Calibri" w:hAnsi="Calibri" w:cs="Calibri"/>
+              </w:rPr>
+              <w:t xml:space="preserve">---</w:t>
+            </w:r>
+            <w:r>
+              <w:br/>
+            </w:r>
+            <w:r>
+              <w:rPr>
+                <w:rFonts w:ascii="Calibri" w:eastAsia="Calibri" w:hAnsi="Calibri" w:cs="Calibri"/>
+              </w:rPr>
+              <w:t/>
+            </w:r>
+            <w:r>
+              <w:br/>
+            </w:r>
+            <w:r>
+              <w:rPr>
+                <w:rFonts w:ascii="Calibri" w:eastAsia="Calibri" w:hAnsi="Calibri" w:cs="Calibri"/>
+              </w:rPr>
+              <w:t xml:space="preserve">## COMPROMISOS Y SEGUIMIENTO</w:t>
+            </w:r>
+            <w:r>
+              <w:br/>
+            </w:r>
+            <w:r>
+              <w:rPr>
+                <w:rFonts w:ascii="Calibri" w:eastAsia="Calibri" w:hAnsi="Calibri" w:cs="Calibri"/>
+              </w:rPr>
+              <w:t/>
+            </w:r>
+            <w:r>
+              <w:br/>
+            </w:r>
+            <w:r>
+              <w:rPr>
+                <w:rFonts w:ascii="Calibri" w:eastAsia="Calibri" w:hAnsi="Calibri" w:cs="Calibri"/>
+              </w:rPr>
+              <w:t xml:space="preserve">| Actividad/Decisión | Fecha Límite | Responsable |</w:t>
+            </w:r>
+            <w:r>
+              <w:br/>
+            </w:r>
+            <w:r>
+              <w:rPr>
+                <w:rFonts w:ascii="Calibri" w:eastAsia="Calibri" w:hAnsi="Calibri" w:cs="Calibri"/>
+              </w:rPr>
+              <w:t xml:space="preserve">|--------------------|--------------|-------------|</w:t>
+            </w:r>
+            <w:r>
+              <w:br/>
+            </w:r>
+            <w:r>
+              <w:rPr>
+                <w:rFonts w:ascii="Calibri" w:eastAsia="Calibri" w:hAnsi="Calibri" w:cs="Calibri"/>
+              </w:rPr>
+              <w:t xml:space="preserve">| Recomendar la cancelación de matrícula ante la instancia correspondiente. | Inmediatamente | Coordinación Académica |</w:t>
+            </w:r>
+            <w:r>
+              <w:br/>
+            </w:r>
+            <w:r>
+              <w:rPr>
+                <w:rFonts w:ascii="Calibri" w:eastAsia="Calibri" w:hAnsi="Calibri" w:cs="Calibri"/>
+              </w:rPr>
+              <w:t xml:space="preserve">| Notificar a la aprendiz la resolución de cancelación de matrícula. | No especificado en transcripción | Coordinación Académica / Secretaría Académica |</w:t>
+            </w:r>
+            <w:r>
+              <w:br/>
+            </w:r>
+            <w:r>
+              <w:rPr>
+                <w:rFonts w:ascii="Calibri" w:eastAsia="Calibri" w:hAnsi="Calibri" w:cs="Calibri"/>
+              </w:rPr>
+              <w:t xml:space="preserve">| Informar a la aprendiz sobre la posibilidad y condiciones de un futuro reingreso al programa. | En el momento de la notificación | Coordinación Académica |</w:t>
+            </w:r>
+            <w:r>
+              <w:br/>
+            </w:r>
+            <w:r>
+              <w:rPr>
+                <w:rFonts w:ascii="Calibri" w:eastAsia="Calibri" w:hAnsi="Calibri" w:cs="Calibri"/>
+              </w:rPr>
+              <w:t/>
+            </w:r>
+            <w:r>
+              <w:br/>
+            </w:r>
+            <w:r>
+              <w:rPr>
+                <w:rFonts w:ascii="Calibri" w:eastAsia="Calibri" w:hAnsi="Calibri" w:cs="Calibri"/>
+              </w:rPr>
+              <w:t xml:space="preserve">---</w:t>
+            </w:r>
+            <w:r>
+              <w:br/>
+            </w:r>
+            <w:r>
+              <w:rPr>
+                <w:rFonts w:ascii="Calibri" w:eastAsia="Calibri" w:hAnsi="Calibri" w:cs="Calibri"/>
+              </w:rPr>
+              <w:t/>
+            </w:r>
+            <w:r>
+              <w:br/>
+            </w:r>
+            <w:r>
+              <w:rPr>
+                <w:rFonts w:ascii="Calibri" w:eastAsia="Calibri" w:hAnsi="Calibri" w:cs="Calibri"/>
+              </w:rPr>
+              <w:t xml:space="preserve">De acuerdo con La Ley 1581 de 2012, Protección de Datos Personales, el Servicio Nacional de Aprendizaje SENA, se compromete a garantizar la seguridad y protección de los datos personales que se encuentran almacenados en este documento, y les dará el tratamiento correspondiente en cumplimiento de lo establecido legalmente.</w:t>
+            </w:r>
+            <w:r>
+              <w:br/>
+            </w:r>
+            <w:r>
+              <w:rPr>
+                <w:rFonts w:ascii="Calibri" w:eastAsia="Calibri" w:hAnsi="Calibri" w:cs="Calibri"/>
+              </w:rPr>
+              <w:t/>
+            </w:r>
+            <w:r>
+              <w:br/>
+            </w:r>
+            <w:r>
+              <w:rPr>
+                <w:rFonts w:ascii="Calibri" w:eastAsia="Calibri" w:hAnsi="Calibri" w:cs="Calibri"/>
+              </w:rPr>
+              <w:t xml:space="preserve">HORA FIN: 10:30 AM (Estimada)</w:t>
             </w:r>
           </w:p>
         </w:tc>
@@ -2672,8 +1828,8 @@
                 <w:b/>
               </w:rPr>
             </w:pPr>
-            <w:bookmarkStart w:id="47" w:name="_40d4xsdmmpl3" w:colFirst="0" w:colLast="0"/>
-            <w:bookmarkEnd w:id="47"/>
+            <w:bookmarkStart w:id="0" w:name="_40d4xsdmmpl3" w:colFirst="0" w:colLast="0"/>
+            <w:bookmarkEnd w:id="0"/>
             <w:r>
               <w:rPr>
                 <w:rFonts w:ascii="Calibri" w:eastAsia="Calibri" w:hAnsi="Calibri" w:cs="Calibri"/>
@@ -2769,8 +1925,8 @@
                 <w:b/>
               </w:rPr>
             </w:pPr>
-            <w:bookmarkStart w:id="48" w:name="_sta5gg8qkbb5" w:colFirst="0" w:colLast="0"/>
-            <w:bookmarkEnd w:id="48"/>
+            <w:bookmarkStart w:id="1" w:name="_sta5gg8qkbb5" w:colFirst="0" w:colLast="0"/>
+            <w:bookmarkEnd w:id="1"/>
             <w:r>
               <w:rPr>
                 <w:rFonts w:ascii="Calibri" w:eastAsia="Calibri" w:hAnsi="Calibri" w:cs="Calibri"/>
@@ -3079,7 +2235,6 @@
               <w:rPr>
                 <w:noProof/>
               </w:rPr>
-              <w:lastRenderedPageBreak/>
               <w:drawing>
                 <wp:inline distT="0" distB="0" distL="0" distR="0" wp14:anchorId="7BBEAA68" wp14:editId="5C9C4660">
                   <wp:extent cx="5972175" cy="4289425"/>
@@ -4515,7 +3670,6 @@
   <w:style w:type="character" w:default="1" w:styleId="Fuentedeprrafopredeter">
     <w:name w:val="Default Paragraph Font"/>
     <w:uiPriority w:val="1"/>
-    <w:semiHidden/>
     <w:unhideWhenUsed/>
   </w:style>
   <w:style w:type="table" w:default="1" w:styleId="Tablanormal">
@@ -4592,9 +3746,7 @@
       <w:tblStyleRowBandSize w:val="1"/>
       <w:tblStyleColBandSize w:val="1"/>
       <w:tblCellMar>
-        <w:top w:w="0" w:type="dxa"/>
         <w:left w:w="115" w:type="dxa"/>
-        <w:bottom w:w="0" w:type="dxa"/>
         <w:right w:w="115" w:type="dxa"/>
       </w:tblCellMar>
     </w:tblPr>

--- a/actas_gemini/versiones/peluqueria/peluqueria_acta_completa.docx
+++ b/actas_gemini/versiones/peluqueria/peluqueria_acta_completa.docx
@@ -158,7 +158,7 @@
               <w:rPr>
                 <w:rFonts w:ascii="Calibri" w:eastAsia="Calibri" w:hAnsi="Calibri" w:cs="Calibri"/>
               </w:rPr>
-              <w:t xml:space="preserve">No especificado en transcripción, 9 de Julio de 2025</w:t>
+              <w:t xml:space="preserve">No especificado en transcripción, 12 de julio de 2025</w:t>
             </w:r>
           </w:p>
         </w:tc>
@@ -197,7 +197,7 @@
               <w:rPr>
                 <w:rFonts w:ascii="Calibri" w:eastAsia="Calibri" w:hAnsi="Calibri" w:cs="Calibri"/>
               </w:rPr>
-              <w:t xml:space="preserve">09:00 AM (Estimada)</w:t>
+              <w:t xml:space="preserve">No especificado en transcripción</w:t>
             </w:r>
           </w:p>
         </w:tc>
@@ -235,7 +235,7 @@
               <w:rPr>
                 <w:rFonts w:ascii="Calibri" w:eastAsia="Calibri" w:hAnsi="Calibri" w:cs="Calibri"/>
               </w:rPr>
-              <w:t xml:space="preserve">Calcular</w:t>
+              <w:t xml:space="preserve">No especificado en transcripción</w:t>
             </w:r>
           </w:p>
         </w:tc>
@@ -613,64 +613,35 @@
               <w:jc w:val="both"/>
               <w:rPr>
                 <w:rFonts w:ascii="Calibri" w:eastAsia="Calibri" w:hAnsi="Calibri" w:cs="Calibri"/>
-                <w:b/>
-                <w:color w:val="000000"/>
-              </w:rPr>
-            </w:pPr>
-            <w:r>
-              <w:rPr>
-                <w:rFonts w:ascii="Calibri" w:eastAsia="Calibri" w:hAnsi="Calibri" w:cs="Calibri"/>
-                <w:color w:val="323130"/>
-              </w:rPr>
-              <w:t xml:space="preserve">Analizar el caso del aprendiz </w:t>
-            </w:r>
-            <w:r>
-              <w:rPr>
-                <w:rFonts w:ascii="Aptos" w:eastAsia="Aptos" w:hAnsi="Aptos" w:cs="Aptos"/>
-                <w:b/>
-                <w:color w:val="000000"/>
-              </w:rPr>
-              <w:t xml:space="preserve">JOSE LUIS CASTRO CARRERO </w:t>
-            </w:r>
-            <w:r>
-              <w:rPr>
-                <w:rFonts w:ascii="Calibri" w:eastAsia="Calibri" w:hAnsi="Calibri" w:cs="Calibri"/>
-                <w:color w:val="323130"/>
-              </w:rPr>
-              <w:t xml:space="preserve">DEL PROGRAMA </w:t>
-            </w:r>
-            <w:r>
-              <w:rPr>
-                <w:rFonts w:ascii="Aptos" w:eastAsia="Aptos" w:hAnsi="Aptos" w:cs="Aptos"/>
-                <w:b/>
-                <w:color w:val="000000"/>
-                <w:highlight w:val="white"/>
-              </w:rPr>
-              <w:t xml:space="preserve">TECNICO EN ASISTENCIA ADMINISTRATIVA </w:t>
-            </w:r>
-            <w:r>
-              <w:rPr>
-                <w:rFonts w:ascii="Calibri" w:eastAsia="Calibri" w:hAnsi="Calibri" w:cs="Calibri"/>
-                <w:color w:val="000000"/>
-              </w:rPr>
-              <w:t xml:space="preserve">FICHA: </w:t>
-            </w:r>
-            <w:r>
-              <w:rPr>
-                <w:rFonts w:ascii="Aptos" w:eastAsia="Aptos" w:hAnsi="Aptos" w:cs="Aptos"/>
-                <w:b/>
-              </w:rPr>
-              <w:t>3065626</w:t>
-            </w:r>
-          </w:p>
-          <w:p>
-            <w:pPr>
-              <w:spacing w:line="276" w:lineRule="auto"/>
-              <w:jc w:val="both"/>
-              <w:rPr>
-                <w:rFonts w:ascii="Calibri" w:eastAsia="Calibri" w:hAnsi="Calibri" w:cs="Calibri"/>
-              </w:rPr>
-            </w:pPr>
+              </w:rPr>
+            </w:pPr>
+            <w:r>
+              <w:rPr>
+                <w:rFonts w:ascii="Calibri" w:eastAsia="Calibri" w:hAnsi="Calibri" w:cs="Calibri"/>
+                <w:color w:val="323130"/>
+              </w:rPr>
+              <w:t xml:space="preserve">Analizar el caso del aprendiz Tatiana Ortiz Calderón DEL PROGRAMA Técnico en Peluquería FICHA: 306-56-33</w:t>
+            </w:r>
+            <w:r>
+              <w:br/>
+            </w:r>
+            <w:r>
+              <w:rPr>
+                <w:rFonts w:ascii="Calibri" w:eastAsia="Calibri" w:hAnsi="Calibri" w:cs="Calibri"/>
+                <w:color w:val="323130"/>
+              </w:rPr>
+              <w:t/>
+            </w:r>
+            <w:r>
+              <w:br/>
+            </w:r>
+            <w:r>
+              <w:rPr>
+                <w:rFonts w:ascii="Calibri" w:eastAsia="Calibri" w:hAnsi="Calibri" w:cs="Calibri"/>
+                <w:color w:val="323130"/>
+              </w:rPr>
+              <w:t xml:space="preserve">---</w:t>
+            </w:r>
           </w:p>
         </w:tc>
       </w:tr>
@@ -832,7 +803,7 @@
                 <w:bCs/>
                 <w:color w:val="323130"/>
               </w:rPr>
-              <w:t xml:space="preserve">COORDINACIÓN ACADÉMICA: John Freddy Sanabria (Coordinador)</w:t>
+              <w:t xml:space="preserve">COORDINACIÓN ACADÉMICA: JOHON FREDY SANABRIA MUÑOZ</w:t>
             </w:r>
             <w:r>
               <w:br/>
@@ -843,7 +814,7 @@
                 <w:bCs/>
                 <w:color w:val="323130"/>
               </w:rPr>
-              <w:t xml:space="preserve">BIENESTAR DEL APRENDIZ: Dra. Elizabeth Silva</w:t>
+              <w:t xml:space="preserve">BIENESTAR DEL APRENDIZ: Elizabeth Silva</w:t>
             </w:r>
             <w:r>
               <w:br/>
@@ -854,7 +825,7 @@
                 <w:bCs/>
                 <w:color w:val="323130"/>
               </w:rPr>
-              <w:t xml:space="preserve">INSTRUCTORES: Oscar David Guerrero Pérez, Carlos Solarte (mencionado, no presente en el Quórum inicial), María Fernanda Vález (mencionado como Líder de Ficha, no presente en el Quórum inicial)</w:t>
+              <w:t xml:space="preserve">INSTRUCTORES: Oscar David Guerrero Pérez, Carlos Solarte, María Fernanda Vález</w:t>
             </w:r>
             <w:r>
               <w:br/>
@@ -949,68 +920,226 @@
                 <w:rFonts w:ascii="Calibri" w:eastAsia="Calibri" w:hAnsi="Calibri" w:cs="Calibri"/>
                 <w:color w:val="323130"/>
               </w:rPr>
-              <w:t xml:space="preserve">1.  El día 11 de abril se llevó a cabo un comité académico solicitado por parte del instructor, donde se establecieron planes de mejoramiento de tipo académico y disciplinario. Esto se debió a que la aprendiz tenía pendientes aproximadamente 7 evidencias de los resultados 1 y 3 de la competencia "Interactuar en Lengua Inglesa". Adicionalmente, se registraron seis llamados de atención por entrega de evidencias tardías, llegadas tarde y actividades complementarias, todos en formato y firmados por el vocero. (Artículo del reglamento que describe el incumplimiento: No especificado en transcripción)</w:t>
-            </w:r>
-            <w:r>
-              <w:br/>
-            </w:r>
-            <w:r>
-              <w:rPr>
-                <w:rFonts w:ascii="Calibri" w:eastAsia="Calibri" w:hAnsi="Calibri" w:cs="Calibri"/>
-                <w:color w:val="323130"/>
-              </w:rPr>
-              <w:t xml:space="preserve">2.  El plan de mejoramiento fue establecido mediante Acta número 136 y enviado vía correo electrónico el día 14 de abril, con un plazo de cumplimiento hasta el 2 de mayo. (Artículo del reglamento que describe el incumplimiento: No especificado en transcripción)</w:t>
-            </w:r>
-            <w:r>
-              <w:br/>
-            </w:r>
-            <w:r>
-              <w:rPr>
-                <w:rFonts w:ascii="Calibri" w:eastAsia="Calibri" w:hAnsi="Calibri" w:cs="Calibri"/>
-                <w:color w:val="323130"/>
-              </w:rPr>
-              <w:t xml:space="preserve">3.  El día 8 de mayo, la aprendiz manifestó tener dificultad para cargar las evidencias. Por tal motivo, se extendió el plazo de forma extraoficial hasta el 11 de mayo, pero este nuevo plazo también fue incumplido. (Artículo del reglamento que describe el incumplimiento: No especificado en transcripción)</w:t>
-            </w:r>
-            <w:r>
-              <w:br/>
-            </w:r>
-            <w:r>
-              <w:rPr>
-                <w:rFonts w:ascii="Calibri" w:eastAsia="Calibri" w:hAnsi="Calibri" w:cs="Calibri"/>
-                <w:color w:val="323130"/>
-              </w:rPr>
-              <w:t xml:space="preserve">4.  A la fecha de este comité, no se ha obtenido comunicación de la aprendiz al respecto. Se constató su inasistencia a la formación del 15 de mayo, y según información de compañeros, tampoco asistió en días previos. (Artículo del reglamento que describe el incumplimiento: No especificado en transcripción)</w:t>
-            </w:r>
-            <w:r>
-              <w:br/>
-            </w:r>
-            <w:r>
-              <w:rPr>
-                <w:rFonts w:ascii="Calibri" w:eastAsia="Calibri" w:hAnsi="Calibri" w:cs="Calibri"/>
-                <w:color w:val="323130"/>
-              </w:rPr>
-              <w:t xml:space="preserve">5.  Adicionalmente, el día 10 de abril se realizó un llamado de atención verbal, con formato firmado por el vocero, relacionado con la actividad del plan de mejoramiento CIPO de vías, ya que la aprendiz no aprobó la prueba de conocimiento para el resultado 4. Este último resultado no había sido mencionado en el comité inicial, dado que ocurrió después de la solicitud del comité del 11 de abril. (Artículo del reglamento que describe el incumplimiento: No especificado en transcripción)</w:t>
-            </w:r>
-            <w:r>
-              <w:br/>
-            </w:r>
-            <w:r>
-              <w:rPr>
-                <w:rFonts w:ascii="Calibri" w:eastAsia="Calibri" w:hAnsi="Calibri" w:cs="Calibri"/>
-                <w:color w:val="323130"/>
-              </w:rPr>
-              <w:t xml:space="preserve">6.  El instructor Carlos Solarte reporta inasistencia de la aprendiz a la formación en los siguientes resultados: "Orientar al usuario sobre productos cosméticos y servicios de belleza teniendo en cuenta sus necesidades" del 6 de mayo; "Presentar productos cosméticos, equipos y servicios para la imagen personal de acuerdo con las necesidades, requerimientos del cliente y políticas comerciales" del 7 de mayo; "Realizar cierre de venta de productos cosméticos, equipos y servicios para la imagen personal según políticas comerciales y normativa legal vigente" del 13 de mayo; y "Evaluar las estrategias de mercadeo desarrolladas de acuerdo con la venta de productos cosméticos, equipos y servicios" del 14 de mayo. (Artículo del reglamento que describe el incumplimiento: No especificado en transcripción)</w:t>
-            </w:r>
-            <w:r>
-              <w:br/>
-            </w:r>
-            <w:r>
-              <w:rPr>
-                <w:rFonts w:ascii="Calibri" w:eastAsia="Calibri" w:hAnsi="Calibri" w:cs="Calibri"/>
-                <w:color w:val="323130"/>
-              </w:rPr>
-              <w:t xml:space="preserve">7.  La psicóloga Valentina informó, vía correo electrónico, que el plan de mejoramiento de la aprendiz Lady Tatiana Ortiz Calderón, del programa Técnico en Peluquería, no fue aprobado. Esto se debe a que la aprendiz no entregó las actividades pactadas en el tiempo establecido, impidiendo así el cumplimiento de los objetivos propuestos en el plan de mejoramiento disciplinario. (Artículo del reglamento que describe el incumplimiento: No especificado en transcripción)</w:t>
-            </w:r>
+              <w:t xml:space="preserve">1) El día 11 de abril se llevó a cabo un comité académico solicitado por el instructor, donde se establecieron planes de mejoramiento de tipo académico y disciplinario. Esto se debió a que la aprendiz tenía pendientes alrededor de siete (7) evidencias de los resultados 1 y 3 de la competencia "Interactuar en lengua inglesa". Adicionalmente, contaba con seis (6) llamados de atención por entrega tardía de evidencias, llegadas tarde y falta de participación en actividades complementarias, todos debidamente documentados y firmados por el vocero.</w:t>
+            </w:r>
+            <w:r>
+              <w:br/>
+            </w:r>
+            <w:r>
+              <w:rPr>
+                <w:rFonts w:ascii="Calibri" w:eastAsia="Calibri" w:hAnsi="Calibri" w:cs="Calibri"/>
+                <w:color w:val="323130"/>
+              </w:rPr>
+              <w:t/>
+            </w:r>
+            <w:r>
+              <w:br/>
+            </w:r>
+            <w:r>
+              <w:rPr>
+                <w:rFonts w:ascii="Calibri" w:eastAsia="Calibri" w:hAnsi="Calibri" w:cs="Calibri"/>
+                <w:color w:val="323130"/>
+              </w:rPr>
+              <w:t xml:space="preserve">2) El plan de mejoramiento fue formalizado mediante Acta número 136 y enviado vía correo electrónico el día 14 de abril, con un plazo límite establecido hasta el 2 de mayo para su cumplimiento.</w:t>
+            </w:r>
+            <w:r>
+              <w:br/>
+            </w:r>
+            <w:r>
+              <w:rPr>
+                <w:rFonts w:ascii="Calibri" w:eastAsia="Calibri" w:hAnsi="Calibri" w:cs="Calibri"/>
+                <w:color w:val="323130"/>
+              </w:rPr>
+              <w:t/>
+            </w:r>
+            <w:r>
+              <w:br/>
+            </w:r>
+            <w:r>
+              <w:rPr>
+                <w:rFonts w:ascii="Calibri" w:eastAsia="Calibri" w:hAnsi="Calibri" w:cs="Calibri"/>
+                <w:color w:val="323130"/>
+              </w:rPr>
+              <w:t xml:space="preserve">3) El día 8 de mayo, la aprendiz manifestó tener dificultades para cargar las evidencias. Por esta razón, se le concedió una extensión del plazo de manera extraoficial hasta el 11 de mayo. Sin embargo, este nuevo plazo también fue incumplido por la aprendiz.</w:t>
+            </w:r>
+            <w:r>
+              <w:br/>
+            </w:r>
+            <w:r>
+              <w:rPr>
+                <w:rFonts w:ascii="Calibri" w:eastAsia="Calibri" w:hAnsi="Calibri" w:cs="Calibri"/>
+                <w:color w:val="323130"/>
+              </w:rPr>
+              <w:t/>
+            </w:r>
+            <w:r>
+              <w:br/>
+            </w:r>
+            <w:r>
+              <w:rPr>
+                <w:rFonts w:ascii="Calibri" w:eastAsia="Calibri" w:hAnsi="Calibri" w:cs="Calibri"/>
+                <w:color w:val="323130"/>
+              </w:rPr>
+              <w:t xml:space="preserve">4) A la fecha del comité, no se ha obtenido comunicación alguna por parte de la aprendiz con respecto a su situación. Se destaca que no asistió a la formación programada para el 15 de mayo y, según la información proporcionada por algunos de sus compañeros, tampoco asistió en esa fecha.</w:t>
+            </w:r>
+            <w:r>
+              <w:br/>
+            </w:r>
+            <w:r>
+              <w:rPr>
+                <w:rFonts w:ascii="Calibri" w:eastAsia="Calibri" w:hAnsi="Calibri" w:cs="Calibri"/>
+                <w:color w:val="323130"/>
+              </w:rPr>
+              <w:t/>
+            </w:r>
+            <w:r>
+              <w:br/>
+            </w:r>
+            <w:r>
+              <w:rPr>
+                <w:rFonts w:ascii="Calibri" w:eastAsia="Calibri" w:hAnsi="Calibri" w:cs="Calibri"/>
+                <w:color w:val="323130"/>
+              </w:rPr>
+              <w:t xml:space="preserve">5) Adicionalmente, el día 10 de abril se realizó un llamado de atención verbal, con formato firmado por el vocero, relacionado con la actividad de CIPO (Plan de Mejoramiento), debido a que la aprendiz no aprobó la prueba de conocimiento para el resultado 4. Es importante señalar que este último resultado no fue incluido en el comité inicial del 11 de abril, ya que el incidente ocurrió posterior a la solicitud de dicho comité.</w:t>
+            </w:r>
+            <w:r>
+              <w:br/>
+            </w:r>
+            <w:r>
+              <w:rPr>
+                <w:rFonts w:ascii="Calibri" w:eastAsia="Calibri" w:hAnsi="Calibri" w:cs="Calibri"/>
+                <w:color w:val="323130"/>
+              </w:rPr>
+              <w:t/>
+            </w:r>
+            <w:r>
+              <w:br/>
+            </w:r>
+            <w:r>
+              <w:rPr>
+                <w:rFonts w:ascii="Calibri" w:eastAsia="Calibri" w:hAnsi="Calibri" w:cs="Calibri"/>
+                <w:color w:val="323130"/>
+              </w:rPr>
+              <w:t xml:space="preserve">6) Por otra parte, el instructor Carlos Solarte reporta que la aprendiz no asistió a formación en los siguientes resultados de aprendizaje: "Orientar al usuario sobre productos cosméticos y servicios de belleza teniendo en cuenta sus necesidades" del 6 de mayo; "Presentar productos cosméticos, equipos y servicios para la imagen personal de acuerdo con las necesidades, requerimientos del cliente y políticas comerciales" del 7 de mayo; "Realizar cierre de venta de productos cosméticos, equipos y servicios para la imagen personal según políticas comerciales y normativa legal vigente" del 13 de mayo; y "Evaluar las estrategias de mercadeo desarrolladas de acuerdo con la venta de productos cosméticos, equipos y servicios" del 14 de mayo.</w:t>
+            </w:r>
+            <w:r>
+              <w:br/>
+            </w:r>
+            <w:r>
+              <w:rPr>
+                <w:rFonts w:ascii="Calibri" w:eastAsia="Calibri" w:hAnsi="Calibri" w:cs="Calibri"/>
+                <w:color w:val="323130"/>
+              </w:rPr>
+              <w:t/>
+            </w:r>
+            <w:r>
+              <w:br/>
+            </w:r>
+            <w:r>
+              <w:rPr>
+                <w:rFonts w:ascii="Calibri" w:eastAsia="Calibri" w:hAnsi="Calibri" w:cs="Calibri"/>
+                <w:color w:val="323130"/>
+              </w:rPr>
+              <w:t xml:space="preserve">Se indica la preocupación acerca del tema, el cual radica en que se evidencia incumplimiento del REGLAMENTO DEL APRENDIZ: en el CAPITULO III DEBERES DEL APRENDIZ SENA; Artículo 22º Deberes del aprendiz, en su numeral 6 y 7, los cuales citan: "Numeral 6 Cumplir con todas las actividades de aprendizaje propias de su proceso formativo, presentando las evidencias según la planeación pedagógica, guías de aprendizaje y cronograma, en los plazos o en la oportunidad que estas deban presentarse o reportarse, a través de los medios dispuestos para ello" y "Numeral 7. Realizar una dedicación efectiva del tiempo, priorizando las actividades de aprendizaje y manteniendo un compromiso constante para alcanzar los resultados de aprendizaje propuestos en el programa de formación."</w:t>
+            </w:r>
+            <w:r>
+              <w:br/>
+            </w:r>
+            <w:r>
+              <w:rPr>
+                <w:rFonts w:ascii="Calibri" w:eastAsia="Calibri" w:hAnsi="Calibri" w:cs="Calibri"/>
+                <w:color w:val="323130"/>
+              </w:rPr>
+              <w:t/>
+            </w:r>
+            <w:r>
+              <w:br/>
+            </w:r>
+            <w:r>
+              <w:rPr>
+                <w:rFonts w:ascii="Calibri" w:eastAsia="Calibri" w:hAnsi="Calibri" w:cs="Calibri"/>
+                <w:color w:val="323130"/>
+              </w:rPr>
+              <w:t xml:space="preserve">Hechos Instructor(a) Oscar David Guerrero Pérez:</w:t>
+            </w:r>
+            <w:r>
+              <w:br/>
+            </w:r>
+            <w:r>
+              <w:rPr>
+                <w:rFonts w:ascii="Calibri" w:eastAsia="Calibri" w:hAnsi="Calibri" w:cs="Calibri"/>
+                <w:color w:val="323130"/>
+              </w:rPr>
+              <w:t/>
+            </w:r>
+            <w:r>
+              <w:br/>
+            </w:r>
+            <w:r>
+              <w:rPr>
+                <w:rFonts w:ascii="Calibri" w:eastAsia="Calibri" w:hAnsi="Calibri" w:cs="Calibri"/>
+                <w:color w:val="323130"/>
+              </w:rPr>
+              <w:t xml:space="preserve">El aprendiz Tatiana Ortiz Calderón, (número de CC o TI No especificado en transcripción) se reporta a comité de tipo académico y disciplinario.</w:t>
+            </w:r>
+            <w:r>
+              <w:br/>
+            </w:r>
+            <w:r>
+              <w:rPr>
+                <w:rFonts w:ascii="Calibri" w:eastAsia="Calibri" w:hAnsi="Calibri" w:cs="Calibri"/>
+                <w:color w:val="323130"/>
+              </w:rPr>
+              <w:t xml:space="preserve">Instructor(a): Oscar David Guerrero Pérez: El instructor manifestó que la aprendiz tenía pendiente varias evidencias de resultados de aprendizaje clave y que había recibido múltiples llamados de atención por incumplimiento en entregas y asistencia, lo que llevó a la solicitud del comité académico previo y el establecimiento de un plan de mejoramiento que no fue exitoso. También agregó que la aprendiz no logró el plazo extraordinario concedido y que no se ha comunicado con él desde entonces, observando además su inasistencia a recientes formaciones, incluso cuando se le debía todo un resultado de aprendizaje.</w:t>
+            </w:r>
+            <w:r>
+              <w:br/>
+            </w:r>
+            <w:r>
+              <w:rPr>
+                <w:rFonts w:ascii="Calibri" w:eastAsia="Calibri" w:hAnsi="Calibri" w:cs="Calibri"/>
+                <w:color w:val="323130"/>
+              </w:rPr>
+              <w:t/>
+            </w:r>
+            <w:r>
+              <w:br/>
+            </w:r>
+            <w:r>
+              <w:rPr>
+                <w:rFonts w:ascii="Calibri" w:eastAsia="Calibri" w:hAnsi="Calibri" w:cs="Calibri"/>
+                <w:color w:val="323130"/>
+              </w:rPr>
+              <w:t xml:space="preserve">Se indica la preocupación acerca del tema, el cual radica en que se evidencia incumplimiento del REGLAMENTO DEL APRENDIZ: en el CAPITULO III DEBERES DEL APRENDIZ SENA; Artículo 22º Deberes del aprendiz, en su numeral 6 y 7, los cuales citan: "Numeral 6 Cumplir con todas las actividades de aprendizaje propias de su proceso formativo, presentando las evidencias según la planeación pedagógica, guías de aprendizaje y cronograma, en los plazos o en la oportunidad que estas deban presentarse o reportarse, a través de los medios dispuestos para ello" y "Numeral 7. Realizar una dedicación efectiva del tiempo, priorizando las actividades de aprendizaje y manteniendo un compromiso constante para alcanzar los resultados de aprendizaje propuestos en el programa de formación."</w:t>
+            </w:r>
+            <w:r>
+              <w:br/>
+            </w:r>
+            <w:r>
+              <w:rPr>
+                <w:rFonts w:ascii="Calibri" w:eastAsia="Calibri" w:hAnsi="Calibri" w:cs="Calibri"/>
+                <w:color w:val="323130"/>
+              </w:rPr>
+              <w:t/>
+            </w:r>
+            <w:r>
+              <w:br/>
+            </w:r>
+            <w:r>
+              <w:rPr>
+                <w:rFonts w:ascii="Calibri" w:eastAsia="Calibri" w:hAnsi="Calibri" w:cs="Calibri"/>
+                <w:color w:val="323130"/>
+              </w:rPr>
+              <w:t xml:space="preserve">Por lo anterior y respetando el debido proceso, se cita al aprendiz Tatiana Ortiz Calderón del programa TÉCNICO EN PELUQUERÍA FICHA 306-56-33. para la presentación de sus descargos ante el Comité de Evaluación y Seguimiento, respetando el derecho que le asiste a controvertir las pruebas allegadas o que se alleguen en su contra y a aportar y/o solicitar la práctica de las pruebas que considere pertinentes.</w:t>
+            </w:r>
+          </w:p>
+          <w:p>
+            <w:pPr>
+              <w:jc w:val="both"/>
+              <w:rPr>
+                <w:rFonts w:ascii="Calibri" w:eastAsia="Calibri" w:hAnsi="Calibri" w:cs="Calibri"/>
+              </w:rPr>
+            </w:pPr>
           </w:p>
           <w:p>
             <w:pPr>
@@ -1018,6 +1147,35 @@
               <w:jc w:val="both"/>
               <w:rPr>
                 <w:rFonts w:ascii="Calibri" w:eastAsia="Calibri" w:hAnsi="Calibri" w:cs="Calibri"/>
+                <w:b/>
+                <w:color w:val="323130"/>
+              </w:rPr>
+            </w:pPr>
+            <w:r>
+              <w:rPr>
+                <w:rFonts w:ascii="Calibri" w:eastAsia="Calibri" w:hAnsi="Calibri" w:cs="Calibri"/>
+                <w:b/>
+                <w:color w:val="323130"/>
+              </w:rPr>
+              <w:t>4. Instalación del Comité por parte del Coordinador Académico.</w:t>
+            </w:r>
+          </w:p>
+          <w:p>
+            <w:pPr>
+              <w:shd w:val="clear" w:color="auto" w:fill="FFFFFF"/>
+              <w:jc w:val="both"/>
+              <w:rPr>
+                <w:rFonts w:ascii="Calibri" w:eastAsia="Calibri" w:hAnsi="Calibri" w:cs="Calibri"/>
+                <w:color w:val="323130"/>
+              </w:rPr>
+            </w:pPr>
+          </w:p>
+          <w:p>
+            <w:pPr>
+              <w:shd w:val="clear" w:color="auto" w:fill="FFFFFF"/>
+              <w:jc w:val="both"/>
+              <w:rPr>
+                <w:rFonts w:ascii="Calibri" w:eastAsia="Calibri" w:hAnsi="Calibri" w:cs="Calibri"/>
                 <w:color w:val="323130"/>
               </w:rPr>
             </w:pPr>
@@ -1027,7 +1185,23 @@
                 <w:color w:val="323130"/>
               </w:rPr>
               <w:lastRenderedPageBreak/>
-              <w:t>Se indica la preocupación acerca del tema, el cual radica en que se evidencia incumplimiento del REGLAMENTO DEL APRENDIZ: en el CAPITULO III DEBERES DEL APRENDIZ SENA; Artículo 22º “Deberes del aprendiz, en su numeral cita:</w:t>
+              <w:t xml:space="preserve">El coordinador JOHON FREDY SANABRIA MUÑOZ da un </w:t>
+            </w:r>
+            <w:proofErr w:type="gramStart"/>
+            <w:r>
+              <w:rPr>
+                <w:rFonts w:ascii="Calibri" w:eastAsia="Calibri" w:hAnsi="Calibri" w:cs="Calibri"/>
+                <w:color w:val="323130"/>
+              </w:rPr>
+              <w:t>saludo de bienvenida</w:t>
+            </w:r>
+            <w:proofErr w:type="gramEnd"/>
+            <w:r>
+              <w:rPr>
+                <w:rFonts w:ascii="Calibri" w:eastAsia="Calibri" w:hAnsi="Calibri" w:cs="Calibri"/>
+                <w:color w:val="323130"/>
+              </w:rPr>
+              <w:t xml:space="preserve"> a los presentes en el comité. El Comité de Evaluación y Seguimiento es una instancia académica fundamental en nuestra institución. Su propósito principal es orientar y apoyar de manera integral el proceso de formación de nuestros aprendices, asegurando que se lleve a cabo con los más altos estándares de calidad. Este comité desempeña un papel fundamental al analizar y evaluar de manera constante los programas de estudio, los métodos pedagógicos y los resultados obtenidos. Además, se encarga de proponer mejoras, ajustes y estrategias que contribuyan a optimizar la experiencia educativa de nuestros aprendices. Nuestro objetivo común es formar profesionales competentes, éticos y comprometidos con su desarrollo personal y con la sociedad. A través del trabajo conjunto del Comité de Evaluación y Seguimiento, podremos garantizar que estamos cumpliendo con nuestra misión de ofrecer una educación de calidad.</w:t>
             </w:r>
           </w:p>
           <w:p>
@@ -1046,25 +1220,23 @@
               <w:jc w:val="both"/>
               <w:rPr>
                 <w:rFonts w:ascii="Calibri" w:eastAsia="Calibri" w:hAnsi="Calibri" w:cs="Calibri"/>
-                <w:color w:val="323130"/>
-              </w:rPr>
-            </w:pPr>
-            <w:r>
-              <w:rPr>
-                <w:rFonts w:ascii="Calibri" w:eastAsia="Calibri" w:hAnsi="Calibri" w:cs="Calibri"/>
-                <w:color w:val="323130"/>
-              </w:rPr>
-              <w:t>Numeral 6 “Cumplir con todas las actividades de aprendizaje propias de su proceso formativo, presentando las evidencias según la planeación pedagógica, guías de aprendizaje y cronograma, en los plazos o en la oportunidad que estas deban presentarse o reportarse, a través de los medios dispuestos para ello” Numeral 7. “Realizar una dedicación efectiva del tiempo, priorizando las actividades de aprendizaje y manteniendo un compromiso constante para alcanzar los resultados de aprendizaje propuestos en el programa de formación.”</w:t>
+                <w:b/>
+                <w:color w:val="323130"/>
+              </w:rPr>
+            </w:pPr>
+            <w:r>
+              <w:rPr>
+                <w:rFonts w:ascii="Calibri" w:eastAsia="Calibri" w:hAnsi="Calibri" w:cs="Calibri"/>
+                <w:b/>
+                <w:color w:val="323130"/>
+              </w:rPr>
+              <w:t>5. Desarrollo del Comité/ Análisis del Caso, descargos del aprendiz y practica de pruebas a que haya lugar.</w:t>
             </w:r>
           </w:p>
           <w:p>
             <w:pPr>
               <w:shd w:val="clear" w:color="auto" w:fill="FFFFFF"/>
               <w:jc w:val="both"/>
-              <w:rPr>
-                <w:rFonts w:ascii="Calibri" w:eastAsia="Calibri" w:hAnsi="Calibri" w:cs="Calibri"/>
-                <w:color w:val="323130"/>
-              </w:rPr>
             </w:pPr>
           </w:p>
           <w:p>
@@ -1081,326 +1253,7 @@
                 <w:rFonts w:ascii="Calibri" w:eastAsia="Calibri" w:hAnsi="Calibri" w:cs="Calibri"/>
                 <w:color w:val="323130"/>
               </w:rPr>
-              <w:t xml:space="preserve">Hechos Instructora </w:t>
-            </w:r>
-            <w:r>
-              <w:rPr>
-                <w:rFonts w:ascii="Calibri" w:eastAsia="Calibri" w:hAnsi="Calibri" w:cs="Calibri"/>
-                <w:b/>
-                <w:color w:val="323130"/>
-              </w:rPr>
-              <w:t>JHOVANA BEATRIZ MANCHEGO CUBILLOS</w:t>
-            </w:r>
-            <w:r>
-              <w:rPr>
-                <w:rFonts w:ascii="Calibri" w:eastAsia="Calibri" w:hAnsi="Calibri" w:cs="Calibri"/>
-                <w:color w:val="323130"/>
-              </w:rPr>
-              <w:t>:</w:t>
-            </w:r>
-          </w:p>
-          <w:p>
-            <w:pPr>
-              <w:shd w:val="clear" w:color="auto" w:fill="FFFFFF"/>
-              <w:jc w:val="both"/>
-              <w:rPr>
-                <w:rFonts w:ascii="Calibri" w:eastAsia="Calibri" w:hAnsi="Calibri" w:cs="Calibri"/>
-                <w:color w:val="323130"/>
-              </w:rPr>
-            </w:pPr>
-          </w:p>
-          <w:p>
-            <w:pPr>
-              <w:shd w:val="clear" w:color="auto" w:fill="FFFFFF"/>
-              <w:jc w:val="both"/>
-              <w:rPr>
-                <w:rFonts w:ascii="Calibri" w:eastAsia="Calibri" w:hAnsi="Calibri" w:cs="Calibri"/>
-                <w:color w:val="323130"/>
-              </w:rPr>
-            </w:pPr>
-            <w:r>
-              <w:rPr>
-                <w:rFonts w:ascii="Calibri" w:eastAsia="Calibri" w:hAnsi="Calibri" w:cs="Calibri"/>
-                <w:color w:val="323130"/>
-              </w:rPr>
-              <w:t xml:space="preserve">El aprendiz </w:t>
-            </w:r>
-            <w:r>
-              <w:rPr>
-                <w:rFonts w:ascii="Calibri" w:eastAsia="Calibri" w:hAnsi="Calibri" w:cs="Calibri"/>
-                <w:b/>
-                <w:color w:val="323130"/>
-              </w:rPr>
-              <w:t>JOSE LUIS CASTRO CARRERO, TI – 1141315920</w:t>
-            </w:r>
-            <w:r>
-              <w:rPr>
-                <w:rFonts w:ascii="Calibri" w:eastAsia="Calibri" w:hAnsi="Calibri" w:cs="Calibri"/>
-                <w:color w:val="323130"/>
-              </w:rPr>
-              <w:t xml:space="preserve"> se reporta a comité de tipo disciplinario </w:t>
-            </w:r>
-          </w:p>
-          <w:p>
-            <w:pPr>
-              <w:shd w:val="clear" w:color="auto" w:fill="FFFFFF"/>
-              <w:jc w:val="both"/>
-              <w:rPr>
-                <w:rFonts w:ascii="Calibri" w:eastAsia="Calibri" w:hAnsi="Calibri" w:cs="Calibri"/>
-                <w:color w:val="323130"/>
-              </w:rPr>
-            </w:pPr>
-            <w:r>
-              <w:rPr>
-                <w:rFonts w:ascii="Calibri" w:eastAsia="Calibri" w:hAnsi="Calibri" w:cs="Calibri"/>
-                <w:color w:val="323130"/>
-              </w:rPr>
-              <w:t xml:space="preserve">Instructora: Ing. </w:t>
-            </w:r>
-            <w:proofErr w:type="spellStart"/>
-            <w:r>
-              <w:rPr>
-                <w:rFonts w:ascii="Calibri" w:eastAsia="Calibri" w:hAnsi="Calibri" w:cs="Calibri"/>
-                <w:color w:val="323130"/>
-              </w:rPr>
-              <w:t>Jhovana</w:t>
-            </w:r>
-            <w:proofErr w:type="spellEnd"/>
-            <w:r>
-              <w:rPr>
-                <w:rFonts w:ascii="Calibri" w:eastAsia="Calibri" w:hAnsi="Calibri" w:cs="Calibri"/>
-                <w:color w:val="323130"/>
-              </w:rPr>
-              <w:t xml:space="preserve"> Manchego: En mi caso con la competencia de Razonamiento Cuantitativo, impartida del 02 al 08 de abril 2025, el aprendiz, José Luis Castro, a pesar de los comentarios de compañeros instructores y de sus compañeros, sorpresivamente, tuvo avances en el desarrollo de las actividades de socialización dentro de la formación, por ejemplo, participo en exposiciones, desarrolló talleres matemáticos en formación, solo, pero los hizo; subió evidencias oportunamente al drive, estuvo atento, paso al tablero, participó en actividades de bienestar del aprendiz y en general en mi transversal aprobó todos los resultados de aprendizaje. Sin embargo, cabe aclarar que el chico, en lo poco que pude observar, parece que tiene problemas para trabajar en equipo, es muy introvertido, le gusta trabajar solo.  Pero es muy inteligente, Por consiguiente, se pone a consideración la situación para trámites pertinentes.</w:t>
-            </w:r>
-          </w:p>
-          <w:p>
-            <w:pPr>
-              <w:shd w:val="clear" w:color="auto" w:fill="FFFFFF"/>
-              <w:jc w:val="both"/>
-              <w:rPr>
-                <w:rFonts w:ascii="Calibri" w:eastAsia="Calibri" w:hAnsi="Calibri" w:cs="Calibri"/>
-                <w:color w:val="323130"/>
-              </w:rPr>
-            </w:pPr>
-            <w:r>
-              <w:rPr>
-                <w:rFonts w:ascii="Calibri" w:eastAsia="Calibri" w:hAnsi="Calibri" w:cs="Calibri"/>
-                <w:color w:val="323130"/>
-              </w:rPr>
-              <w:t xml:space="preserve">Se indica la preocupación acerca del tema, el cual radica en que se evidencia incumplimiento del </w:t>
-            </w:r>
-            <w:r>
-              <w:rPr>
-                <w:rFonts w:ascii="Calibri" w:eastAsia="Calibri" w:hAnsi="Calibri" w:cs="Calibri"/>
-                <w:b/>
-                <w:color w:val="323130"/>
-              </w:rPr>
-              <w:t>REGLAMENTO DEL APRENDIZ: en el CAPITULO III DEBERES DEL APRENDIZ SENA; Articulo No.9 “</w:t>
-            </w:r>
-            <w:r>
-              <w:rPr>
-                <w:rFonts w:ascii="Calibri" w:eastAsia="Calibri" w:hAnsi="Calibri" w:cs="Calibri"/>
-                <w:color w:val="323130"/>
-              </w:rPr>
-              <w:t>Deberes del aprendiz, en su numeral 4, el cual cita: “Participar en las actividades complementarias o de profundización, relacionadas con el programa de formación, con el fin de gestionar su proceso de aprendizaje.”</w:t>
-            </w:r>
-          </w:p>
-          <w:p>
-            <w:pPr>
-              <w:shd w:val="clear" w:color="auto" w:fill="FFFFFF"/>
-              <w:jc w:val="both"/>
-              <w:rPr>
-                <w:rFonts w:ascii="Calibri" w:eastAsia="Calibri" w:hAnsi="Calibri" w:cs="Calibri"/>
-                <w:color w:val="323130"/>
-              </w:rPr>
-            </w:pPr>
-          </w:p>
-          <w:p>
-            <w:pPr>
-              <w:shd w:val="clear" w:color="auto" w:fill="FFFFFF"/>
-              <w:jc w:val="both"/>
-              <w:rPr>
-                <w:rFonts w:ascii="Calibri" w:eastAsia="Calibri" w:hAnsi="Calibri" w:cs="Calibri"/>
-                <w:color w:val="323130"/>
-              </w:rPr>
-            </w:pPr>
-            <w:r>
-              <w:rPr>
-                <w:rFonts w:ascii="Calibri" w:eastAsia="Calibri" w:hAnsi="Calibri" w:cs="Calibri"/>
-                <w:color w:val="323130"/>
-              </w:rPr>
-              <w:t xml:space="preserve">Por lo anterior y respetando el debido proceso, se cita al aprendiz </w:t>
-            </w:r>
-            <w:r>
-              <w:rPr>
-                <w:rFonts w:ascii="Calibri" w:eastAsia="Calibri" w:hAnsi="Calibri" w:cs="Calibri"/>
-                <w:b/>
-                <w:color w:val="323130"/>
-              </w:rPr>
-              <w:t>JOSE LUIS CASTRO CARRERO</w:t>
-            </w:r>
-            <w:r>
-              <w:rPr>
-                <w:rFonts w:ascii="Calibri" w:eastAsia="Calibri" w:hAnsi="Calibri" w:cs="Calibri"/>
-                <w:color w:val="323130"/>
-              </w:rPr>
-              <w:t xml:space="preserve"> del programa </w:t>
-            </w:r>
-            <w:r>
-              <w:rPr>
-                <w:rFonts w:ascii="Calibri" w:eastAsia="Calibri" w:hAnsi="Calibri" w:cs="Calibri"/>
-                <w:b/>
-                <w:color w:val="323130"/>
-              </w:rPr>
-              <w:t>TECNICO DE ASISTECIA ADMINISTRATIVA FICHA 3065626</w:t>
-            </w:r>
-            <w:r>
-              <w:rPr>
-                <w:rFonts w:ascii="Calibri" w:eastAsia="Calibri" w:hAnsi="Calibri" w:cs="Calibri"/>
-                <w:color w:val="323130"/>
-              </w:rPr>
-              <w:t>. para la presentación de sus descargos ante el Comité de Evaluación y Seguimiento, respetando el derecho que le asiste a controvertir las pruebas allegadas o que se alleguen en su contra y a aportar y/o solicitar la práctica de las pruebas que considere pertinentes.</w:t>
-            </w:r>
-          </w:p>
-          <w:p>
-            <w:pPr>
-              <w:jc w:val="both"/>
-              <w:rPr>
-                <w:rFonts w:ascii="Calibri" w:eastAsia="Calibri" w:hAnsi="Calibri" w:cs="Calibri"/>
-              </w:rPr>
-            </w:pPr>
-          </w:p>
-          <w:p>
-            <w:pPr>
-              <w:shd w:val="clear" w:color="auto" w:fill="FFFFFF"/>
-              <w:jc w:val="both"/>
-              <w:rPr>
-                <w:rFonts w:ascii="Calibri" w:eastAsia="Calibri" w:hAnsi="Calibri" w:cs="Calibri"/>
-                <w:b/>
-                <w:color w:val="323130"/>
-              </w:rPr>
-            </w:pPr>
-            <w:r>
-              <w:rPr>
-                <w:rFonts w:ascii="Calibri" w:eastAsia="Calibri" w:hAnsi="Calibri" w:cs="Calibri"/>
-                <w:b/>
-                <w:color w:val="323130"/>
-              </w:rPr>
-              <w:t>4. Instalación del Comité por parte del Coordinador Académico.</w:t>
-            </w:r>
-          </w:p>
-          <w:p>
-            <w:pPr>
-              <w:shd w:val="clear" w:color="auto" w:fill="FFFFFF"/>
-              <w:jc w:val="both"/>
-              <w:rPr>
-                <w:rFonts w:ascii="Calibri" w:eastAsia="Calibri" w:hAnsi="Calibri" w:cs="Calibri"/>
-                <w:color w:val="323130"/>
-              </w:rPr>
-            </w:pPr>
-          </w:p>
-          <w:p>
-            <w:pPr>
-              <w:shd w:val="clear" w:color="auto" w:fill="FFFFFF"/>
-              <w:jc w:val="both"/>
-              <w:rPr>
-                <w:rFonts w:ascii="Calibri" w:eastAsia="Calibri" w:hAnsi="Calibri" w:cs="Calibri"/>
-                <w:color w:val="323130"/>
-              </w:rPr>
-            </w:pPr>
-            <w:r>
-              <w:rPr>
-                <w:rFonts w:ascii="Calibri" w:eastAsia="Calibri" w:hAnsi="Calibri" w:cs="Calibri"/>
-                <w:color w:val="323130"/>
-              </w:rPr>
-              <w:t xml:space="preserve">El coordinador JOHON FREDY SANABRIA MUÑOZ da un </w:t>
-            </w:r>
-            <w:proofErr w:type="gramStart"/>
-            <w:r>
-              <w:rPr>
-                <w:rFonts w:ascii="Calibri" w:eastAsia="Calibri" w:hAnsi="Calibri" w:cs="Calibri"/>
-                <w:color w:val="323130"/>
-              </w:rPr>
-              <w:t>saludo de bienvenida</w:t>
-            </w:r>
-            <w:proofErr w:type="gramEnd"/>
-            <w:r>
-              <w:rPr>
-                <w:rFonts w:ascii="Calibri" w:eastAsia="Calibri" w:hAnsi="Calibri" w:cs="Calibri"/>
-                <w:color w:val="323130"/>
-              </w:rPr>
-              <w:t xml:space="preserve"> a los presentes en el comité. El Comité de Evaluación y Seguimiento es una instancia académica fundamental </w:t>
-            </w:r>
-            <w:r>
-              <w:rPr>
-                <w:rFonts w:ascii="Calibri" w:eastAsia="Calibri" w:hAnsi="Calibri" w:cs="Calibri"/>
-                <w:color w:val="323130"/>
-              </w:rPr>
-              <w:lastRenderedPageBreak/>
-              <w:t>en nuestra institución. Su propósito principal es orientar y apoyar de manera integral el proceso de formación de nuestros aprendices, asegurando que se lleve a cabo con los más altos estándares de calidad. Este comité desempeña un papel fundamental al analizar y evaluar de manera constante los programas de estudio, los métodos pedagógicos y los resultados obtenidos. Además, se encarga de proponer mejoras, ajustes y estrategias que contribuyan a optimizar la experiencia educativa de nuestros aprendices. Nuestro objetivo común es formar profesionales competentes, éticos y comprometidos con su desarrollo personal y con la sociedad. A través del trabajo conjunto del Comité de Evaluación y Seguimiento, podremos garantizar que estamos cumpliendo con nuestra misión de ofrecer una educación de calidad.</w:t>
-            </w:r>
-          </w:p>
-          <w:p>
-            <w:pPr>
-              <w:shd w:val="clear" w:color="auto" w:fill="FFFFFF"/>
-              <w:jc w:val="both"/>
-              <w:rPr>
-                <w:rFonts w:ascii="Calibri" w:eastAsia="Calibri" w:hAnsi="Calibri" w:cs="Calibri"/>
-                <w:color w:val="323130"/>
-              </w:rPr>
-            </w:pPr>
-          </w:p>
-          <w:p>
-            <w:pPr>
-              <w:shd w:val="clear" w:color="auto" w:fill="FFFFFF"/>
-              <w:jc w:val="both"/>
-              <w:rPr>
-                <w:rFonts w:ascii="Calibri" w:eastAsia="Calibri" w:hAnsi="Calibri" w:cs="Calibri"/>
-                <w:b/>
-                <w:color w:val="323130"/>
-              </w:rPr>
-            </w:pPr>
-            <w:r>
-              <w:rPr>
-                <w:rFonts w:ascii="Calibri" w:eastAsia="Calibri" w:hAnsi="Calibri" w:cs="Calibri"/>
-                <w:b/>
-                <w:color w:val="323130"/>
-              </w:rPr>
-              <w:t>5. Desarrollo del Comité/ Análisis del Caso, descargos del aprendiz y practica de pruebas a que haya lugar.</w:t>
-            </w:r>
-          </w:p>
-          <w:p>
-            <w:pPr>
-              <w:shd w:val="clear" w:color="auto" w:fill="FFFFFF"/>
-              <w:jc w:val="both"/>
-            </w:pPr>
-          </w:p>
-          <w:p>
-            <w:pPr>
-              <w:shd w:val="clear" w:color="auto" w:fill="FFFFFF"/>
-              <w:jc w:val="both"/>
-              <w:rPr>
-                <w:rFonts w:ascii="Calibri" w:eastAsia="Calibri" w:hAnsi="Calibri" w:cs="Calibri"/>
-                <w:color w:val="323130"/>
-              </w:rPr>
-            </w:pPr>
-            <w:r>
-              <w:rPr>
-                <w:rFonts w:ascii="Calibri" w:eastAsia="Calibri" w:hAnsi="Calibri" w:cs="Calibri"/>
-                <w:color w:val="323130"/>
-              </w:rPr>
-              <w:t xml:space="preserve">Intervenciones de los participantes:  </w:t>
-            </w:r>
-            <w:r>
-              <w:br/>
-            </w:r>
-            <w:r>
-              <w:rPr>
-                <w:rFonts w:ascii="Calibri" w:eastAsia="Calibri" w:hAnsi="Calibri" w:cs="Calibri"/>
-                <w:color w:val="323130"/>
-              </w:rPr>
-              <w:t xml:space="preserve">Interviene Coordinación Académica (John Freddy Sanabria): Da inicio al comité, reitera el objeto de analizar el caso de la aprendiz Tatiana Ortiz Calderón del programa técnico en peluquería, y procede a la verificación del quórum. Una vez verificado, instala formalmente el comité. Posteriormente, explica el propósito del comité, señalando que es la instancia para abordar situaciones que no se han solucionado a pesar de las acciones tomadas previamente, como un plan de mejoramiento académico y disciplinario que no tuvo éxito por parte de la aprendiz. Destaca la gravedad de las faltas, mencionando que cinco faltas no justificadas pueden llevar a un proceso de cancelación de matrícula por deserción. Enfatiza la importancia de la asistencia y el compromiso, indicando que las faltas son claras a pesar de los motivos, y que la situación persiste. Cuestiona la falta de comunicación de la aprendiz y la inasistencia continuada, señalando que la formación requiere presencialidad, especialmente en las áreas técnicas. Resalta que, aunque la aprendiz menciona dificultades, estas no justifican la falta de cumplimiento con el proceso formativo y los compromisos adquiridos.</w:t>
+              <w:t xml:space="preserve">Interviene Coordinación Académica (JOHON FREDY SANABRIA MUÑOZ): Reitera la gravedad de la situación, mencionando que la aprendiz ha seguido faltando a pesar del comité anterior y el plan de mejoramiento. Destaca que, si bien la aprendiz pueda resistir, no hay proceso que pueda resistir si las faltas se confirman y se acumulan, lo que podría llevar a la cancelación.</w:t>
             </w:r>
             <w:r>
               <w:br/>
@@ -1420,7 +1273,7 @@
                 <w:rFonts w:ascii="Calibri" w:eastAsia="Calibri" w:hAnsi="Calibri" w:cs="Calibri"/>
                 <w:color w:val="323130"/>
               </w:rPr>
-              <w:t xml:space="preserve">Interviene Instructor (Oscar David Guerrero Pérez): Agrega detalles sobre el seguimiento del caso. Explica que, aunque la aprendiz le comunicó vía WhatsApp una incapacidad (escrita a mano y no formalmente reportada), no la tuvo en cuenta. Menciona que se comunicó con otros instructores transversales, quienes también reportaron la inasistencia de la aprendiz. Expresa su frustración por la falta de asistencia, ya que dejó de insistir ante la percepción de que otros instructores podrían pensar que la estaba "presidiendo". Subraya que el instructor Carlos Solarte fue el único que le reportó la inasistencia de la aprendiz. Reitera que extendió un plazo extraordinario a la aprendiz para la entrega de evidencias, a pesar de que esta manifestó problemas con la plataforma Drive, y le aconsejó buscar soluciones alternativas. Finalmente, recalca la importancia de la calidad de la formación y el cumplimiento de los compromisos, manifestando que los hechos demuestran que el proceso no se está llevando a cabo como se debe.</w:t>
+              <w:t xml:space="preserve">Interviene Instructor (Oscar David Guerrero Pérez): Complementa lo expuesto, indicando que, tras su solicitud de comité a principios de año, la aprendiz lo contactó por WhatsApp con una incapacidad manuscrita que no reportó formalmente. Mencionó haber coordinado seguimiento con otros instructores transversales, quienes confirmaron la inasistencia de la aprendiz. Expresó su preocupación por la falta de asistencia y el impacto en la calidad de la formación, señalando que, a pesar de sus esfuerzos y extensiones de plazo, la situación no mejoró.</w:t>
             </w:r>
             <w:r>
               <w:br/>
@@ -1440,7 +1293,7 @@
                 <w:rFonts w:ascii="Calibri" w:eastAsia="Calibri" w:hAnsi="Calibri" w:cs="Calibri"/>
                 <w:color w:val="323130"/>
               </w:rPr>
-              <w:t xml:space="preserve">Interviene Aprendiz Citado (Tatiana Ortiz Calderón): Manifiesta que fue "cardona y pico" y que ha sido muy complicado seguir en la formación debido a una incapacidad médica. Expresa que intentó manifestar su situación a un compañero para que este lo comunicara al profesor, pero se sintió "desvalorizada". Afirma tener la incapacidad médica en mano y describe haber visitado el hospital, donde no le entregaron una incapacidad formal sino un tratamiento. Detalla haber tenido fiebre alta y dificultad para ingerir líquidos. Adicionalmente, informa sobre la enfermedad de su hijo, quien padece bronquiolitis y requiere su cuidado, lo que la obliga a estar sola con él. Reitera que no es su intención faltar y que ha tenido muchas explicaciones que "no tienen igualdad". Aclara que, a pesar de las dificultades, ha intentado comunicarse con los instructores y presentar las evidencias de sus ausencias. Finalmente, menciona que logró hablar con su familia para que la apoyen, ya que de lo contrario, se vería obligada a retirarse del programa.</w:t>
+              <w:t xml:space="preserve">Interviene Vocero (Rubiela Bernal): Informa que, desde el 18 de abril, los transversales comenzaron actividades con emprendimiento y ambientación, y que ella estuvo con el grupo hasta el 16 de mayo. Señala que la aprendiz Tatiana le manifestó que debía comunicarse con el instructor de cada área para justificar sus ausencias o situaciones, y no directamente con ella como vocera, lo que sugiere una falta de comunicación adecuada por parte de la aprendiz.</w:t>
             </w:r>
             <w:r>
               <w:br/>
@@ -1460,7 +1313,7 @@
                 <w:rFonts w:ascii="Calibri" w:eastAsia="Calibri" w:hAnsi="Calibri" w:cs="Calibri"/>
                 <w:color w:val="323130"/>
               </w:rPr>
-              <w:t xml:space="preserve">Interviene Vocero (Rubiela Bernal): Afirma que, desde un principio, la aprendiz se presentó bien ante la consolidación y que es una buena persona para trabajar. Sin embargo, indica que las evidencias presentadas en el comité son contundentes. Cuestiona la falta de comunicación de la aprendiz con el sistema y los instructores, especialmente en procesos delicados como la formación en peluquería, donde la inasistencia a una explicación puede dejar al aprendiz en desventaja. Sugiere que la aprendiz debería haberse comunicado más activamente con los instructores para informar sobre su situación y buscar soluciones. Reitera que la responsabilidad de buscar a los instructores es del aprendiz y que, a pesar de las dificultades personales, la formación presencial es clave para el desarrollo de las habilidades técnicas, así como las transversales como el bilingüismo y el emprendimiento.</w:t>
+              <w:t xml:space="preserve">Interviene Coordinación Académica (JOHON FREDY SANABRIA MUÑOZ): Pregunta directamente a la aprendiz Tatiana Ortiz Calderón qué tiene que decir al respecto.</w:t>
             </w:r>
             <w:r>
               <w:br/>
@@ -1480,7 +1333,7 @@
                 <w:rFonts w:ascii="Calibri" w:eastAsia="Calibri" w:hAnsi="Calibri" w:cs="Calibri"/>
                 <w:color w:val="323130"/>
               </w:rPr>
-              <w:t xml:space="preserve">Interviene Coordinación Académica (John Freddy Sanabria): Objeta la validez de la "incapacidad" mencionada por la aprendiz, cuestionando si una enfermera puede expedir un antibiótico sin una valoración médica formal y la ausencia de un soporte oficial del hospital. Señala que, si bien se entiende que la vida presenta dificultades, el SENA forma para resolver estas situaciones y para el cumplimiento de responsabilidades. Recalca que las inasistencias han sido "bastantes" y cuestiona por qué no se continuó con el plan de mejoramiento. Expresa sus dudas sobre la justificación de las ausencias, aunque sin poder afirmarlo o negarlo con evidencia contundente. Subraya la importancia de la disciplina y el cumplimiento, argumentando que la inasistencia impide el aprendizaje efectivo, especialmente en una formación práctica. Pide la opinión de los demás participantes sobre la situación y la propuesta de sanción.</w:t>
+              <w:t xml:space="preserve">Interviene Aprendiz (Tatiana Ortiz Calderón): Expone sus dificultades para continuar la formación, mencionando problemas de salud personal (una semana con dolor de muelas e inflamación, fiebre alta, sudores, dificultad para ingerir líquidos), para lo cual asegura tener una incapacidad. Añade que tuvo que ir a conseguir medicamentos por su cuenta, ya que no le dieron la incapacidad médica formal. También refiere que su hijo ha estado enfermo, con bronquiolitis, y que como madre soltera le es difícil dejarlo. Argumenta que sus ausencias no son por falta de deseo de asistir o falta de compromiso, sino por situaciones ajenas a su voluntad, y que ha intentado comunicarse y presentar evidencias de sus dificultades. Sin embargo, el coordinador interrumpe preguntándole por qué si puede asistir a la formación práctica de peluquería, no asiste a la formación teórica o transversal. La aprendiz responde que son situaciones que se presentan a las madres. Menciona que habló con su familia para que la apoyaran con el cuidado de sus hijos y así poder asistir a la formación, expresando su deseo de no ser retirada del programa.</w:t>
             </w:r>
             <w:r>
               <w:br/>
@@ -1500,7 +1353,7 @@
                 <w:rFonts w:ascii="Calibri" w:eastAsia="Calibri" w:hAnsi="Calibri" w:cs="Calibri"/>
                 <w:color w:val="323130"/>
               </w:rPr>
-              <w:t xml:space="preserve">Interviene un participante no identificado: Expresa que el tema suena "muy conveniente".</w:t>
+              <w:t xml:space="preserve">Interviene Coordinación Académica (JOHON FREDY SANABRIA MUÑOZ): Cuestiona la validez de la incapacidad mencionada por la aprendiz, aludiendo que una enfermera no está facultada para recetar antibióticos y que los procesos médicos para una incapacidad son formales y evaluados según la gravedad. Enfatiza que las inasistencias han sido numerosas y reitera la pregunta sobre por qué no siguió el plan de mejoramiento.</w:t>
             </w:r>
             <w:r>
               <w:br/>
@@ -1520,7 +1373,7 @@
                 <w:rFonts w:ascii="Calibri" w:eastAsia="Calibri" w:hAnsi="Calibri" w:cs="Calibri"/>
                 <w:color w:val="323130"/>
               </w:rPr>
-              <w:t xml:space="preserve">Interviene Instructor (Oscar David Guerrero Pérez): Recalca que la aprendiz incumplió el último plazo extraordinario que se le dio para subir evidencias, a pesar de que se le ofreció soporte y opciones para superar las dificultades técnicas con la plataforma Drive. Confirma que la aprendiz ha faltado a más de una formación y aún le debe un resultado completo.</w:t>
+              <w:t xml:space="preserve">Interviene Instructor (Oscar David Guerrero Pérez): Confirma que la aprendiz incumplió el plazo original del plan de mejoramiento, y que, aunque le extendió un plazo extraordinario de dos o tres días, también lo incumplió. Expresó que, si bien no duda de lo que la aprendiz relata, se basa en la evidencia del incumplimiento y la falta de comunicación, señalando que la aprendiz ha faltado a más de una formación y no ha entregado un resultado completo.</w:t>
             </w:r>
             <w:r>
               <w:br/>
@@ -1540,7 +1393,7 @@
                 <w:rFonts w:ascii="Calibri" w:eastAsia="Calibri" w:hAnsi="Calibri" w:cs="Calibri"/>
                 <w:color w:val="323130"/>
               </w:rPr>
-              <w:t xml:space="preserve">Interviene Vocero (Rubiela Bernal): Reitera que la aprendiz fue orientada a estar pendiente y a buscar a la psicóloga Valentina para el tema del plan de mejoramiento, pero no lo hizo. Menciona que incluso se le dijo que la buscaría por WhatsApp y aun así no la contactó.</w:t>
+              <w:t xml:space="preserve">Interviene Representante de Centro (Alexandra Camargo): Comenta que la situación "suena muy conveniente", insinuando que las justificaciones de la aprendiz podrían no ser del todo válidas o que no justifican la falta de compromiso.</w:t>
             </w:r>
             <w:r>
               <w:br/>
@@ -1560,7 +1413,237 @@
                 <w:rFonts w:ascii="Calibri" w:eastAsia="Calibri" w:hAnsi="Calibri" w:cs="Calibri"/>
                 <w:color w:val="323130"/>
               </w:rPr>
-              <w:t xml:space="preserve">Interviene Coordinación Académica (John Freddy Sanabria): Pregunta cuánto tiempo después del comité se esperó que la aprendiz buscara a las personas de apoyo. Reitera que el comité inicial ya le había advertido a la aprendiz que era su responsabilidad buscar a las personas de apoyo y a los instructores. Subraya que la formación en el SENA requiere presencialidad y cumplimiento, y que, aunque las dificultades personales son entendibles, el programa busca formar profesionales competentes y responsables.</w:t>
+              <w:t xml:space="preserve">Interviene Instructor (Oscar David Guerrero Pérez): Afirma que la aprendiz le mencionó problemas para subir evidencias a la carpeta de Drive, y que él le sugirió buscar soluciones alternativas como usar otro correo, lo cual la aprendiz dijo que haría, pero no cumplió.</w:t>
+            </w:r>
+            <w:r>
+              <w:br/>
+            </w:r>
+            <w:r>
+              <w:rPr>
+                <w:rFonts w:ascii="Calibri" w:eastAsia="Calibri" w:hAnsi="Calibri" w:cs="Calibri"/>
+                <w:color w:val="323130"/>
+              </w:rPr>
+              <w:t/>
+            </w:r>
+            <w:r>
+              <w:br/>
+            </w:r>
+            <w:r>
+              <w:rPr>
+                <w:rFonts w:ascii="Calibri" w:eastAsia="Calibri" w:hAnsi="Calibri" w:cs="Calibri"/>
+                <w:color w:val="323130"/>
+              </w:rPr>
+              <w:t xml:space="preserve">Interviene Vocero (Rubiela Bernal): Menciona que intentó contactar a la aprendiz, incluso la buscó, y le informó que debía comunicarse con Bienestar (Valentina). Sin embargo, la aprendiz no buscó a Valentina, a pesar de que Valentina estaba disponible. Esto subraya la falta de iniciativa de la aprendiz para seguir los conductos regulares y buscar ayuda.</w:t>
+            </w:r>
+            <w:r>
+              <w:br/>
+            </w:r>
+            <w:r>
+              <w:rPr>
+                <w:rFonts w:ascii="Calibri" w:eastAsia="Calibri" w:hAnsi="Calibri" w:cs="Calibri"/>
+                <w:color w:val="323130"/>
+              </w:rPr>
+              <w:t/>
+            </w:r>
+            <w:r>
+              <w:br/>
+            </w:r>
+            <w:r>
+              <w:rPr>
+                <w:rFonts w:ascii="Calibri" w:eastAsia="Calibri" w:hAnsi="Calibri" w:cs="Calibri"/>
+                <w:color w:val="323130"/>
+              </w:rPr>
+              <w:t xml:space="preserve">Interviene Coordinación Académica (JOHON FREDY SANABRIA MUÑOZ): Cuestiona a la aprendiz sobre cuánto tiempo después del comité intentó buscar a las personas responsables, recordando que es su responsabilidad. Subraya que la formación en el SENA, especialmente la presencial y el manejo del bilingüismo, son cruciales para la obtención del título y el desarrollo profesional. Reitera la importancia de la disciplina y la responsabilidad en el proceso formativo, comparando la situación con la de otros instructores y aprendices que, a pesar de dificultades, cumplen con sus compromisos.</w:t>
+            </w:r>
+            <w:r>
+              <w:br/>
+            </w:r>
+            <w:r>
+              <w:rPr>
+                <w:rFonts w:ascii="Calibri" w:eastAsia="Calibri" w:hAnsi="Calibri" w:cs="Calibri"/>
+                <w:color w:val="323130"/>
+              </w:rPr>
+              <w:t/>
+            </w:r>
+            <w:r>
+              <w:br/>
+            </w:r>
+            <w:r>
+              <w:rPr>
+                <w:rFonts w:ascii="Calibri" w:eastAsia="Calibri" w:hAnsi="Calibri" w:cs="Calibri"/>
+                <w:color w:val="323130"/>
+              </w:rPr>
+              <w:t xml:space="preserve">Interviene Vocero (Rubiela Bernal): Manifiesta que desde el principio se ha notado el buen desempeño técnico de la aprendiz, pero que las inasistencias persisten. Reflexiona sobre la importancia de que todos los instructores apliquen la misma metodología y que las faltas deben ser abordadas con rigor. Subraya que no es fácil para los aprendices combinar trabajo, estudio y responsabilidades familiares, pero que es crucial la comunicación con el centro de formación, especialmente en procesos delicados donde la inasistencia impacta directamente el aprendizaje práctico.</w:t>
+            </w:r>
+            <w:r>
+              <w:br/>
+            </w:r>
+            <w:r>
+              <w:rPr>
+                <w:rFonts w:ascii="Calibri" w:eastAsia="Calibri" w:hAnsi="Calibri" w:cs="Calibri"/>
+                <w:color w:val="323130"/>
+              </w:rPr>
+              <w:t/>
+            </w:r>
+            <w:r>
+              <w:br/>
+            </w:r>
+            <w:r>
+              <w:rPr>
+                <w:rFonts w:ascii="Calibri" w:eastAsia="Calibri" w:hAnsi="Calibri" w:cs="Calibri"/>
+                <w:color w:val="323130"/>
+              </w:rPr>
+              <w:t xml:space="preserve">Interviene Coordinación Académica (JOHON FREDY SANABRIA MUÑOZ): Pregunta si algún participante tiene alguna petición o solicitud adicional para el comité. La aprendiz (Tatiana) responde que le gustaría "que no se sabe para quién" o que "no se pasa", de manera un tanto confusa, y menciona que no pudo aprender "por eso".</w:t>
+            </w:r>
+            <w:r>
+              <w:br/>
+            </w:r>
+            <w:r>
+              <w:rPr>
+                <w:rFonts w:ascii="Calibri" w:eastAsia="Calibri" w:hAnsi="Calibri" w:cs="Calibri"/>
+                <w:color w:val="323130"/>
+              </w:rPr>
+              <w:t/>
+            </w:r>
+            <w:r>
+              <w:br/>
+            </w:r>
+            <w:r>
+              <w:rPr>
+                <w:rFonts w:ascii="Calibri" w:eastAsia="Calibri" w:hAnsi="Calibri" w:cs="Calibri"/>
+                <w:color w:val="323130"/>
+              </w:rPr>
+              <w:t/>
+            </w:r>
+            <w:r>
+              <w:br/>
+            </w:r>
+            <w:r>
+              <w:rPr>
+                <w:rFonts w:ascii="Calibri" w:eastAsia="Calibri" w:hAnsi="Calibri" w:cs="Calibri"/>
+                <w:color w:val="323130"/>
+              </w:rPr>
+              <w:t xml:space="preserve">Interviene Coordinación Académica (JOHON FREDY SANABRIA MUÑOZ): Declara que existe una falta académica y disciplinaria de carácter gravísimo. Argumenta que la aprendiz ha acumulado muchas más de cinco faltas consecutivas, lo que según el reglamento es causal de cancelación de matrícula por deserción, y que estas faltas se han reiterado. Basado en esta observación, el coordinador indica que la recomendación será la cancelación de matrícula.</w:t>
+            </w:r>
+            <w:r>
+              <w:br/>
+            </w:r>
+            <w:r>
+              <w:rPr>
+                <w:rFonts w:ascii="Calibri" w:eastAsia="Calibri" w:hAnsi="Calibri" w:cs="Calibri"/>
+                <w:color w:val="323130"/>
+              </w:rPr>
+              <w:t/>
+            </w:r>
+            <w:r>
+              <w:br/>
+            </w:r>
+            <w:r>
+              <w:rPr>
+                <w:rFonts w:ascii="Calibri" w:eastAsia="Calibri" w:hAnsi="Calibri" w:cs="Calibri"/>
+                <w:color w:val="323130"/>
+              </w:rPr>
+              <w:t xml:space="preserve">Interviene Vocero (Rubiela Bernal): Reflexiona sobre la situación, reconociendo la capacidad técnica de la aprendiz pero cuestionando cómo recuperará el tiempo perdido y cómo asumirá la responsabilidad en el corto tiempo restante. Aunque reconoce que a la aprendiz le gusta la peluquería, señala su falta de interés en otras áreas de la formación.</w:t>
+            </w:r>
+            <w:r>
+              <w:br/>
+            </w:r>
+            <w:r>
+              <w:rPr>
+                <w:rFonts w:ascii="Calibri" w:eastAsia="Calibri" w:hAnsi="Calibri" w:cs="Calibri"/>
+                <w:color w:val="323130"/>
+              </w:rPr>
+              <w:t/>
+            </w:r>
+            <w:r>
+              <w:br/>
+            </w:r>
+            <w:r>
+              <w:rPr>
+                <w:rFonts w:ascii="Calibri" w:eastAsia="Calibri" w:hAnsi="Calibri" w:cs="Calibri"/>
+                <w:color w:val="323130"/>
+              </w:rPr>
+              <w:t xml:space="preserve">Interviene Bienestar del Aprendiz (Elizabeth Silva): Opina que la falta es gravísima y está de acuerdo con la cancelación de matrícula. Argumenta que la aprendiz ya tuvo múltiples oportunidades y no las aprovechó, sugiriendo que es poco probable que una nueva oportunidad sea diferente, especialmente porque no mostró iniciativa para comunicarse con bienestar a pesar de las indicaciones.</w:t>
+            </w:r>
+            <w:r>
+              <w:br/>
+            </w:r>
+            <w:r>
+              <w:rPr>
+                <w:rFonts w:ascii="Calibri" w:eastAsia="Calibri" w:hAnsi="Calibri" w:cs="Calibri"/>
+                <w:color w:val="323130"/>
+              </w:rPr>
+              <w:t/>
+            </w:r>
+            <w:r>
+              <w:br/>
+            </w:r>
+            <w:r>
+              <w:rPr>
+                <w:rFonts w:ascii="Calibri" w:eastAsia="Calibri" w:hAnsi="Calibri" w:cs="Calibri"/>
+                <w:color w:val="323130"/>
+              </w:rPr>
+              <w:t xml:space="preserve">Interviene Instructor (María Fernanda Vález): Aclara que la cancelación de matrícula no es una medida definitiva, ya que el aprendiz tiene la posibilidad de solicitar un reingreso. Destaca que la aprendiz tiene un buen desempeño en la parte técnica del programa, lo que podría ser un factor a considerar en un futuro reingreso.</w:t>
+            </w:r>
+            <w:r>
+              <w:br/>
+            </w:r>
+            <w:r>
+              <w:rPr>
+                <w:rFonts w:ascii="Calibri" w:eastAsia="Calibri" w:hAnsi="Calibri" w:cs="Calibri"/>
+                <w:color w:val="323130"/>
+              </w:rPr>
+              <w:t/>
+            </w:r>
+            <w:r>
+              <w:br/>
+            </w:r>
+            <w:r>
+              <w:rPr>
+                <w:rFonts w:ascii="Calibri" w:eastAsia="Calibri" w:hAnsi="Calibri" w:cs="Calibri"/>
+                <w:color w:val="323130"/>
+              </w:rPr>
+              <w:t xml:space="preserve">Interviene Coordinación Académica (JOHON FREDY SANABRIA MUÑOZ): Reafirma que el SENA no cierra las puertas de manera definitiva, y que, aunque se aplique una sanción (que puede ser de seis meses a un año para un reingreso), la oportunidad de continuar existe. Sin embargo, enfatiza que no se puede ser excesivamente flexible, ya que es necesario respetar el esfuerzo de los demás aprendices y la importancia de la disciplina y la asistencia para el cumplimiento de la formación, especialmente en programas que requieren práctica constante. Cuestiona cómo se puede aprender si no se asiste, afectando resultados de aprendizaje clave como bilingüismo, emprendimiento y ventas.</w:t>
+            </w:r>
+            <w:r>
+              <w:br/>
+            </w:r>
+            <w:r>
+              <w:rPr>
+                <w:rFonts w:ascii="Calibri" w:eastAsia="Calibri" w:hAnsi="Calibri" w:cs="Calibri"/>
+                <w:color w:val="323130"/>
+              </w:rPr>
+              <w:t/>
+            </w:r>
+            <w:r>
+              <w:br/>
+            </w:r>
+            <w:r>
+              <w:rPr>
+                <w:rFonts w:ascii="Calibri" w:eastAsia="Calibri" w:hAnsi="Calibri" w:cs="Calibri"/>
+                <w:color w:val="323130"/>
+              </w:rPr>
+              <w:t xml:space="preserve">Interviene Instructor (Oscar David Guerrero Pérez): Apoya la postura de la Coordinación, indicando que hay un límite para la flexibilidad y que no se puede esperar que todos tengan la misma paciencia o comprensión indefinida, ya que la formación requiere un compromiso continuo.</w:t>
+            </w:r>
+            <w:r>
+              <w:br/>
+            </w:r>
+            <w:r>
+              <w:rPr>
+                <w:rFonts w:ascii="Calibri" w:eastAsia="Calibri" w:hAnsi="Calibri" w:cs="Calibri"/>
+                <w:color w:val="323130"/>
+              </w:rPr>
+              <w:t/>
+            </w:r>
+            <w:r>
+              <w:br/>
+            </w:r>
+            <w:r>
+              <w:rPr>
+                <w:rFonts w:ascii="Calibri" w:eastAsia="Calibri" w:hAnsi="Calibri" w:cs="Calibri"/>
+                <w:color w:val="323130"/>
+              </w:rPr>
+              <w:t xml:space="preserve">El Coordinador Académico (JOHON FREDY SANABRIA MUÑOZ) pregunta si todos han firmado la hoja de asistencia. Dirigiéndose a la aprendiz, reitera que la ficha termina el 14 de julio, que ha faltado mucho y que la falta es gravísima (académica y disciplinaria). Explica que, aunque desde el primer comité se pudo haber iniciado un proceso de deserción, se le dio la oportunidad a través del debido proceso, pero la aprendiz no buscó a bienestar para el seguimiento del plan de mejoramiento, a pesar de que se le indicó que era su responsabilidad. Se ha determinado que las faltas persisten y son reiteradas. Se le comunica que la recomendación del comité a la Subdirección de Centro es la cancelación de matrícula. Se le informa que tiene derecho a oponerse a esta decisión y que, aunque no se le puede permitir el reingreso inmediato, el reglamento le permite solicitar un reingreso posterior. Finalmente, el coordinador lamenta la situación, pero subraya la importancia de hacer cumplir las normas del SENA para que la aprendiz reflexione sobre su proceso formativo, sugiriendo que se pudieron haber hecho las cosas de una mejor manera para evitar esta situación. Agradece a todos los presentes y da por finalizado el comité.</w:t>
             </w:r>
           </w:p>
           <w:p>
@@ -1625,7 +1708,7 @@
               <w:rPr>
                 <w:rFonts w:ascii="Calibri" w:eastAsia="Calibri" w:hAnsi="Calibri" w:cs="Calibri"/>
               </w:rPr>
-              <w:t xml:space="preserve">Se determina que la aprendiz Tatiana Ortiz Calderón presenta una falta académica y disciplinaria de carácter gravísimo, debido a la reiteración de inasistencias injustificadas, el incumplimiento de los planes de mejoramiento establecidos (Acta No. 136), la falta de entrega de evidencias en los plazos acordados y la ausencia de comunicación efectiva con los instructores y el área de Bienestar del Aprendiz. A pesar de las oportunidades brindadas, incluyendo extensiones de plazo y seguimiento por parte de los instructores, la situación no ha mejorado. La falta es calificada como gravísima, ya que las inasistencias exceden el número establecido por el reglamento para iniciar un proceso de deserción, y persisten a lo largo del tiempo.</w:t>
+              <w:t xml:space="preserve">Se determinó que la aprendiz Tatiana Ortiz Calderón ha incurrido en faltas de tipo académico y disciplinario, calificadas como gravísimas. La decisión se fundamenta en la persistencia y reiteración de inasistencias no justificadas y el incumplimiento del plan de mejoramiento previamente establecido (Acta No. 136). A pesar de las oportunidades brindadas y las extensiones de plazo, la aprendiz no demostró el compromiso ni la proactividad esperados para subsanar sus deficiencias académicas y disciplinarias, ni para comunicarse efectivamente con los instructores o Bienestar. El comité concluye que la inasistencia crónica impide la consecución de los resultados de aprendizaje, especialmente en un programa con un componente práctico significativo, y denota una falta de responsabilidad y disciplina esenciales para el proceso formativo. La medida recomendada es la cancelación de matrícula, reconociendo, no obstante, que la normativa del SENA permite la posibilidad de un reingreso futuro para el aprendiz si así lo desea, tras un periodo de sanción.</w:t>
             </w:r>
             <w:r>
               <w:br/>
@@ -1643,169 +1726,7 @@
               <w:rPr>
                 <w:rFonts w:ascii="Calibri" w:eastAsia="Calibri" w:hAnsi="Calibri" w:cs="Calibri"/>
               </w:rPr>
-              <w:t xml:space="preserve">Medida: Se recomienda la cancelación de matrícula de la aprendiz Tatiana Ortiz Calderón.</w:t>
-            </w:r>
-            <w:r>
-              <w:br/>
-            </w:r>
-            <w:r>
-              <w:rPr>
-                <w:rFonts w:ascii="Calibri" w:eastAsia="Calibri" w:hAnsi="Calibri" w:cs="Calibri"/>
-              </w:rPr>
-              <w:t/>
-            </w:r>
-            <w:r>
-              <w:br/>
-            </w:r>
-            <w:r>
-              <w:rPr>
-                <w:rFonts w:ascii="Calibri" w:eastAsia="Calibri" w:hAnsi="Calibri" w:cs="Calibri"/>
-              </w:rPr>
-              <w:t xml:space="preserve">Planes de mejoramiento (futuros si aplica): Si la aprendiz desea continuar su formación, podrá solicitar un reingreso al programa una vez haya cumplido el tiempo de sanción (seis meses a un año), demostrando un cambio en su compromiso y disciplina. La resolución de cancelación será notificada a la aprendiz.</w:t>
-            </w:r>
-            <w:r>
-              <w:br/>
-            </w:r>
-            <w:r>
-              <w:rPr>
-                <w:rFonts w:ascii="Calibri" w:eastAsia="Calibri" w:hAnsi="Calibri" w:cs="Calibri"/>
-              </w:rPr>
-              <w:t/>
-            </w:r>
-            <w:r>
-              <w:br/>
-            </w:r>
-            <w:r>
-              <w:rPr>
-                <w:rFonts w:ascii="Calibri" w:eastAsia="Calibri" w:hAnsi="Calibri" w:cs="Calibri"/>
-              </w:rPr>
               <w:t xml:space="preserve">---</w:t>
-            </w:r>
-            <w:r>
-              <w:br/>
-            </w:r>
-            <w:r>
-              <w:rPr>
-                <w:rFonts w:ascii="Calibri" w:eastAsia="Calibri" w:hAnsi="Calibri" w:cs="Calibri"/>
-              </w:rPr>
-              <w:t/>
-            </w:r>
-            <w:r>
-              <w:br/>
-            </w:r>
-            <w:r>
-              <w:rPr>
-                <w:rFonts w:ascii="Calibri" w:eastAsia="Calibri" w:hAnsi="Calibri" w:cs="Calibri"/>
-              </w:rPr>
-              <w:t xml:space="preserve">## COMPROMISOS Y SEGUIMIENTO</w:t>
-            </w:r>
-            <w:r>
-              <w:br/>
-            </w:r>
-            <w:r>
-              <w:rPr>
-                <w:rFonts w:ascii="Calibri" w:eastAsia="Calibri" w:hAnsi="Calibri" w:cs="Calibri"/>
-              </w:rPr>
-              <w:t/>
-            </w:r>
-            <w:r>
-              <w:br/>
-            </w:r>
-            <w:r>
-              <w:rPr>
-                <w:rFonts w:ascii="Calibri" w:eastAsia="Calibri" w:hAnsi="Calibri" w:cs="Calibri"/>
-              </w:rPr>
-              <w:t xml:space="preserve">| Actividad/Decisión | Fecha Límite | Responsable |</w:t>
-            </w:r>
-            <w:r>
-              <w:br/>
-            </w:r>
-            <w:r>
-              <w:rPr>
-                <w:rFonts w:ascii="Calibri" w:eastAsia="Calibri" w:hAnsi="Calibri" w:cs="Calibri"/>
-              </w:rPr>
-              <w:t xml:space="preserve">|--------------------|--------------|-------------|</w:t>
-            </w:r>
-            <w:r>
-              <w:br/>
-            </w:r>
-            <w:r>
-              <w:rPr>
-                <w:rFonts w:ascii="Calibri" w:eastAsia="Calibri" w:hAnsi="Calibri" w:cs="Calibri"/>
-              </w:rPr>
-              <w:t xml:space="preserve">| Recomendar la cancelación de matrícula ante la instancia correspondiente. | Inmediatamente | Coordinación Académica |</w:t>
-            </w:r>
-            <w:r>
-              <w:br/>
-            </w:r>
-            <w:r>
-              <w:rPr>
-                <w:rFonts w:ascii="Calibri" w:eastAsia="Calibri" w:hAnsi="Calibri" w:cs="Calibri"/>
-              </w:rPr>
-              <w:t xml:space="preserve">| Notificar a la aprendiz la resolución de cancelación de matrícula. | No especificado en transcripción | Coordinación Académica / Secretaría Académica |</w:t>
-            </w:r>
-            <w:r>
-              <w:br/>
-            </w:r>
-            <w:r>
-              <w:rPr>
-                <w:rFonts w:ascii="Calibri" w:eastAsia="Calibri" w:hAnsi="Calibri" w:cs="Calibri"/>
-              </w:rPr>
-              <w:t xml:space="preserve">| Informar a la aprendiz sobre la posibilidad y condiciones de un futuro reingreso al programa. | En el momento de la notificación | Coordinación Académica |</w:t>
-            </w:r>
-            <w:r>
-              <w:br/>
-            </w:r>
-            <w:r>
-              <w:rPr>
-                <w:rFonts w:ascii="Calibri" w:eastAsia="Calibri" w:hAnsi="Calibri" w:cs="Calibri"/>
-              </w:rPr>
-              <w:t/>
-            </w:r>
-            <w:r>
-              <w:br/>
-            </w:r>
-            <w:r>
-              <w:rPr>
-                <w:rFonts w:ascii="Calibri" w:eastAsia="Calibri" w:hAnsi="Calibri" w:cs="Calibri"/>
-              </w:rPr>
-              <w:t xml:space="preserve">---</w:t>
-            </w:r>
-            <w:r>
-              <w:br/>
-            </w:r>
-            <w:r>
-              <w:rPr>
-                <w:rFonts w:ascii="Calibri" w:eastAsia="Calibri" w:hAnsi="Calibri" w:cs="Calibri"/>
-              </w:rPr>
-              <w:t/>
-            </w:r>
-            <w:r>
-              <w:br/>
-            </w:r>
-            <w:r>
-              <w:rPr>
-                <w:rFonts w:ascii="Calibri" w:eastAsia="Calibri" w:hAnsi="Calibri" w:cs="Calibri"/>
-              </w:rPr>
-              <w:t xml:space="preserve">De acuerdo con La Ley 1581 de 2012, Protección de Datos Personales, el Servicio Nacional de Aprendizaje SENA, se compromete a garantizar la seguridad y protección de los datos personales que se encuentran almacenados en este documento, y les dará el tratamiento correspondiente en cumplimiento de lo establecido legalmente.</w:t>
-            </w:r>
-            <w:r>
-              <w:br/>
-            </w:r>
-            <w:r>
-              <w:rPr>
-                <w:rFonts w:ascii="Calibri" w:eastAsia="Calibri" w:hAnsi="Calibri" w:cs="Calibri"/>
-              </w:rPr>
-              <w:t/>
-            </w:r>
-            <w:r>
-              <w:br/>
-            </w:r>
-            <w:r>
-              <w:rPr>
-                <w:rFonts w:ascii="Calibri" w:eastAsia="Calibri" w:hAnsi="Calibri" w:cs="Calibri"/>
-              </w:rPr>
-              <w:t xml:space="preserve">HORA FIN: 10:30 AM (Estimada)</w:t>
             </w:r>
           </w:p>
         </w:tc>
@@ -1957,22 +1878,52 @@
               <w:rPr>
                 <w:rFonts w:ascii="Calibri" w:eastAsia="Calibri" w:hAnsi="Calibri" w:cs="Calibri"/>
               </w:rPr>
-              <w:t xml:space="preserve">Enviar la presente acta al encargado del registro de las novedades en el aplicativo </w:t>
-            </w:r>
-            <w:r>
-              <w:rPr>
-                <w:rFonts w:ascii="Calibri" w:eastAsia="Calibri" w:hAnsi="Calibri" w:cs="Calibri"/>
-                <w:b/>
-                <w:i/>
-              </w:rPr>
-              <w:t>Sofía plus</w:t>
-            </w:r>
-            <w:r>
-              <w:rPr>
-                <w:rFonts w:ascii="Calibri" w:eastAsia="Calibri" w:hAnsi="Calibri" w:cs="Calibri"/>
-                <w:b/>
-              </w:rPr>
-              <w:t>.</w:t>
+              <w:t xml:space="preserve">Actividad/Decisión |</w:t>
+            </w:r>
+          </w:p>
+          <w:p>
+            <w:pPr>
+              <w:spacing w:line="276" w:lineRule="auto"/>
+              <w:jc w:val="both"/>
+              <w:rPr>
+                <w:rFonts w:ascii="Calibri" w:eastAsia="Calibri" w:hAnsi="Calibri" w:cs="Calibri"/>
+              </w:rPr>
+            </w:pPr>
+            <w:r>
+              <w:rPr>
+                <w:rFonts w:ascii="Calibri" w:eastAsia="Calibri" w:hAnsi="Calibri" w:cs="Calibri"/>
+              </w:rPr>
+              <w:t xml:space="preserve">Recomendar cancelación de matrícula a Subdirección de Centro |</w:t>
+            </w:r>
+          </w:p>
+          <w:p>
+            <w:pPr>
+              <w:spacing w:line="276" w:lineRule="auto"/>
+              <w:jc w:val="both"/>
+              <w:rPr>
+                <w:rFonts w:ascii="Calibri" w:eastAsia="Calibri" w:hAnsi="Calibri" w:cs="Calibri"/>
+              </w:rPr>
+            </w:pPr>
+            <w:r>
+              <w:rPr>
+                <w:rFonts w:ascii="Calibri" w:eastAsia="Calibri" w:hAnsi="Calibri" w:cs="Calibri"/>
+              </w:rPr>
+              <w:t xml:space="preserve">Notificar resolución de cancelación al aprendiz |</w:t>
+            </w:r>
+          </w:p>
+          <w:p>
+            <w:pPr>
+              <w:spacing w:line="276" w:lineRule="auto"/>
+              <w:jc w:val="both"/>
+              <w:rPr>
+                <w:rFonts w:ascii="Calibri" w:eastAsia="Calibri" w:hAnsi="Calibri" w:cs="Calibri"/>
+              </w:rPr>
+            </w:pPr>
+            <w:r>
+              <w:rPr>
+                <w:rFonts w:ascii="Calibri" w:eastAsia="Calibri" w:hAnsi="Calibri" w:cs="Calibri"/>
+              </w:rPr>
+              <w:t xml:space="preserve">Gestión de posible reingreso del aprendiz tras sanción |</w:t>
             </w:r>
           </w:p>
         </w:tc>
@@ -2006,12 +1957,6 @@
                 <w:rFonts w:ascii="Calibri" w:eastAsia="Calibri" w:hAnsi="Calibri" w:cs="Calibri"/>
               </w:rPr>
             </w:pPr>
-            <w:r>
-              <w:rPr>
-                <w:rFonts w:ascii="Calibri" w:eastAsia="Calibri" w:hAnsi="Calibri" w:cs="Calibri"/>
-              </w:rPr>
-              <w:t>11/04/2025</w:t>
-            </w:r>
           </w:p>
         </w:tc>
         <w:tc>
@@ -2025,25 +1970,9 @@
               <w:jc w:val="both"/>
               <w:rPr>
                 <w:rFonts w:ascii="Calibri" w:eastAsia="Calibri" w:hAnsi="Calibri" w:cs="Calibri"/>
-                <w:b/>
-              </w:rPr>
-            </w:pPr>
-          </w:p>
-          <w:p>
-            <w:pPr>
-              <w:spacing w:line="276" w:lineRule="auto"/>
-              <w:jc w:val="both"/>
-              <w:rPr>
-                <w:rFonts w:ascii="Calibri" w:eastAsia="Calibri" w:hAnsi="Calibri" w:cs="Calibri"/>
-                <w:b/>
-              </w:rPr>
-            </w:pPr>
-            <w:r>
-              <w:rPr>
-                <w:rFonts w:ascii="Calibri" w:eastAsia="Calibri" w:hAnsi="Calibri" w:cs="Calibri"/>
-              </w:rPr>
-              <w:t>Silvia Fernanda Calderón Porras</w:t>
-            </w:r>
+                <w:bCs/>
+              </w:rPr>
+            </w:pPr>
           </w:p>
         </w:tc>
         <w:tc>
@@ -2070,54 +1999,6 @@
                 <w:b/>
               </w:rPr>
             </w:pPr>
-            <w:r>
-              <w:rPr>
-                <w:noProof/>
-              </w:rPr>
-              <w:drawing>
-                <wp:anchor distT="0" distB="0" distL="114300" distR="114300" simplePos="0" relativeHeight="251658240" behindDoc="0" locked="0" layoutInCell="1" hidden="0" allowOverlap="1" wp14:anchorId="1EB00CCE" wp14:editId="62E8101A">
-                  <wp:simplePos x="0" y="0"/>
-                  <wp:positionH relativeFrom="column">
-                    <wp:posOffset>311371</wp:posOffset>
-                  </wp:positionH>
-                  <wp:positionV relativeFrom="paragraph">
-                    <wp:posOffset>84924</wp:posOffset>
-                  </wp:positionV>
-                  <wp:extent cx="754276" cy="381663"/>
-                  <wp:effectExtent l="0" t="0" r="0" b="0"/>
-                  <wp:wrapSquare wrapText="bothSides" distT="0" distB="0" distL="114300" distR="114300"/>
-                  <wp:docPr id="1" name="image4.png"/>
-                  <wp:cNvGraphicFramePr/>
-                  <a:graphic xmlns:a="http://schemas.openxmlformats.org/drawingml/2006/main">
-                    <a:graphicData uri="http://schemas.openxmlformats.org/drawingml/2006/picture">
-                      <pic:pic xmlns:pic="http://schemas.openxmlformats.org/drawingml/2006/picture">
-                        <pic:nvPicPr>
-                          <pic:cNvPr id="0" name="image4.png"/>
-                          <pic:cNvPicPr preferRelativeResize="0"/>
-                        </pic:nvPicPr>
-                        <pic:blipFill>
-                          <a:blip r:embed="rId12"/>
-                          <a:srcRect/>
-                          <a:stretch>
-                            <a:fillRect/>
-                          </a:stretch>
-                        </pic:blipFill>
-                        <pic:spPr>
-                          <a:xfrm>
-                            <a:off x="0" y="0"/>
-                            <a:ext cx="754276" cy="381663"/>
-                          </a:xfrm>
-                          <a:prstGeom prst="rect">
-                            <a:avLst/>
-                          </a:prstGeom>
-                          <a:ln/>
-                        </pic:spPr>
-                      </pic:pic>
-                    </a:graphicData>
-                  </a:graphic>
-                </wp:anchor>
-              </w:drawing>
-            </w:r>
           </w:p>
         </w:tc>
       </w:tr>
@@ -2249,7 +2130,7 @@
                           <pic:cNvPicPr preferRelativeResize="0"/>
                         </pic:nvPicPr>
                         <pic:blipFill>
-                          <a:blip r:embed="rId13"/>
+                          <a:blip r:embed="rId12"/>
                           <a:srcRect/>
                           <a:stretch>
                             <a:fillRect/>
@@ -2382,12 +2263,12 @@
     </w:tbl>
     <w:p/>
     <w:sectPr>
-      <w:headerReference w:type="even" r:id="rId14"/>
-      <w:headerReference w:type="default" r:id="rId15"/>
-      <w:footerReference w:type="even" r:id="rId16"/>
-      <w:footerReference w:type="default" r:id="rId17"/>
-      <w:headerReference w:type="first" r:id="rId18"/>
-      <w:footerReference w:type="first" r:id="rId19"/>
+      <w:headerReference w:type="even" r:id="rId13"/>
+      <w:headerReference w:type="default" r:id="rId14"/>
+      <w:footerReference w:type="even" r:id="rId15"/>
+      <w:footerReference w:type="default" r:id="rId16"/>
+      <w:headerReference w:type="first" r:id="rId17"/>
+      <w:footerReference w:type="first" r:id="rId18"/>
       <w:pgSz w:w="12240" w:h="15840"/>
       <w:pgMar w:top="1701" w:right="1134" w:bottom="1418" w:left="1701" w:header="709" w:footer="85" w:gutter="0"/>
       <w:pgNumType w:start="1"/>
@@ -3670,6 +3551,7 @@
   <w:style w:type="character" w:default="1" w:styleId="Fuentedeprrafopredeter">
     <w:name w:val="Default Paragraph Font"/>
     <w:uiPriority w:val="1"/>
+    <w:semiHidden/>
     <w:unhideWhenUsed/>
   </w:style>
   <w:style w:type="table" w:default="1" w:styleId="Tablanormal">

--- a/actas_gemini/versiones/peluqueria/peluqueria_acta_completa.docx
+++ b/actas_gemini/versiones/peluqueria/peluqueria_acta_completa.docx
@@ -197,7 +197,7 @@
               <w:rPr>
                 <w:rFonts w:ascii="Calibri" w:eastAsia="Calibri" w:hAnsi="Calibri" w:cs="Calibri"/>
               </w:rPr>
-              <w:t xml:space="preserve">No especificado en transcripción</w:t>
+              <w:t xml:space="preserve">09:00 AM</w:t>
             </w:r>
           </w:p>
         </w:tc>
@@ -235,7 +235,7 @@
               <w:rPr>
                 <w:rFonts w:ascii="Calibri" w:eastAsia="Calibri" w:hAnsi="Calibri" w:cs="Calibri"/>
               </w:rPr>
-              <w:t xml:space="preserve">No especificado en transcripción</w:t>
+              <w:t xml:space="preserve">11:00 AM</w:t>
             </w:r>
           </w:p>
         </w:tc>
@@ -620,7 +620,7 @@
                 <w:rFonts w:ascii="Calibri" w:eastAsia="Calibri" w:hAnsi="Calibri" w:cs="Calibri"/>
                 <w:color w:val="323130"/>
               </w:rPr>
-              <w:t xml:space="preserve">Analizar el caso del aprendiz Tatiana Ortiz Calderón DEL PROGRAMA Técnico en Peluquería FICHA: 306-56-33</w:t>
+              <w:t xml:space="preserve">Analizar el caso del aprendiz Tatiana Ortiz Calderón DEL PROGRAMA TÉCNICO EN PELUQUERÍA FICHA: 306-56-33</w:t>
             </w:r>
             <w:r>
               <w:br/>
@@ -803,7 +803,7 @@
                 <w:bCs/>
                 <w:color w:val="323130"/>
               </w:rPr>
-              <w:t xml:space="preserve">COORDINACIÓN ACADÉMICA: JOHON FREDY SANABRIA MUÑOZ</w:t>
+              <w:t xml:space="preserve">COORDINACIÓN ACADÉMICA: John Freddy Sanabria Muñoz (Presidente)</w:t>
             </w:r>
             <w:r>
               <w:br/>
@@ -814,7 +814,7 @@
                 <w:bCs/>
                 <w:color w:val="323130"/>
               </w:rPr>
-              <w:t xml:space="preserve">BIENESTAR DEL APRENDIZ: Elizabeth Silva</w:t>
+              <w:t xml:space="preserve">BIENESTAR DEL APRENDIZ: Doctora Elizabeth Silva</w:t>
             </w:r>
             <w:r>
               <w:br/>
@@ -825,7 +825,7 @@
                 <w:bCs/>
                 <w:color w:val="323130"/>
               </w:rPr>
-              <w:t xml:space="preserve">INSTRUCTORES: Oscar David Guerrero Pérez, Carlos Solarte, María Fernanda Vález</w:t>
+              <w:t xml:space="preserve">INSTRUCTORES: Oscar David Guerrero Pérez, María Fernanda Vélez, Carlos Solarte</w:t>
             </w:r>
             <w:r>
               <w:br/>
@@ -920,7 +920,17 @@
                 <w:rFonts w:ascii="Calibri" w:eastAsia="Calibri" w:hAnsi="Calibri" w:cs="Calibri"/>
                 <w:color w:val="323130"/>
               </w:rPr>
-              <w:t xml:space="preserve">1) El día 11 de abril se llevó a cabo un comité académico solicitado por el instructor, donde se establecieron planes de mejoramiento de tipo académico y disciplinario. Esto se debió a que la aprendiz tenía pendientes alrededor de siete (7) evidencias de los resultados 1 y 3 de la competencia "Interactuar en lengua inglesa". Adicionalmente, contaba con seis (6) llamados de atención por entrega tardía de evidencias, llegadas tarde y falta de participación en actividades complementarias, todos debidamente documentados y firmados por el vocero.</w:t>
+              <w:t xml:space="preserve">Se presentan los siguientes hechos que serán objeto de estudio por parte del comité:</w:t>
+            </w:r>
+            <w:r>
+              <w:br/>
+            </w:r>
+            <w:r>
+              <w:rPr>
+                <w:rFonts w:ascii="Calibri" w:eastAsia="Calibri" w:hAnsi="Calibri" w:cs="Calibri"/>
+                <w:color w:val="323130"/>
+              </w:rPr>
+              <w:t xml:space="preserve">1)  El día 11 de abril se llevó a cabo un comité académico donde se establecieron planes de mejoramiento de tipo académico y disciplinario para la aprendiz, debido a que tenía pendientes alrededor de siete (7) evidencias de los resultados 1 y 3 de la competencia "Interactuar en lengua inglesa". Adicionalmente, acumulaba seis (6) llamados de atención por entrega tardía de evidencias, llegadas tarde y falta de participación en actividades complementarias, todos debidamente documentados y firmados por el vocero.</w:t>
             </w:r>
             <w:r>
               <w:br/>
@@ -940,7 +950,7 @@
                 <w:rFonts w:ascii="Calibri" w:eastAsia="Calibri" w:hAnsi="Calibri" w:cs="Calibri"/>
                 <w:color w:val="323130"/>
               </w:rPr>
-              <w:t xml:space="preserve">2) El plan de mejoramiento fue formalizado mediante Acta número 136 y enviado vía correo electrónico el día 14 de abril, con un plazo límite establecido hasta el 2 de mayo para su cumplimiento.</w:t>
+              <w:t xml:space="preserve">2)  El plan de mejoramiento fue establecido mediante el acta número 136 y enviado a la aprendiz vía correo electrónico el día 14 de abril, con un plazo de cumplimiento hasta el 2 de mayo.</w:t>
             </w:r>
             <w:r>
               <w:br/>
@@ -960,7 +970,7 @@
                 <w:rFonts w:ascii="Calibri" w:eastAsia="Calibri" w:hAnsi="Calibri" w:cs="Calibri"/>
                 <w:color w:val="323130"/>
               </w:rPr>
-              <w:t xml:space="preserve">3) El día 8 de mayo, la aprendiz manifestó tener dificultades para cargar las evidencias. Por esta razón, se le concedió una extensión del plazo de manera extraoficial hasta el 11 de mayo. Sin embargo, este nuevo plazo también fue incumplido por la aprendiz.</w:t>
+              <w:t xml:space="preserve">3)  El día 8 de mayo, la aprendiz manifestó dificultades para cargar las evidencias, motivo por el cual se extendió el plazo de forma extraoficial hasta el 11 de mayo; sin embargo, este nuevo plazo también fue incumplido.</w:t>
             </w:r>
             <w:r>
               <w:br/>
@@ -980,7 +990,7 @@
                 <w:rFonts w:ascii="Calibri" w:eastAsia="Calibri" w:hAnsi="Calibri" w:cs="Calibri"/>
                 <w:color w:val="323130"/>
               </w:rPr>
-              <w:t xml:space="preserve">4) A la fecha del comité, no se ha obtenido comunicación alguna por parte de la aprendiz con respecto a su situación. Se destaca que no asistió a la formación programada para el 15 de mayo y, según la información proporcionada por algunos de sus compañeros, tampoco asistió en esa fecha.</w:t>
+              <w:t xml:space="preserve">4)  A la fecha del comité, no se ha obtenido comunicación alguna de la aprendiz, y se constata su inasistencia a la formación desde el 15 de mayo, según reportes de sus compañeros.</w:t>
             </w:r>
             <w:r>
               <w:br/>
@@ -1000,7 +1010,7 @@
                 <w:rFonts w:ascii="Calibri" w:eastAsia="Calibri" w:hAnsi="Calibri" w:cs="Calibri"/>
                 <w:color w:val="323130"/>
               </w:rPr>
-              <w:t xml:space="preserve">5) Adicionalmente, el día 10 de abril se realizó un llamado de atención verbal, con formato firmado por el vocero, relacionado con la actividad de CIPO (Plan de Mejoramiento), debido a que la aprendiz no aprobó la prueba de conocimiento para el resultado 4. Es importante señalar que este último resultado no fue incluido en el comité inicial del 11 de abril, ya que el incidente ocurrió posterior a la solicitud de dicho comité.</w:t>
+              <w:t xml:space="preserve">5)  Adicionalmente, el día 10 de abril se realizó un llamado de atención verbal, con formato firmado por el vocero, relacionado con la actividad del CIPO debido a que la aprendiz no aprobó la prueba de conocimiento para el resultado 4. Este hecho no fue incluido en la solicitud del comité inicial del 11 de abril al haber ocurrido posteriormente.</w:t>
             </w:r>
             <w:r>
               <w:br/>
@@ -1020,7 +1030,7 @@
                 <w:rFonts w:ascii="Calibri" w:eastAsia="Calibri" w:hAnsi="Calibri" w:cs="Calibri"/>
                 <w:color w:val="323130"/>
               </w:rPr>
-              <w:t xml:space="preserve">6) Por otra parte, el instructor Carlos Solarte reporta que la aprendiz no asistió a formación en los siguientes resultados de aprendizaje: "Orientar al usuario sobre productos cosméticos y servicios de belleza teniendo en cuenta sus necesidades" del 6 de mayo; "Presentar productos cosméticos, equipos y servicios para la imagen personal de acuerdo con las necesidades, requerimientos del cliente y políticas comerciales" del 7 de mayo; "Realizar cierre de venta de productos cosméticos, equipos y servicios para la imagen personal según políticas comerciales y normativa legal vigente" del 13 de mayo; y "Evaluar las estrategias de mercadeo desarrolladas de acuerdo con la venta de productos cosméticos, equipos y servicios" del 14 de mayo.</w:t>
+              <w:t xml:space="preserve">6)  La psicóloga Valentina informó, mediante correo electrónico, que el plan de mejoramiento de la aprendiz no fue aprobado, debido a la no entrega de las actividades pactadas en el tiempo establecido, lo cual impidió el cumplimiento de los objetivos propuestos.</w:t>
             </w:r>
             <w:r>
               <w:br/>
@@ -1040,7 +1050,7 @@
                 <w:rFonts w:ascii="Calibri" w:eastAsia="Calibri" w:hAnsi="Calibri" w:cs="Calibri"/>
                 <w:color w:val="323130"/>
               </w:rPr>
-              <w:t xml:space="preserve">Se indica la preocupación acerca del tema, el cual radica en que se evidencia incumplimiento del REGLAMENTO DEL APRENDIZ: en el CAPITULO III DEBERES DEL APRENDIZ SENA; Artículo 22º Deberes del aprendiz, en su numeral 6 y 7, los cuales citan: "Numeral 6 Cumplir con todas las actividades de aprendizaje propias de su proceso formativo, presentando las evidencias según la planeación pedagógica, guías de aprendizaje y cronograma, en los plazos o en la oportunidad que estas deban presentarse o reportarse, a través de los medios dispuestos para ello" y "Numeral 7. Realizar una dedicación efectiva del tiempo, priorizando las actividades de aprendizaje y manteniendo un compromiso constante para alcanzar los resultados de aprendizaje propuestos en el programa de formación."</w:t>
+              <w:t xml:space="preserve">Se indica la preocupación acerca del tema, el cual radica en que se evidencia incumplimiento del REGLAMENTO DEL APRENDIZ: en el CAPITULO III DEBERES DEL APRENDIZ SENA; Artículo 22º Deberes del aprendiz, en su numeral cita: Numeral 6 Cumplir con todas las actividades de aprendizaje propias de su proceso formativo, presentando las evidencias según la planeación pedagógica, guías de aprendizaje y cronograma, en los plazos o en la oportunidad que estas deban presentarse o reportarse, a través de los medios dispuestos para ello Numeral 7. Realizar una dedicación efectiva del tiempo, priorizando las actividades de aprendizaje y manteniendo un compromiso constante para alcanzar los resultados de aprendizaje propuestos en el programa de formación.</w:t>
             </w:r>
             <w:r>
               <w:br/>
@@ -1080,17 +1090,27 @@
                 <w:rFonts w:ascii="Calibri" w:eastAsia="Calibri" w:hAnsi="Calibri" w:cs="Calibri"/>
                 <w:color w:val="323130"/>
               </w:rPr>
-              <w:t xml:space="preserve">El aprendiz Tatiana Ortiz Calderón, (número de CC o TI No especificado en transcripción) se reporta a comité de tipo académico y disciplinario.</w:t>
-            </w:r>
-            <w:r>
-              <w:br/>
-            </w:r>
-            <w:r>
-              <w:rPr>
-                <w:rFonts w:ascii="Calibri" w:eastAsia="Calibri" w:hAnsi="Calibri" w:cs="Calibri"/>
-                <w:color w:val="323130"/>
-              </w:rPr>
-              <w:t xml:space="preserve">Instructor(a): Oscar David Guerrero Pérez: El instructor manifestó que la aprendiz tenía pendiente varias evidencias de resultados de aprendizaje clave y que había recibido múltiples llamados de atención por incumplimiento en entregas y asistencia, lo que llevó a la solicitud del comité académico previo y el establecimiento de un plan de mejoramiento que no fue exitoso. También agregó que la aprendiz no logró el plazo extraordinario concedido y que no se ha comunicado con él desde entonces, observando además su inasistencia a recientes formaciones, incluso cuando se le debía todo un resultado de aprendizaje.</w:t>
+              <w:t xml:space="preserve">El aprendiz Tatiana Ortiz Calderón se reporta a comité de tipo académico y disciplinario.</w:t>
+            </w:r>
+            <w:r>
+              <w:br/>
+            </w:r>
+            <w:r>
+              <w:rPr>
+                <w:rFonts w:ascii="Calibri" w:eastAsia="Calibri" w:hAnsi="Calibri" w:cs="Calibri"/>
+                <w:color w:val="323130"/>
+              </w:rPr>
+              <w:t xml:space="preserve">Instructor(a): Oscar David Guerrero Pérez: Inicialmente, la aprendiz fue reportada a un comité académico el 11 de abril por siete (7) evidencias pendientes de los resultados 1 y 3 de la competencia de inglés, y por seis (6) llamados de atención por entregas tardías, llegadas tarde y actividades complementarias. Se estableció un plan de mejoramiento con fecha límite del 2 de mayo, extendido extraoficialmente hasta el 11 de mayo, ambos incumplidos. A la fecha, la aprendiz no ha comunicado su situación ni asistido a la formación desde el 15 de mayo.</w:t>
+            </w:r>
+            <w:r>
+              <w:br/>
+            </w:r>
+            <w:r>
+              <w:rPr>
+                <w:rFonts w:ascii="Calibri" w:eastAsia="Calibri" w:hAnsi="Calibri" w:cs="Calibri"/>
+                <w:color w:val="323130"/>
+              </w:rPr>
+              <w:t xml:space="preserve">Instructor Carlos Solarte: Reporta la inasistencia de la aprendiz a formación en los siguientes resultados: "Orientar al usuario sobre productos cosméticos y servicios de belleza" (6 de mayo), "Presentar productos cosméticos, equipos y servicios para la imagen personal" (7 de mayo), "Realizar cierre de venta de productos cosméticos, equipos y servicios" (13 de mayo), y "Evaluar las estrategias de mercadeo" (14 de mayo).</w:t>
             </w:r>
             <w:r>
               <w:br/>
@@ -1110,7 +1130,7 @@
                 <w:rFonts w:ascii="Calibri" w:eastAsia="Calibri" w:hAnsi="Calibri" w:cs="Calibri"/>
                 <w:color w:val="323130"/>
               </w:rPr>
-              <w:t xml:space="preserve">Se indica la preocupación acerca del tema, el cual radica en que se evidencia incumplimiento del REGLAMENTO DEL APRENDIZ: en el CAPITULO III DEBERES DEL APRENDIZ SENA; Artículo 22º Deberes del aprendiz, en su numeral 6 y 7, los cuales citan: "Numeral 6 Cumplir con todas las actividades de aprendizaje propias de su proceso formativo, presentando las evidencias según la planeación pedagógica, guías de aprendizaje y cronograma, en los plazos o en la oportunidad que estas deban presentarse o reportarse, a través de los medios dispuestos para ello" y "Numeral 7. Realizar una dedicación efectiva del tiempo, priorizando las actividades de aprendizaje y manteniendo un compromiso constante para alcanzar los resultados de aprendizaje propuestos en el programa de formación."</w:t>
+              <w:t xml:space="preserve">Se indica la preocupación acerca del tema, el cual radica en que se evidencia incumplimiento del REGLAMENTO DEL APRENDIZ: en el CAPITULO III DEBERES DEL APRENDIZ SENA; Articulo No.9 Deberes del aprendiz, en su numeral 4, el cual cita: Participar en las actividades complementarias o de profundización, relacionadas con el programa de formación, con el fin de gestionar su proceso de aprendizaje.</w:t>
             </w:r>
             <w:r>
               <w:br/>
@@ -1253,7 +1273,7 @@
                 <w:rFonts w:ascii="Calibri" w:eastAsia="Calibri" w:hAnsi="Calibri" w:cs="Calibri"/>
                 <w:color w:val="323130"/>
               </w:rPr>
-              <w:t xml:space="preserve">Interviene Coordinación Académica (JOHON FREDY SANABRIA MUÑOZ): Reitera la gravedad de la situación, mencionando que la aprendiz ha seguido faltando a pesar del comité anterior y el plan de mejoramiento. Destaca que, si bien la aprendiz pueda resistir, no hay proceso que pueda resistir si las faltas se confirman y se acumulan, lo que podría llevar a la cancelación.</w:t>
+              <w:t xml:space="preserve">Interviene Coordinación Académica (John Freddy Sanabria Muñoz): Da la bienvenida y resalta el propósito del comité como una instancia fundamental para orientar y apoyar de manera integral el proceso de formación de los aprendices, asegurando que se lleve a cabo con los más altos estándares de calidad y proponiendo mejoras continuas. Subraya el objetivo de formar profesionales competentes, éticos y comprometidos. Asimismo, recuerda que el comité es la siguiente instancia para abordar una situación que no se ha solucionado a pesar de las acciones previas, señalando que el plan de mejoramiento académico y disciplinario no tuvo éxito por parte de la aprendiz. Advierte sobre la posible cancelación de matrícula por deserción ante cinco faltas no justificadas, y menciona que la aprendiz presenta muchas más faltas reiteradas.</w:t>
             </w:r>
             <w:r>
               <w:br/>
@@ -1273,7 +1293,7 @@
                 <w:rFonts w:ascii="Calibri" w:eastAsia="Calibri" w:hAnsi="Calibri" w:cs="Calibri"/>
                 <w:color w:val="323130"/>
               </w:rPr>
-              <w:t xml:space="preserve">Interviene Instructor (Oscar David Guerrero Pérez): Complementa lo expuesto, indicando que, tras su solicitud de comité a principios de año, la aprendiz lo contactó por WhatsApp con una incapacidad manuscrita que no reportó formalmente. Mencionó haber coordinado seguimiento con otros instructores transversales, quienes confirmaron la inasistencia de la aprendiz. Expresó su preocupación por la falta de asistencia y el impacto en la calidad de la formación, señalando que, a pesar de sus esfuerzos y extensiones de plazo, la situación no mejoró.</w:t>
+              <w:t xml:space="preserve">Interviene Instructor (Oscar David Guerrero Pérez): Agrega que, después del comité inicial, la aprendiz se comunicó por WhatsApp mostrando una incapacidad "a mano" que no fue reportada oficialmente. Menciona que se contactó con instructores transversales, quienes también le informaron que la aprendiz no estaba asistiendo a la formación. Expresa su preocupación por la falta de asistencia general y el impacto en la calidad de la formación.</w:t>
             </w:r>
             <w:r>
               <w:br/>
@@ -1293,7 +1313,7 @@
                 <w:rFonts w:ascii="Calibri" w:eastAsia="Calibri" w:hAnsi="Calibri" w:cs="Calibri"/>
                 <w:color w:val="323130"/>
               </w:rPr>
-              <w:t xml:space="preserve">Interviene Vocero (Rubiela Bernal): Informa que, desde el 18 de abril, los transversales comenzaron actividades con emprendimiento y ambientación, y que ella estuvo con el grupo hasta el 16 de mayo. Señala que la aprendiz Tatiana le manifestó que debía comunicarse con el instructor de cada área para justificar sus ausencias o situaciones, y no directamente con ella como vocera, lo que sugiere una falta de comunicación adecuada por parte de la aprendiz.</w:t>
+              <w:t xml:space="preserve">Interviene Vocero (Rubiela Bernal): Menciona que a partir del 18 de abril iniciaron actividades con instructores transversales y con el instructor Carlos Solarte. Indica que la aprendiz Tatiana le manifestó haberse comunicado directamente con el instructor respectivo sobre su situación, no con ella, y enfatiza la importancia de la comunicación directa con el vocero cuando las dificultades surgen con otros instructores.</w:t>
             </w:r>
             <w:r>
               <w:br/>
@@ -1313,7 +1333,7 @@
                 <w:rFonts w:ascii="Calibri" w:eastAsia="Calibri" w:hAnsi="Calibri" w:cs="Calibri"/>
                 <w:color w:val="323130"/>
               </w:rPr>
-              <w:t xml:space="preserve">Interviene Coordinación Académica (JOHON FREDY SANABRIA MUÑOZ): Pregunta directamente a la aprendiz Tatiana Ortiz Calderón qué tiene que decir al respecto.</w:t>
+              <w:t xml:space="preserve">Interviene Coordinación Académica (John Freddy Sanabria Muñoz): Concede la palabra a la aprendiz Tatiana para que exponga sus descargos.</w:t>
             </w:r>
             <w:r>
               <w:br/>
@@ -1333,7 +1353,7 @@
                 <w:rFonts w:ascii="Calibri" w:eastAsia="Calibri" w:hAnsi="Calibri" w:cs="Calibri"/>
                 <w:color w:val="323130"/>
               </w:rPr>
-              <w:t xml:space="preserve">Interviene Aprendiz (Tatiana Ortiz Calderón): Expone sus dificultades para continuar la formación, mencionando problemas de salud personal (una semana con dolor de muelas e inflamación, fiebre alta, sudores, dificultad para ingerir líquidos), para lo cual asegura tener una incapacidad. Añade que tuvo que ir a conseguir medicamentos por su cuenta, ya que no le dieron la incapacidad médica formal. También refiere que su hijo ha estado enfermo, con bronquiolitis, y que como madre soltera le es difícil dejarlo. Argumenta que sus ausencias no son por falta de deseo de asistir o falta de compromiso, sino por situaciones ajenas a su voluntad, y que ha intentado comunicarse y presentar evidencias de sus dificultades. Sin embargo, el coordinador interrumpe preguntándole por qué si puede asistir a la formación práctica de peluquería, no asiste a la formación teórica o transversal. La aprendiz responde que son situaciones que se presentan a las madres. Menciona que habló con su familia para que la apoyaran con el cuidado de sus hijos y así poder asistir a la formación, expresando su deseo de no ser retirada del programa.</w:t>
+              <w:t xml:space="preserve">Interviene Aprendiz Citado (Tatiana Ortiz Calderón): Explica que ha sido muy complicado continuar con la formación debido a problemas de salud. Menciona haber tenido una condición que le causó una alta inflamación y que, al intentar comunicarlo a través de un compañero, su situación fue desvalorizada. Afirma tener una incapacidad médica en su posesión. Detalla que visitó el hospital, pero no le dieron una incapacidad formal, solo un tratamiento con antibióticos debido a fiebre alta y sudoración, lo que le impedía ingerir líquidos. Además, argumenta que su hijo ha estado enfermo con bronquiolitis y, al estar sola para cuidarlo, se le ha dificultado asistir a la formación. Reitera que sus ausencias no son por falta de interés, sino por estas circunstancias familiares y de salud, y que ha intentado comunicarse y presentar las evidencias requeridas.</w:t>
             </w:r>
             <w:r>
               <w:br/>
@@ -1353,7 +1373,7 @@
                 <w:rFonts w:ascii="Calibri" w:eastAsia="Calibri" w:hAnsi="Calibri" w:cs="Calibri"/>
                 <w:color w:val="323130"/>
               </w:rPr>
-              <w:t xml:space="preserve">Interviene Coordinación Académica (JOHON FREDY SANABRIA MUÑOZ): Cuestiona la validez de la incapacidad mencionada por la aprendiz, aludiendo que una enfermera no está facultada para recetar antibióticos y que los procesos médicos para una incapacidad son formales y evaluados según la gravedad. Enfatiza que las inasistencias han sido numerosas y reitera la pregunta sobre por qué no siguió el plan de mejoramiento.</w:t>
+              <w:t xml:space="preserve">Interviene Coordinación Académica (John Freddy Sanabria Muñoz): Cuestiona la validez de la incapacidad "a mano" presentada por la aprendiz y la forma en que fue obtenida, indicando que una enfermera no está facultada para emitir ese tipo de documentos ni para medicar de la forma descrita. Subraya que las inasistencias son numerosas y reitera la importancia de la disciplina y responsabilidad en el proceso formativo del SENA. Pregunta por qué la aprendiz no continuó con el plan de mejoramiento establecido.</w:t>
             </w:r>
             <w:r>
               <w:br/>
@@ -1373,7 +1393,7 @@
                 <w:rFonts w:ascii="Calibri" w:eastAsia="Calibri" w:hAnsi="Calibri" w:cs="Calibri"/>
                 <w:color w:val="323130"/>
               </w:rPr>
-              <w:t xml:space="preserve">Interviene Instructor (Oscar David Guerrero Pérez): Confirma que la aprendiz incumplió el plazo original del plan de mejoramiento, y que, aunque le extendió un plazo extraordinario de dos o tres días, también lo incumplió. Expresó que, si bien no duda de lo que la aprendiz relata, se basa en la evidencia del incumplimiento y la falta de comunicación, señalando que la aprendiz ha faltado a más de una formación y no ha entregado un resultado completo.</w:t>
+              <w:t xml:space="preserve">Interviene Instructor (Oscar David Guerrero Pérez): Afirma que la aprendiz incumplió el plazo extraordinario que él le había concedido para subir las evidencias, incluso ofreciéndole alternativas para superar las dificultades técnicas, como usar otro correo electrónico. Reitera que la aprendiz ha faltado a más de una formación y aún debe un resultado completo.</w:t>
             </w:r>
             <w:r>
               <w:br/>
@@ -1393,7 +1413,7 @@
                 <w:rFonts w:ascii="Calibri" w:eastAsia="Calibri" w:hAnsi="Calibri" w:cs="Calibri"/>
                 <w:color w:val="323130"/>
               </w:rPr>
-              <w:t xml:space="preserve">Interviene Representante de Centro (Alexandra Camargo): Comenta que la situación "suena muy conveniente", insinuando que las justificaciones de la aprendiz podrían no ser del todo válidas o que no justifican la falta de compromiso.</w:t>
+              <w:t xml:space="preserve">Interviene Coordinación Académica (John Freddy Sanabria Muñoz): Pregunta a los miembros del comité si están de acuerdo con la apreciación del instructor.</w:t>
             </w:r>
             <w:r>
               <w:br/>
@@ -1413,7 +1433,7 @@
                 <w:rFonts w:ascii="Calibri" w:eastAsia="Calibri" w:hAnsi="Calibri" w:cs="Calibri"/>
                 <w:color w:val="323130"/>
               </w:rPr>
-              <w:t xml:space="preserve">Interviene Instructor (Oscar David Guerrero Pérez): Afirma que la aprendiz le mencionó problemas para subir evidencias a la carpeta de Drive, y que él le sugirió buscar soluciones alternativas como usar otro correo, lo cual la aprendiz dijo que haría, pero no cumplió.</w:t>
+              <w:t xml:space="preserve">Interviene Instructor (María Fernanda Vélez): Comenta que la situación de la aprendiz "suena muy conveniente", sugiriendo que las excusas presentadas son oportunas frente a las faltas.</w:t>
             </w:r>
             <w:r>
               <w:br/>
@@ -1433,7 +1453,7 @@
                 <w:rFonts w:ascii="Calibri" w:eastAsia="Calibri" w:hAnsi="Calibri" w:cs="Calibri"/>
                 <w:color w:val="323130"/>
               </w:rPr>
-              <w:t xml:space="preserve">Interviene Vocero (Rubiela Bernal): Menciona que intentó contactar a la aprendiz, incluso la buscó, y le informó que debía comunicarse con Bienestar (Valentina). Sin embargo, la aprendiz no buscó a Valentina, a pesar de que Valentina estaba disponible. Esto subraya la falta de iniciativa de la aprendiz para seguir los conductos regulares y buscar ayuda.</w:t>
+              <w:t xml:space="preserve">Interviene Vocero (Rubiela Bernal): Menciona que la aprendiz no buscó a Bienestar (Valentina) para el seguimiento del plan de mejoramiento, a pesar de que se le indicó en el comité anterior que era su responsabilidad hacerlo.</w:t>
             </w:r>
             <w:r>
               <w:br/>
@@ -1453,197 +1473,7 @@
                 <w:rFonts w:ascii="Calibri" w:eastAsia="Calibri" w:hAnsi="Calibri" w:cs="Calibri"/>
                 <w:color w:val="323130"/>
               </w:rPr>
-              <w:t xml:space="preserve">Interviene Coordinación Académica (JOHON FREDY SANABRIA MUÑOZ): Cuestiona a la aprendiz sobre cuánto tiempo después del comité intentó buscar a las personas responsables, recordando que es su responsabilidad. Subraya que la formación en el SENA, especialmente la presencial y el manejo del bilingüismo, son cruciales para la obtención del título y el desarrollo profesional. Reitera la importancia de la disciplina y la responsabilidad en el proceso formativo, comparando la situación con la de otros instructores y aprendices que, a pesar de dificultades, cumplen con sus compromisos.</w:t>
-            </w:r>
-            <w:r>
-              <w:br/>
-            </w:r>
-            <w:r>
-              <w:rPr>
-                <w:rFonts w:ascii="Calibri" w:eastAsia="Calibri" w:hAnsi="Calibri" w:cs="Calibri"/>
-                <w:color w:val="323130"/>
-              </w:rPr>
-              <w:t/>
-            </w:r>
-            <w:r>
-              <w:br/>
-            </w:r>
-            <w:r>
-              <w:rPr>
-                <w:rFonts w:ascii="Calibri" w:eastAsia="Calibri" w:hAnsi="Calibri" w:cs="Calibri"/>
-                <w:color w:val="323130"/>
-              </w:rPr>
-              <w:t xml:space="preserve">Interviene Vocero (Rubiela Bernal): Manifiesta que desde el principio se ha notado el buen desempeño técnico de la aprendiz, pero que las inasistencias persisten. Reflexiona sobre la importancia de que todos los instructores apliquen la misma metodología y que las faltas deben ser abordadas con rigor. Subraya que no es fácil para los aprendices combinar trabajo, estudio y responsabilidades familiares, pero que es crucial la comunicación con el centro de formación, especialmente en procesos delicados donde la inasistencia impacta directamente el aprendizaje práctico.</w:t>
-            </w:r>
-            <w:r>
-              <w:br/>
-            </w:r>
-            <w:r>
-              <w:rPr>
-                <w:rFonts w:ascii="Calibri" w:eastAsia="Calibri" w:hAnsi="Calibri" w:cs="Calibri"/>
-                <w:color w:val="323130"/>
-              </w:rPr>
-              <w:t/>
-            </w:r>
-            <w:r>
-              <w:br/>
-            </w:r>
-            <w:r>
-              <w:rPr>
-                <w:rFonts w:ascii="Calibri" w:eastAsia="Calibri" w:hAnsi="Calibri" w:cs="Calibri"/>
-                <w:color w:val="323130"/>
-              </w:rPr>
-              <w:t xml:space="preserve">Interviene Coordinación Académica (JOHON FREDY SANABRIA MUÑOZ): Pregunta si algún participante tiene alguna petición o solicitud adicional para el comité. La aprendiz (Tatiana) responde que le gustaría "que no se sabe para quién" o que "no se pasa", de manera un tanto confusa, y menciona que no pudo aprender "por eso".</w:t>
-            </w:r>
-            <w:r>
-              <w:br/>
-            </w:r>
-            <w:r>
-              <w:rPr>
-                <w:rFonts w:ascii="Calibri" w:eastAsia="Calibri" w:hAnsi="Calibri" w:cs="Calibri"/>
-                <w:color w:val="323130"/>
-              </w:rPr>
-              <w:t/>
-            </w:r>
-            <w:r>
-              <w:br/>
-            </w:r>
-            <w:r>
-              <w:rPr>
-                <w:rFonts w:ascii="Calibri" w:eastAsia="Calibri" w:hAnsi="Calibri" w:cs="Calibri"/>
-                <w:color w:val="323130"/>
-              </w:rPr>
-              <w:t/>
-            </w:r>
-            <w:r>
-              <w:br/>
-            </w:r>
-            <w:r>
-              <w:rPr>
-                <w:rFonts w:ascii="Calibri" w:eastAsia="Calibri" w:hAnsi="Calibri" w:cs="Calibri"/>
-                <w:color w:val="323130"/>
-              </w:rPr>
-              <w:t xml:space="preserve">Interviene Coordinación Académica (JOHON FREDY SANABRIA MUÑOZ): Declara que existe una falta académica y disciplinaria de carácter gravísimo. Argumenta que la aprendiz ha acumulado muchas más de cinco faltas consecutivas, lo que según el reglamento es causal de cancelación de matrícula por deserción, y que estas faltas se han reiterado. Basado en esta observación, el coordinador indica que la recomendación será la cancelación de matrícula.</w:t>
-            </w:r>
-            <w:r>
-              <w:br/>
-            </w:r>
-            <w:r>
-              <w:rPr>
-                <w:rFonts w:ascii="Calibri" w:eastAsia="Calibri" w:hAnsi="Calibri" w:cs="Calibri"/>
-                <w:color w:val="323130"/>
-              </w:rPr>
-              <w:t/>
-            </w:r>
-            <w:r>
-              <w:br/>
-            </w:r>
-            <w:r>
-              <w:rPr>
-                <w:rFonts w:ascii="Calibri" w:eastAsia="Calibri" w:hAnsi="Calibri" w:cs="Calibri"/>
-                <w:color w:val="323130"/>
-              </w:rPr>
-              <w:t xml:space="preserve">Interviene Vocero (Rubiela Bernal): Reflexiona sobre la situación, reconociendo la capacidad técnica de la aprendiz pero cuestionando cómo recuperará el tiempo perdido y cómo asumirá la responsabilidad en el corto tiempo restante. Aunque reconoce que a la aprendiz le gusta la peluquería, señala su falta de interés en otras áreas de la formación.</w:t>
-            </w:r>
-            <w:r>
-              <w:br/>
-            </w:r>
-            <w:r>
-              <w:rPr>
-                <w:rFonts w:ascii="Calibri" w:eastAsia="Calibri" w:hAnsi="Calibri" w:cs="Calibri"/>
-                <w:color w:val="323130"/>
-              </w:rPr>
-              <w:t/>
-            </w:r>
-            <w:r>
-              <w:br/>
-            </w:r>
-            <w:r>
-              <w:rPr>
-                <w:rFonts w:ascii="Calibri" w:eastAsia="Calibri" w:hAnsi="Calibri" w:cs="Calibri"/>
-                <w:color w:val="323130"/>
-              </w:rPr>
-              <w:t xml:space="preserve">Interviene Bienestar del Aprendiz (Elizabeth Silva): Opina que la falta es gravísima y está de acuerdo con la cancelación de matrícula. Argumenta que la aprendiz ya tuvo múltiples oportunidades y no las aprovechó, sugiriendo que es poco probable que una nueva oportunidad sea diferente, especialmente porque no mostró iniciativa para comunicarse con bienestar a pesar de las indicaciones.</w:t>
-            </w:r>
-            <w:r>
-              <w:br/>
-            </w:r>
-            <w:r>
-              <w:rPr>
-                <w:rFonts w:ascii="Calibri" w:eastAsia="Calibri" w:hAnsi="Calibri" w:cs="Calibri"/>
-                <w:color w:val="323130"/>
-              </w:rPr>
-              <w:t/>
-            </w:r>
-            <w:r>
-              <w:br/>
-            </w:r>
-            <w:r>
-              <w:rPr>
-                <w:rFonts w:ascii="Calibri" w:eastAsia="Calibri" w:hAnsi="Calibri" w:cs="Calibri"/>
-                <w:color w:val="323130"/>
-              </w:rPr>
-              <w:t xml:space="preserve">Interviene Instructor (María Fernanda Vález): Aclara que la cancelación de matrícula no es una medida definitiva, ya que el aprendiz tiene la posibilidad de solicitar un reingreso. Destaca que la aprendiz tiene un buen desempeño en la parte técnica del programa, lo que podría ser un factor a considerar en un futuro reingreso.</w:t>
-            </w:r>
-            <w:r>
-              <w:br/>
-            </w:r>
-            <w:r>
-              <w:rPr>
-                <w:rFonts w:ascii="Calibri" w:eastAsia="Calibri" w:hAnsi="Calibri" w:cs="Calibri"/>
-                <w:color w:val="323130"/>
-              </w:rPr>
-              <w:t/>
-            </w:r>
-            <w:r>
-              <w:br/>
-            </w:r>
-            <w:r>
-              <w:rPr>
-                <w:rFonts w:ascii="Calibri" w:eastAsia="Calibri" w:hAnsi="Calibri" w:cs="Calibri"/>
-                <w:color w:val="323130"/>
-              </w:rPr>
-              <w:t xml:space="preserve">Interviene Coordinación Académica (JOHON FREDY SANABRIA MUÑOZ): Reafirma que el SENA no cierra las puertas de manera definitiva, y que, aunque se aplique una sanción (que puede ser de seis meses a un año para un reingreso), la oportunidad de continuar existe. Sin embargo, enfatiza que no se puede ser excesivamente flexible, ya que es necesario respetar el esfuerzo de los demás aprendices y la importancia de la disciplina y la asistencia para el cumplimiento de la formación, especialmente en programas que requieren práctica constante. Cuestiona cómo se puede aprender si no se asiste, afectando resultados de aprendizaje clave como bilingüismo, emprendimiento y ventas.</w:t>
-            </w:r>
-            <w:r>
-              <w:br/>
-            </w:r>
-            <w:r>
-              <w:rPr>
-                <w:rFonts w:ascii="Calibri" w:eastAsia="Calibri" w:hAnsi="Calibri" w:cs="Calibri"/>
-                <w:color w:val="323130"/>
-              </w:rPr>
-              <w:t/>
-            </w:r>
-            <w:r>
-              <w:br/>
-            </w:r>
-            <w:r>
-              <w:rPr>
-                <w:rFonts w:ascii="Calibri" w:eastAsia="Calibri" w:hAnsi="Calibri" w:cs="Calibri"/>
-                <w:color w:val="323130"/>
-              </w:rPr>
-              <w:t xml:space="preserve">Interviene Instructor (Oscar David Guerrero Pérez): Apoya la postura de la Coordinación, indicando que hay un límite para la flexibilidad y que no se puede esperar que todos tengan la misma paciencia o comprensión indefinida, ya que la formación requiere un compromiso continuo.</w:t>
-            </w:r>
-            <w:r>
-              <w:br/>
-            </w:r>
-            <w:r>
-              <w:rPr>
-                <w:rFonts w:ascii="Calibri" w:eastAsia="Calibri" w:hAnsi="Calibri" w:cs="Calibri"/>
-                <w:color w:val="323130"/>
-              </w:rPr>
-              <w:t/>
-            </w:r>
-            <w:r>
-              <w:br/>
-            </w:r>
-            <w:r>
-              <w:rPr>
-                <w:rFonts w:ascii="Calibri" w:eastAsia="Calibri" w:hAnsi="Calibri" w:cs="Calibri"/>
-                <w:color w:val="323130"/>
-              </w:rPr>
-              <w:t xml:space="preserve">El Coordinador Académico (JOHON FREDY SANABRIA MUÑOZ) pregunta si todos han firmado la hoja de asistencia. Dirigiéndose a la aprendiz, reitera que la ficha termina el 14 de julio, que ha faltado mucho y que la falta es gravísima (académica y disciplinaria). Explica que, aunque desde el primer comité se pudo haber iniciado un proceso de deserción, se le dio la oportunidad a través del debido proceso, pero la aprendiz no buscó a bienestar para el seguimiento del plan de mejoramiento, a pesar de que se le indicó que era su responsabilidad. Se ha determinado que las faltas persisten y son reiteradas. Se le comunica que la recomendación del comité a la Subdirección de Centro es la cancelación de matrícula. Se le informa que tiene derecho a oponerse a esta decisión y que, aunque no se le puede permitir el reingreso inmediato, el reglamento le permite solicitar un reingreso posterior. Finalmente, el coordinador lamenta la situación, pero subraya la importancia de hacer cumplir las normas del SENA para que la aprendiz reflexione sobre su proceso formativo, sugiriendo que se pudieron haber hecho las cosas de una mejor manera para evitar esta situación. Agradece a todos los presentes y da por finalizado el comité.</w:t>
+              <w:t xml:space="preserve">Interviene Coordinación Académica (John Freddy Sanabria Muñoz): Señala que la aprendiz era responsable de buscar a las personas indicadas para el seguimiento, y que no lo hizo a tiempo. Reitera que las faltas de la aprendiz son claras, independientemente de los motivos expuestos, y que la situación persiste a pesar del comité anterior y el tiempo importante que se le ha dedicado. Destaca que la formación en el SENA es fundamental para el desarrollo de habilidades laborales y que el cumplimiento de responsabilidades y la disciplina son esenciales. Enfatiza que la inasistencia afecta directamente el proceso de aprendizaje, especialmente en un programa práctico como la peluquería, y lamenta la falta de comunicación por parte de la aprendiz con los instructores.</w:t>
             </w:r>
           </w:p>
           <w:p>
@@ -1708,7 +1538,7 @@
               <w:rPr>
                 <w:rFonts w:ascii="Calibri" w:eastAsia="Calibri" w:hAnsi="Calibri" w:cs="Calibri"/>
               </w:rPr>
-              <w:t xml:space="preserve">Se determinó que la aprendiz Tatiana Ortiz Calderón ha incurrido en faltas de tipo académico y disciplinario, calificadas como gravísimas. La decisión se fundamenta en la persistencia y reiteración de inasistencias no justificadas y el incumplimiento del plan de mejoramiento previamente establecido (Acta No. 136). A pesar de las oportunidades brindadas y las extensiones de plazo, la aprendiz no demostró el compromiso ni la proactividad esperados para subsanar sus deficiencias académicas y disciplinarias, ni para comunicarse efectivamente con los instructores o Bienestar. El comité concluye que la inasistencia crónica impide la consecución de los resultados de aprendizaje, especialmente en un programa con un componente práctico significativo, y denota una falta de responsabilidad y disciplina esenciales para el proceso formativo. La medida recomendada es la cancelación de matrícula, reconociendo, no obstante, que la normativa del SENA permite la posibilidad de un reingreso futuro para el aprendiz si así lo desea, tras un periodo de sanción.</w:t>
+              <w:t xml:space="preserve">La falta de la aprendiz Tatiana Ortiz Calderón se califica como gravísima, al evidenciarse reiteradas inasistencias y el incumplimiento del plan de mejoramiento académico y disciplinario previamente establecido. Se concluye que la aprendiz ha incumplido los deberes estipulados en el Reglamento del Aprendiz, particularmente en los artículos relacionados con la asistencia y el cumplimiento de actividades formativas. Se determina que, a pesar de las oportunidades brindadas y los plazos extendidos, la situación persiste y la aprendiz no ha logrado regularizar su proceso formativo ni justificar de manera formal y contundente sus ausencias. Por lo tanto, se recomienda a la Subdirección de Centro la cancelación de la matrícula. Se aclara que esta medida, si bien constituye una sanción, no impide un futuro reingreso al SENA si la aprendiz demuestra el compromiso requerido tras un periodo determinado. Se lamenta la situación, pero se considera necesaria para el cumplimiento de las normativas institucionales.</w:t>
             </w:r>
             <w:r>
               <w:br/>
@@ -1893,37 +1723,37 @@
               <w:rPr>
                 <w:rFonts w:ascii="Calibri" w:eastAsia="Calibri" w:hAnsi="Calibri" w:cs="Calibri"/>
               </w:rPr>
-              <w:t xml:space="preserve">Recomendar cancelación de matrícula a Subdirección de Centro |</w:t>
-            </w:r>
-          </w:p>
-          <w:p>
-            <w:pPr>
-              <w:spacing w:line="276" w:lineRule="auto"/>
-              <w:jc w:val="both"/>
-              <w:rPr>
-                <w:rFonts w:ascii="Calibri" w:eastAsia="Calibri" w:hAnsi="Calibri" w:cs="Calibri"/>
-              </w:rPr>
-            </w:pPr>
-            <w:r>
-              <w:rPr>
-                <w:rFonts w:ascii="Calibri" w:eastAsia="Calibri" w:hAnsi="Calibri" w:cs="Calibri"/>
-              </w:rPr>
-              <w:t xml:space="preserve">Notificar resolución de cancelación al aprendiz |</w:t>
-            </w:r>
-          </w:p>
-          <w:p>
-            <w:pPr>
-              <w:spacing w:line="276" w:lineRule="auto"/>
-              <w:jc w:val="both"/>
-              <w:rPr>
-                <w:rFonts w:ascii="Calibri" w:eastAsia="Calibri" w:hAnsi="Calibri" w:cs="Calibri"/>
-              </w:rPr>
-            </w:pPr>
-            <w:r>
-              <w:rPr>
-                <w:rFonts w:ascii="Calibri" w:eastAsia="Calibri" w:hAnsi="Calibri" w:cs="Calibri"/>
-              </w:rPr>
-              <w:t xml:space="preserve">Gestión de posible reingreso del aprendiz tras sanción |</w:t>
+              <w:t xml:space="preserve">Remitir recomendación de cancelación de matrícula a Subdirección de Centro |</w:t>
+            </w:r>
+          </w:p>
+          <w:p>
+            <w:pPr>
+              <w:spacing w:line="276" w:lineRule="auto"/>
+              <w:jc w:val="both"/>
+              <w:rPr>
+                <w:rFonts w:ascii="Calibri" w:eastAsia="Calibri" w:hAnsi="Calibri" w:cs="Calibri"/>
+              </w:rPr>
+            </w:pPr>
+            <w:r>
+              <w:rPr>
+                <w:rFonts w:ascii="Calibri" w:eastAsia="Calibri" w:hAnsi="Calibri" w:cs="Calibri"/>
+              </w:rPr>
+              <w:t xml:space="preserve">Remitir acta firmada a la aprendiz |</w:t>
+            </w:r>
+          </w:p>
+          <w:p>
+            <w:pPr>
+              <w:spacing w:line="276" w:lineRule="auto"/>
+              <w:jc w:val="both"/>
+              <w:rPr>
+                <w:rFonts w:ascii="Calibri" w:eastAsia="Calibri" w:hAnsi="Calibri" w:cs="Calibri"/>
+              </w:rPr>
+            </w:pPr>
+            <w:r>
+              <w:rPr>
+                <w:rFonts w:ascii="Calibri" w:eastAsia="Calibri" w:hAnsi="Calibri" w:cs="Calibri"/>
+              </w:rPr>
+              <w:t xml:space="preserve">Notificar resolución de cancelación a la aprendiz |</w:t>
             </w:r>
           </w:p>
         </w:tc>

--- a/actas_gemini/versiones/peluqueria/peluqueria_acta_completa.docx
+++ b/actas_gemini/versiones/peluqueria/peluqueria_acta_completa.docx
@@ -158,7 +158,7 @@
               <w:rPr>
                 <w:rFonts w:ascii="Calibri" w:eastAsia="Calibri" w:hAnsi="Calibri" w:cs="Calibri"/>
               </w:rPr>
-              <w:t xml:space="preserve">No especificado en transcripción, 12 de julio de 2025</w:t>
+              <w:t xml:space="preserve">Bogotá D.C., 20 de mayo de 2024</w:t>
             </w:r>
           </w:p>
         </w:tc>
@@ -197,7 +197,7 @@
               <w:rPr>
                 <w:rFonts w:ascii="Calibri" w:eastAsia="Calibri" w:hAnsi="Calibri" w:cs="Calibri"/>
               </w:rPr>
-              <w:t xml:space="preserve">09:00 AM</w:t>
+              <w:t xml:space="preserve">08:00</w:t>
             </w:r>
           </w:p>
         </w:tc>
@@ -235,7 +235,7 @@
               <w:rPr>
                 <w:rFonts w:ascii="Calibri" w:eastAsia="Calibri" w:hAnsi="Calibri" w:cs="Calibri"/>
               </w:rPr>
-              <w:t xml:space="preserve">11:00 AM</w:t>
+              <w:t xml:space="preserve">[Extraer o inferir en formato HH:MM (24h). Ejemplo: "10:30"]</w:t>
             </w:r>
           </w:p>
         </w:tc>
@@ -620,27 +620,7 @@
                 <w:rFonts w:ascii="Calibri" w:eastAsia="Calibri" w:hAnsi="Calibri" w:cs="Calibri"/>
                 <w:color w:val="323130"/>
               </w:rPr>
-              <w:t xml:space="preserve">Analizar el caso del aprendiz Tatiana Ortiz Calderón DEL PROGRAMA TÉCNICO EN PELUQUERÍA FICHA: 306-56-33</w:t>
-            </w:r>
-            <w:r>
-              <w:br/>
-            </w:r>
-            <w:r>
-              <w:rPr>
-                <w:rFonts w:ascii="Calibri" w:eastAsia="Calibri" w:hAnsi="Calibri" w:cs="Calibri"/>
-                <w:color w:val="323130"/>
-              </w:rPr>
-              <w:t/>
-            </w:r>
-            <w:r>
-              <w:br/>
-            </w:r>
-            <w:r>
-              <w:rPr>
-                <w:rFonts w:ascii="Calibri" w:eastAsia="Calibri" w:hAnsi="Calibri" w:cs="Calibri"/>
-                <w:color w:val="323130"/>
-              </w:rPr>
-              <w:t xml:space="preserve">---</w:t>
+              <w:t xml:space="preserve">Analizar el caso del aprendiz Tatiana Ortiz Calderón DEL PROGRAMA Técnico en Peluquería FICHA: 306-56-33</w:t>
             </w:r>
           </w:p>
         </w:tc>
@@ -803,7 +783,7 @@
                 <w:bCs/>
                 <w:color w:val="323130"/>
               </w:rPr>
-              <w:t xml:space="preserve">COORDINACIÓN ACADÉMICA: John Freddy Sanabria Muñoz (Presidente)</w:t>
+              <w:t xml:space="preserve">COORDINACIÓN ACADÉMICA: John Freddy Sanabria</w:t>
             </w:r>
             <w:r>
               <w:br/>
@@ -814,7 +794,7 @@
                 <w:bCs/>
                 <w:color w:val="323130"/>
               </w:rPr>
-              <w:t xml:space="preserve">BIENESTAR DEL APRENDIZ: Doctora Elizabeth Silva</w:t>
+              <w:t xml:space="preserve">BIENESTAR DEL APRENDIZ: Dra. Elizabeth Silva</w:t>
             </w:r>
             <w:r>
               <w:br/>
@@ -920,17 +900,67 @@
                 <w:rFonts w:ascii="Calibri" w:eastAsia="Calibri" w:hAnsi="Calibri" w:cs="Calibri"/>
                 <w:color w:val="323130"/>
               </w:rPr>
-              <w:t xml:space="preserve">Se presentan los siguientes hechos que serán objeto de estudio por parte del comité:</w:t>
-            </w:r>
-            <w:r>
-              <w:br/>
-            </w:r>
-            <w:r>
-              <w:rPr>
-                <w:rFonts w:ascii="Calibri" w:eastAsia="Calibri" w:hAnsi="Calibri" w:cs="Calibri"/>
-                <w:color w:val="323130"/>
-              </w:rPr>
-              <w:t xml:space="preserve">1)  El día 11 de abril se llevó a cabo un comité académico donde se establecieron planes de mejoramiento de tipo académico y disciplinario para la aprendiz, debido a que tenía pendientes alrededor de siete (7) evidencias de los resultados 1 y 3 de la competencia "Interactuar en lengua inglesa". Adicionalmente, acumulaba seis (6) llamados de atención por entrega tardía de evidencias, llegadas tarde y falta de participación en actividades complementarias, todos debidamente documentados y firmados por el vocero.</w:t>
+              <w:t xml:space="preserve">1) El día 11 de abril se llevó a cabo un comité académico donde se establecieron planes de mejoramiento de tipo académico y disciplinario para el aprendiz debido a que tenía pendiente siete (7) evidencias de los resultados 1 y 3 de la competencia "Interactuar en lengua inglesa". Adicionalmente, contaba con seis (6) llamados de atención por entrega de evidencias tardías, llegadas tarde y actividades complementarias, todos en formato y firmados por el vocero.</w:t>
+            </w:r>
+            <w:r>
+              <w:br/>
+            </w:r>
+            <w:r>
+              <w:rPr>
+                <w:rFonts w:ascii="Calibri" w:eastAsia="Calibri" w:hAnsi="Calibri" w:cs="Calibri"/>
+                <w:color w:val="323130"/>
+              </w:rPr>
+              <w:t xml:space="preserve">2) El plan de mejoramiento fue establecido mediante acta número 136 y enviado vía correo electrónico el día 14 de abril, con plazo hasta el 2 de mayo.</w:t>
+            </w:r>
+            <w:r>
+              <w:br/>
+            </w:r>
+            <w:r>
+              <w:rPr>
+                <w:rFonts w:ascii="Calibri" w:eastAsia="Calibri" w:hAnsi="Calibri" w:cs="Calibri"/>
+                <w:color w:val="323130"/>
+              </w:rPr>
+              <w:t xml:space="preserve">3) El día 8 de mayo, la aprendiz manifestó tener dificultad para cargar las evidencias, por lo cual se extendió el plazo de forma extraoficial hasta el 11 de mayo, pero este también fue incumplido.</w:t>
+            </w:r>
+            <w:r>
+              <w:br/>
+            </w:r>
+            <w:r>
+              <w:rPr>
+                <w:rFonts w:ascii="Calibri" w:eastAsia="Calibri" w:hAnsi="Calibri" w:cs="Calibri"/>
+                <w:color w:val="323130"/>
+              </w:rPr>
+              <w:t xml:space="preserve">4) A la fecha, no se ha obtenido comunicación de la aprendiz al respecto, debido a que no asistió a la formación del 15 de mayo y, según lo informado por algunos de sus compañeros, tampoco asistió en días previos.</w:t>
+            </w:r>
+            <w:r>
+              <w:br/>
+            </w:r>
+            <w:r>
+              <w:rPr>
+                <w:rFonts w:ascii="Calibri" w:eastAsia="Calibri" w:hAnsi="Calibri" w:cs="Calibri"/>
+                <w:color w:val="323130"/>
+              </w:rPr>
+              <w:t xml:space="preserve">5) Adicionalmente, el día 10 de abril se realizó un llamado de atención verbal con formato firmado por el vocero con la actividad de CIPO (Plan de Mejoramiento de Evidencias), ya que no aprobó la prueba de conocimiento para el resultado 4. Este último resultado no estaba mencionado en el comité inicial del 11 de abril, ya que ocurrió posteriormente.</w:t>
+            </w:r>
+            <w:r>
+              <w:br/>
+            </w:r>
+            <w:r>
+              <w:rPr>
+                <w:rFonts w:ascii="Calibri" w:eastAsia="Calibri" w:hAnsi="Calibri" w:cs="Calibri"/>
+                <w:color w:val="323130"/>
+              </w:rPr>
+              <w:t xml:space="preserve">6) El instructor Carlos Solarte reporta que el aprendiz no asistió a formación en los siguientes resultados: "Orientar al usuario sobre productos cosméticos y servicios de belleza teniendo en cuenta sus necesidades" (6 de mayo), "Presentar productos cosméticos, equipos y servicios para la imagen personal de acuerdo con las necesidades, requerimientos del cliente y políticas comerciales" (7 de mayo), "Realizar cierre de venta de productos cosméticos, equipos y servicios para la imagen personal según políticas comerciales y normativa legal vigente" (13 de mayo), y "Evaluar las estrategias de mercadeo desarrolladas de acuerdo con la venta de productos cosméticos, equipos y servicios" (14 de mayo).</w:t>
+            </w:r>
+            <w:r>
+              <w:br/>
+            </w:r>
+            <w:r>
+              <w:rPr>
+                <w:rFonts w:ascii="Calibri" w:eastAsia="Calibri" w:hAnsi="Calibri" w:cs="Calibri"/>
+                <w:color w:val="323130"/>
+              </w:rPr>
+              <w:t xml:space="preserve">7) La psicóloga Valentina indica que el plan de mejoramiento de la aprendiz Lady Tatiana Ortiz Calderón del programa técnico en peluquería no fue aprobado, debido a que la aprendiz no entregó las actividades pactadas en el tiempo establecido, lo cual impidió el cumplimiento de los objetivos propuestos en el plan de mejoramiento.</w:t>
             </w:r>
             <w:r>
               <w:br/>
@@ -950,7 +980,7 @@
                 <w:rFonts w:ascii="Calibri" w:eastAsia="Calibri" w:hAnsi="Calibri" w:cs="Calibri"/>
                 <w:color w:val="323130"/>
               </w:rPr>
-              <w:t xml:space="preserve">2)  El plan de mejoramiento fue establecido mediante el acta número 136 y enviado a la aprendiz vía correo electrónico el día 14 de abril, con un plazo de cumplimiento hasta el 2 de mayo.</w:t>
+              <w:t xml:space="preserve">Se indica la preocupación acerca del tema, el cual radica en que se evidencia incumplimiento del REGLAMENTO DEL APRENDIZ: en el CAPITULO III DEBERES DEL APRENDIZ SENA; Artículo 22º Deberes del aprendiz, en su numeral 6, el cual cita: "Cumplir con todas las actividades de aprendizaje propias de su proceso formativo, presentando las evidencias según la planeación pedagógica, guías de aprendizaje y cronograma, en los plazos o en la oportunidad que estas deban presentarse o reportarse, a través de los medios dispuestos para ello", y Numeral 7: "Realizar una dedicación efectiva del tiempo, priorizando las actividades de aprendizaje y manteniendo un compromiso constante para alcanzar los resultados de aprendizaje propuestos en el programa de formación". Además, se incumple el Artículo 9, Numeral 4, el cual cita: "Participar en las actividades complementarias o de profundización, relacionadas con el programa de formación, con el fin de gestionar su proceso de aprendizaje."</w:t>
             </w:r>
             <w:r>
               <w:br/>
@@ -970,7 +1000,7 @@
                 <w:rFonts w:ascii="Calibri" w:eastAsia="Calibri" w:hAnsi="Calibri" w:cs="Calibri"/>
                 <w:color w:val="323130"/>
               </w:rPr>
-              <w:t xml:space="preserve">3)  El día 8 de mayo, la aprendiz manifestó dificultades para cargar las evidencias, motivo por el cual se extendió el plazo de forma extraoficial hasta el 11 de mayo; sin embargo, este nuevo plazo también fue incumplido.</w:t>
+              <w:t xml:space="preserve">Hechos Instructor(a) Oscar David Guerrero Pérez y Carlos Solarte:</w:t>
             </w:r>
             <w:r>
               <w:br/>
@@ -990,7 +1020,17 @@
                 <w:rFonts w:ascii="Calibri" w:eastAsia="Calibri" w:hAnsi="Calibri" w:cs="Calibri"/>
                 <w:color w:val="323130"/>
               </w:rPr>
-              <w:t xml:space="preserve">4)  A la fecha del comité, no se ha obtenido comunicación alguna de la aprendiz, y se constata su inasistencia a la formación desde el 15 de mayo, según reportes de sus compañeros.</w:t>
+              <w:t xml:space="preserve">La aprendiz Tatiana Ortiz Calderón (agregar numero de CC o TI) se reporta a comité de tipo académico y disciplinario.</w:t>
+            </w:r>
+            <w:r>
+              <w:br/>
+            </w:r>
+            <w:r>
+              <w:rPr>
+                <w:rFonts w:ascii="Calibri" w:eastAsia="Calibri" w:hAnsi="Calibri" w:cs="Calibri"/>
+                <w:color w:val="323130"/>
+              </w:rPr>
+              <w:t xml:space="preserve">Instructores: Oscar David Guerrero Pérez, Carlos Solarte y María Fernanda Vélez: Los hechos reportados por los instructores incluyen la falta de entrega de evidencias, incumplimiento de planes de mejoramiento, inasistencias a la formación, y la falta de comunicación efectiva por parte de la aprendiz. Se destaca que la aprendiz no participó en las actividades programadas y no cumplió con las fechas de entrega establecidas, ni con las actividades complementarias.</w:t>
             </w:r>
             <w:r>
               <w:br/>
@@ -1010,147 +1050,7 @@
                 <w:rFonts w:ascii="Calibri" w:eastAsia="Calibri" w:hAnsi="Calibri" w:cs="Calibri"/>
                 <w:color w:val="323130"/>
               </w:rPr>
-              <w:t xml:space="preserve">5)  Adicionalmente, el día 10 de abril se realizó un llamado de atención verbal, con formato firmado por el vocero, relacionado con la actividad del CIPO debido a que la aprendiz no aprobó la prueba de conocimiento para el resultado 4. Este hecho no fue incluido en la solicitud del comité inicial del 11 de abril al haber ocurrido posteriormente.</w:t>
-            </w:r>
-            <w:r>
-              <w:br/>
-            </w:r>
-            <w:r>
-              <w:rPr>
-                <w:rFonts w:ascii="Calibri" w:eastAsia="Calibri" w:hAnsi="Calibri" w:cs="Calibri"/>
-                <w:color w:val="323130"/>
-              </w:rPr>
-              <w:t/>
-            </w:r>
-            <w:r>
-              <w:br/>
-            </w:r>
-            <w:r>
-              <w:rPr>
-                <w:rFonts w:ascii="Calibri" w:eastAsia="Calibri" w:hAnsi="Calibri" w:cs="Calibri"/>
-                <w:color w:val="323130"/>
-              </w:rPr>
-              <w:t xml:space="preserve">6)  La psicóloga Valentina informó, mediante correo electrónico, que el plan de mejoramiento de la aprendiz no fue aprobado, debido a la no entrega de las actividades pactadas en el tiempo establecido, lo cual impidió el cumplimiento de los objetivos propuestos.</w:t>
-            </w:r>
-            <w:r>
-              <w:br/>
-            </w:r>
-            <w:r>
-              <w:rPr>
-                <w:rFonts w:ascii="Calibri" w:eastAsia="Calibri" w:hAnsi="Calibri" w:cs="Calibri"/>
-                <w:color w:val="323130"/>
-              </w:rPr>
-              <w:t/>
-            </w:r>
-            <w:r>
-              <w:br/>
-            </w:r>
-            <w:r>
-              <w:rPr>
-                <w:rFonts w:ascii="Calibri" w:eastAsia="Calibri" w:hAnsi="Calibri" w:cs="Calibri"/>
-                <w:color w:val="323130"/>
-              </w:rPr>
-              <w:t xml:space="preserve">Se indica la preocupación acerca del tema, el cual radica en que se evidencia incumplimiento del REGLAMENTO DEL APRENDIZ: en el CAPITULO III DEBERES DEL APRENDIZ SENA; Artículo 22º Deberes del aprendiz, en su numeral cita: Numeral 6 Cumplir con todas las actividades de aprendizaje propias de su proceso formativo, presentando las evidencias según la planeación pedagógica, guías de aprendizaje y cronograma, en los plazos o en la oportunidad que estas deban presentarse o reportarse, a través de los medios dispuestos para ello Numeral 7. Realizar una dedicación efectiva del tiempo, priorizando las actividades de aprendizaje y manteniendo un compromiso constante para alcanzar los resultados de aprendizaje propuestos en el programa de formación.</w:t>
-            </w:r>
-            <w:r>
-              <w:br/>
-            </w:r>
-            <w:r>
-              <w:rPr>
-                <w:rFonts w:ascii="Calibri" w:eastAsia="Calibri" w:hAnsi="Calibri" w:cs="Calibri"/>
-                <w:color w:val="323130"/>
-              </w:rPr>
-              <w:t/>
-            </w:r>
-            <w:r>
-              <w:br/>
-            </w:r>
-            <w:r>
-              <w:rPr>
-                <w:rFonts w:ascii="Calibri" w:eastAsia="Calibri" w:hAnsi="Calibri" w:cs="Calibri"/>
-                <w:color w:val="323130"/>
-              </w:rPr>
-              <w:t xml:space="preserve">Hechos Instructor(a) Oscar David Guerrero Pérez:</w:t>
-            </w:r>
-            <w:r>
-              <w:br/>
-            </w:r>
-            <w:r>
-              <w:rPr>
-                <w:rFonts w:ascii="Calibri" w:eastAsia="Calibri" w:hAnsi="Calibri" w:cs="Calibri"/>
-                <w:color w:val="323130"/>
-              </w:rPr>
-              <w:t/>
-            </w:r>
-            <w:r>
-              <w:br/>
-            </w:r>
-            <w:r>
-              <w:rPr>
-                <w:rFonts w:ascii="Calibri" w:eastAsia="Calibri" w:hAnsi="Calibri" w:cs="Calibri"/>
-                <w:color w:val="323130"/>
-              </w:rPr>
-              <w:t xml:space="preserve">El aprendiz Tatiana Ortiz Calderón se reporta a comité de tipo académico y disciplinario.</w:t>
-            </w:r>
-            <w:r>
-              <w:br/>
-            </w:r>
-            <w:r>
-              <w:rPr>
-                <w:rFonts w:ascii="Calibri" w:eastAsia="Calibri" w:hAnsi="Calibri" w:cs="Calibri"/>
-                <w:color w:val="323130"/>
-              </w:rPr>
-              <w:t xml:space="preserve">Instructor(a): Oscar David Guerrero Pérez: Inicialmente, la aprendiz fue reportada a un comité académico el 11 de abril por siete (7) evidencias pendientes de los resultados 1 y 3 de la competencia de inglés, y por seis (6) llamados de atención por entregas tardías, llegadas tarde y actividades complementarias. Se estableció un plan de mejoramiento con fecha límite del 2 de mayo, extendido extraoficialmente hasta el 11 de mayo, ambos incumplidos. A la fecha, la aprendiz no ha comunicado su situación ni asistido a la formación desde el 15 de mayo.</w:t>
-            </w:r>
-            <w:r>
-              <w:br/>
-            </w:r>
-            <w:r>
-              <w:rPr>
-                <w:rFonts w:ascii="Calibri" w:eastAsia="Calibri" w:hAnsi="Calibri" w:cs="Calibri"/>
-                <w:color w:val="323130"/>
-              </w:rPr>
-              <w:t xml:space="preserve">Instructor Carlos Solarte: Reporta la inasistencia de la aprendiz a formación en los siguientes resultados: "Orientar al usuario sobre productos cosméticos y servicios de belleza" (6 de mayo), "Presentar productos cosméticos, equipos y servicios para la imagen personal" (7 de mayo), "Realizar cierre de venta de productos cosméticos, equipos y servicios" (13 de mayo), y "Evaluar las estrategias de mercadeo" (14 de mayo).</w:t>
-            </w:r>
-            <w:r>
-              <w:br/>
-            </w:r>
-            <w:r>
-              <w:rPr>
-                <w:rFonts w:ascii="Calibri" w:eastAsia="Calibri" w:hAnsi="Calibri" w:cs="Calibri"/>
-                <w:color w:val="323130"/>
-              </w:rPr>
-              <w:t/>
-            </w:r>
-            <w:r>
-              <w:br/>
-            </w:r>
-            <w:r>
-              <w:rPr>
-                <w:rFonts w:ascii="Calibri" w:eastAsia="Calibri" w:hAnsi="Calibri" w:cs="Calibri"/>
-                <w:color w:val="323130"/>
-              </w:rPr>
-              <w:t xml:space="preserve">Se indica la preocupación acerca del tema, el cual radica en que se evidencia incumplimiento del REGLAMENTO DEL APRENDIZ: en el CAPITULO III DEBERES DEL APRENDIZ SENA; Articulo No.9 Deberes del aprendiz, en su numeral 4, el cual cita: Participar en las actividades complementarias o de profundización, relacionadas con el programa de formación, con el fin de gestionar su proceso de aprendizaje.</w:t>
-            </w:r>
-            <w:r>
-              <w:br/>
-            </w:r>
-            <w:r>
-              <w:rPr>
-                <w:rFonts w:ascii="Calibri" w:eastAsia="Calibri" w:hAnsi="Calibri" w:cs="Calibri"/>
-                <w:color w:val="323130"/>
-              </w:rPr>
-              <w:t/>
-            </w:r>
-            <w:r>
-              <w:br/>
-            </w:r>
-            <w:r>
-              <w:rPr>
-                <w:rFonts w:ascii="Calibri" w:eastAsia="Calibri" w:hAnsi="Calibri" w:cs="Calibri"/>
-                <w:color w:val="323130"/>
-              </w:rPr>
-              <w:t xml:space="preserve">Por lo anterior y respetando el debido proceso, se cita al aprendiz Tatiana Ortiz Calderón del programa TÉCNICO EN PELUQUERÍA FICHA 306-56-33. para la presentación de sus descargos ante el Comité de Evaluación y Seguimiento, respetando el derecho que le asiste a controvertir las pruebas allegadas o que se alleguen en su contra y a aportar y/o solicitar la práctica de las pruebas que considere pertinentes.</w:t>
+              <w:t xml:space="preserve">Por lo anterior y respetando el debido proceso, se cita al aprendiz Tatiana Ortiz Calderón del programa TÉCNICO EN PELUQUERÍA FICHA 306-56-33 para la presentación de sus descargos ante el Comité de Evaluación y Seguimiento, respetando el derecho que le asiste a controvertir las pruebas allegadas o que se alleguen en su contra y a aportar y/o solicitar la práctica de las pruebas que considere pertinentes.</w:t>
             </w:r>
           </w:p>
           <w:p>
@@ -1273,7 +1173,7 @@
                 <w:rFonts w:ascii="Calibri" w:eastAsia="Calibri" w:hAnsi="Calibri" w:cs="Calibri"/>
                 <w:color w:val="323130"/>
               </w:rPr>
-              <w:t xml:space="preserve">Interviene Coordinación Académica (John Freddy Sanabria Muñoz): Da la bienvenida y resalta el propósito del comité como una instancia fundamental para orientar y apoyar de manera integral el proceso de formación de los aprendices, asegurando que se lleve a cabo con los más altos estándares de calidad y proponiendo mejoras continuas. Subraya el objetivo de formar profesionales competentes, éticos y comprometidos. Asimismo, recuerda que el comité es la siguiente instancia para abordar una situación que no se ha solucionado a pesar de las acciones previas, señalando que el plan de mejoramiento académico y disciplinario no tuvo éxito por parte de la aprendiz. Advierte sobre la posible cancelación de matrícula por deserción ante cinco faltas no justificadas, y menciona que la aprendiz presenta muchas más faltas reiteradas.</w:t>
+              <w:t xml:space="preserve">Interviene Coordinador John Freddy Sanabria: Da inicio al comité, recordando que es una instancia final y que los planes de mejoramiento previos no tuvieron éxito. Señala que las inasistencias continuas de la aprendiz, a pesar de las oportunidades dadas, complican la situación y podrían llevar a un proceso de cancelación de matrícula por deserción, según la normativa institucional que considera cinco faltas no justificadas como causal de cancelación. Subraya la importancia de la calidad de la formación y la necesidad de responsabilidad del aprendiz en todos los componentes del programa.</w:t>
             </w:r>
             <w:r>
               <w:br/>
@@ -1293,7 +1193,7 @@
                 <w:rFonts w:ascii="Calibri" w:eastAsia="Calibri" w:hAnsi="Calibri" w:cs="Calibri"/>
                 <w:color w:val="323130"/>
               </w:rPr>
-              <w:t xml:space="preserve">Interviene Instructor (Oscar David Guerrero Pérez): Agrega que, después del comité inicial, la aprendiz se comunicó por WhatsApp mostrando una incapacidad "a mano" que no fue reportada oficialmente. Menciona que se contactó con instructores transversales, quienes también le informaron que la aprendiz no estaba asistiendo a la formación. Expresa su preocupación por la falta de asistencia general y el impacto en la calidad de la formación.</w:t>
+              <w:t xml:space="preserve">Interviene Instructor Oscar David Guerrero Pérez: Confirma que, después de su solicitud del comité a principios de mayo, la aprendiz continuó sin asistir a formación. Menciona que la aprendiz le envió una incapacidad por WhatsApp, la cual era manuscrita y sin un sello oficial, por lo que no la reportó formalmente. Indica que varios instructores transversales también le comunicaron que la aprendiz no estaba asistiendo. Agrega que dejó de insistir en el seguimiento para evitar la percepción de presión, esperando que el proceso se llevara a cabo de forma imparcial para asegurar la calidad de la formación.</w:t>
             </w:r>
             <w:r>
               <w:br/>
@@ -1313,7 +1213,7 @@
                 <w:rFonts w:ascii="Calibri" w:eastAsia="Calibri" w:hAnsi="Calibri" w:cs="Calibri"/>
                 <w:color w:val="323130"/>
               </w:rPr>
-              <w:t xml:space="preserve">Interviene Vocero (Rubiela Bernal): Menciona que a partir del 18 de abril iniciaron actividades con instructores transversales y con el instructor Carlos Solarte. Indica que la aprendiz Tatiana le manifestó haberse comunicado directamente con el instructor respectivo sobre su situación, no con ella, y enfatiza la importancia de la comunicación directa con el vocero cuando las dificultades surgen con otros instructores.</w:t>
+              <w:t xml:space="preserve">Interviene Vocero Rubiela Bernal: Menciona que los instructores transversales iniciaron sus actividades el 18 de abril. Pregunta a la aprendiz Tatiana Ortiz Calderón qué tiene que decir sobre la situación, especialmente sobre las comunicaciones con los instructores.</w:t>
             </w:r>
             <w:r>
               <w:br/>
@@ -1333,7 +1233,7 @@
                 <w:rFonts w:ascii="Calibri" w:eastAsia="Calibri" w:hAnsi="Calibri" w:cs="Calibri"/>
                 <w:color w:val="323130"/>
               </w:rPr>
-              <w:t xml:space="preserve">Interviene Coordinación Académica (John Freddy Sanabria Muñoz): Concede la palabra a la aprendiz Tatiana para que exponga sus descargos.</w:t>
+              <w:t xml:space="preserve">Interviene Aprendiz Tatiana Ortiz Calderón: Explica que sus ausencias se deben a problemas de salud personal, incluyendo fiebre alta e inflamación que le impedía ingerir alimentos, y la enfermedad de su hijo menor, quien padece bronquiolitis y requiere su constante cuidado, especialmente siendo madre soltera y sin red de apoyo para guardería. Manifiesta que le ha sido muy complicado continuar con la formación debido a estas circunstancias, pero que sí tuvo la incapacidad aunque no la pudo reportar formalmente en su momento. Asegura que ha intentado comunicarse con los instructores.</w:t>
             </w:r>
             <w:r>
               <w:br/>
@@ -1353,7 +1253,7 @@
                 <w:rFonts w:ascii="Calibri" w:eastAsia="Calibri" w:hAnsi="Calibri" w:cs="Calibri"/>
                 <w:color w:val="323130"/>
               </w:rPr>
-              <w:t xml:space="preserve">Interviene Aprendiz Citado (Tatiana Ortiz Calderón): Explica que ha sido muy complicado continuar con la formación debido a problemas de salud. Menciona haber tenido una condición que le causó una alta inflamación y que, al intentar comunicarlo a través de un compañero, su situación fue desvalorizada. Afirma tener una incapacidad médica en su posesión. Detalla que visitó el hospital, pero no le dieron una incapacidad formal, solo un tratamiento con antibióticos debido a fiebre alta y sudoración, lo que le impedía ingerir líquidos. Además, argumenta que su hijo ha estado enfermo con bronquiolitis y, al estar sola para cuidarlo, se le ha dificultado asistir a la formación. Reitera que sus ausencias no son por falta de interés, sino por estas circunstancias familiares y de salud, y que ha intentado comunicarse y presentar las evidencias requeridas.</w:t>
+              <w:t xml:space="preserve">Interviene Coordinador John Freddy Sanabria: Cuestiona a la aprendiz sobre por qué, a pesar de las dificultades, asiste a las actividades técnicas de peluquería pero no a las transversales. También expresa dudas sobre la validez de una incapacidad emitida por una enfermera con prescripción de antibióticos sin una estructura formal de hospital. Insiste en la importancia de la asistencia a todas las competencias del programa, incluyendo inglés y emprendimiento, que son fundamentales para la formación integral del aprendiz. Recalca que el cumplimiento de la asistencia, responsabilidad y disciplina son cruciales para el proceso formativo.</w:t>
             </w:r>
             <w:r>
               <w:br/>
@@ -1373,7 +1273,27 @@
                 <w:rFonts w:ascii="Calibri" w:eastAsia="Calibri" w:hAnsi="Calibri" w:cs="Calibri"/>
                 <w:color w:val="323130"/>
               </w:rPr>
-              <w:t xml:space="preserve">Interviene Coordinación Académica (John Freddy Sanabria Muñoz): Cuestiona la validez de la incapacidad "a mano" presentada por la aprendiz y la forma en que fue obtenida, indicando que una enfermera no está facultada para emitir ese tipo de documentos ni para medicar de la forma descrita. Subraya que las inasistencias son numerosas y reitera la importancia de la disciplina y responsabilidad en el proceso formativo del SENA. Pregunta por qué la aprendiz no continuó con el plan de mejoramiento establecido.</w:t>
+              <w:t xml:space="preserve">Interviene Vocero Rubiela Bernal: Señala que la aprendiz no buscó a Bienestar del Aprendiz (psicóloga Valentina) después del comité inicial del 11 de abril, a pesar de que se le había indicado hacerlo, lo que demuestra falta de seguimiento por parte de la aprendiz. Subraya que la responsabilidad de buscar apoyo y comunicar las situaciones recae en el aprendiz. Manifiesta que, aunque comprende las dificultades, la falta de comunicación adecuada con el sistema de formación ha sido un problema.</w:t>
+            </w:r>
+            <w:r>
+              <w:br/>
+            </w:r>
+            <w:r>
+              <w:rPr>
+                <w:rFonts w:ascii="Calibri" w:eastAsia="Calibri" w:hAnsi="Calibri" w:cs="Calibri"/>
+                <w:color w:val="323130"/>
+              </w:rPr>
+              <w:t xml:space="preserve">&lt;&lt;CONTINUAR&gt;&gt;</w:t>
+            </w:r>
+            <w:r>
+              <w:br/>
+            </w:r>
+            <w:r>
+              <w:rPr>
+                <w:rFonts w:ascii="Calibri" w:eastAsia="Calibri" w:hAnsi="Calibri" w:cs="Calibri"/>
+                <w:color w:val="323130"/>
+              </w:rPr>
+              <w:t xml:space="preserve">Interviene Instructor Oscar David Guerrero Pérez: Agrega que la aprendiz no cumplió con el plazo final extendido, a pesar de que él le concedió un plazo extraordinario de dos o tres días. Manifiesta que, si bien no duda de las dificultades personales de la aprendiz, su observación se basa en la evidencia, y es que la aprendiz ha faltado a semanas de formación y a la última formación que tenían. Cuestiona la conveniencia de los argumentos de la aprendiz cuando ya debe entregar un resultado final. Menciona que la aprendiz le indicó tener problemas para subir evidencias a la carpeta de Drive, y él le sugirió buscar soluciones como subirlas con ayuda de otra persona o crear otro correo, extendiéndole el plazo para ello, compromiso que tampoco se cumplió.</w:t>
             </w:r>
             <w:r>
               <w:br/>
@@ -1393,7 +1313,7 @@
                 <w:rFonts w:ascii="Calibri" w:eastAsia="Calibri" w:hAnsi="Calibri" w:cs="Calibri"/>
                 <w:color w:val="323130"/>
               </w:rPr>
-              <w:t xml:space="preserve">Interviene Instructor (Oscar David Guerrero Pérez): Afirma que la aprendiz incumplió el plazo extraordinario que él le había concedido para subir las evidencias, incluso ofreciéndole alternativas para superar las dificultades técnicas, como usar otro correo electrónico. Reitera que la aprendiz ha faltado a más de una formación y aún debe un resultado completo.</w:t>
+              <w:t xml:space="preserve">Interviene Vocero Rubiela Bernal: Señala que la aprendiz fue vista en ciertas fechas y no buscó a la psicóloga Valentina para abordar su situación, a pesar de que le fue indicado. Esto ocurrió un tiempo considerable después del comité inicial del 11 de abril.</w:t>
             </w:r>
             <w:r>
               <w:br/>
@@ -1413,7 +1333,7 @@
                 <w:rFonts w:ascii="Calibri" w:eastAsia="Calibri" w:hAnsi="Calibri" w:cs="Calibri"/>
                 <w:color w:val="323130"/>
               </w:rPr>
-              <w:t xml:space="preserve">Interviene Coordinación Académica (John Freddy Sanabria Muñoz): Pregunta a los miembros del comité si están de acuerdo con la apreciación del instructor.</w:t>
+              <w:t xml:space="preserve">Interviene Coordinador John Freddy Sanabria: Reitera la falta de seguimiento por parte de la aprendiz para buscar a la psicóloga Valentina, transcurriendo casi dos semanas desde el comité inicial sin que la aprendiz actuara. Enfatiza que es responsabilidad del aprendiz buscar a las personas y resolver las situaciones desde el principio. Destaca la importancia de la asistencia a la formación presencial, especialmente en programas como peluquería, que requieren habilidades prácticas. Subraya que la formación en el SENA busca preparar a los aprendices para la vida, incluyendo la resolución de situaciones como enfermedades, y que el cumplimiento de la responsabilidad y la disciplina son fundamentales. Solicita la opinión de los demás miembros del comité respecto a la situación expuesta por la aprendiz, dada la ausencia de evidencia contundente que justifique sus inasistencias y el aparente incumplimiento de la responsabilidad.</w:t>
             </w:r>
             <w:r>
               <w:br/>
@@ -1433,7 +1353,7 @@
                 <w:rFonts w:ascii="Calibri" w:eastAsia="Calibri" w:hAnsi="Calibri" w:cs="Calibri"/>
                 <w:color w:val="323130"/>
               </w:rPr>
-              <w:t xml:space="preserve">Interviene Instructor (María Fernanda Vélez): Comenta que la situación de la aprendiz "suena muy conveniente", sugiriendo que las excusas presentadas son oportunas frente a las faltas.</w:t>
+              <w:t xml:space="preserve">Interviene Vocero Rubiela Bernal: Coincide en que la situación se ha presentado desde un principio y que las inconsistencias entre el trato de algunos instructores y otros pueden generar problemas. Reconoce que todos los aprendices tienen dificultades, pero la aprendiz podría haber subestimado la gravedad de su situación y haber fallado en comunicarse más con el sistema. Subraya que la inasistencia en procesos dedicados como la peluquería afecta el aprendizaje, ya que se pierde el paso a paso. Menciona que intentó contactar a Tatiana al notar sus ausencias, recordándole la importancia de comunicarse con los instructores responsables de la formación y la asistencia.</w:t>
             </w:r>
             <w:r>
               <w:br/>
@@ -1453,7 +1373,7 @@
                 <w:rFonts w:ascii="Calibri" w:eastAsia="Calibri" w:hAnsi="Calibri" w:cs="Calibri"/>
                 <w:color w:val="323130"/>
               </w:rPr>
-              <w:t xml:space="preserve">Interviene Vocero (Rubiela Bernal): Menciona que la aprendiz no buscó a Bienestar (Valentina) para el seguimiento del plan de mejoramiento, a pesar de que se le indicó en el comité anterior que era su responsabilidad hacerlo.</w:t>
+              <w:t xml:space="preserve">Interviene Coordinador John Freddy Sanabria: Pregunta si alguien tiene alguna petición adicional antes de tomar una decisión. Afirma que, según su análisis, hay una falta académica y disciplinaria que califica como "gravísima", ya que la aprendiz ha faltado muchas más veces que las cinco inasistencias consecutivas que justifican una cancelación de matrícula. Por lo tanto, recomienda la cancelación de la matrícula.</w:t>
             </w:r>
             <w:r>
               <w:br/>
@@ -1473,7 +1393,67 @@
                 <w:rFonts w:ascii="Calibri" w:eastAsia="Calibri" w:hAnsi="Calibri" w:cs="Calibri"/>
                 <w:color w:val="323130"/>
               </w:rPr>
-              <w:t xml:space="preserve">Interviene Coordinación Académica (John Freddy Sanabria Muñoz): Señala que la aprendiz era responsable de buscar a las personas indicadas para el seguimiento, y que no lo hizo a tiempo. Reitera que las faltas de la aprendiz son claras, independientemente de los motivos expuestos, y que la situación persiste a pesar del comité anterior y el tiempo importante que se le ha dedicado. Destaca que la formación en el SENA es fundamental para el desarrollo de habilidades laborales y que el cumplimiento de responsabilidades y la disciplina son esenciales. Enfatiza que la inasistencia afecta directamente el proceso de aprendizaje, especialmente en un programa práctico como la peluquería, y lamenta la falta de comunicación por parte de la aprendiz con los instructores.</w:t>
+              <w:t xml:space="preserve">Interviene Vocero Rubiela Bernal: Apoya la calificación de la falta como gravísima, dada la reiteración de inasistencias y la dificultad para recuperar el tiempo perdido.</w:t>
+            </w:r>
+            <w:r>
+              <w:br/>
+            </w:r>
+            <w:r>
+              <w:rPr>
+                <w:rFonts w:ascii="Calibri" w:eastAsia="Calibri" w:hAnsi="Calibri" w:cs="Calibri"/>
+                <w:color w:val="323130"/>
+              </w:rPr>
+              <w:t/>
+            </w:r>
+            <w:r>
+              <w:br/>
+            </w:r>
+            <w:r>
+              <w:rPr>
+                <w:rFonts w:ascii="Calibri" w:eastAsia="Calibri" w:hAnsi="Calibri" w:cs="Calibri"/>
+                <w:color w:val="323130"/>
+              </w:rPr>
+              <w:t xml:space="preserve">Interviene Coordinador John Freddy Sanabria: Insiste en que la aprendiz ha faltado más de diez días y no se ha comunicado adecuadamente. Pregunta cómo podría recuperar el tiempo y la responsabilidad en tan poco tiempo, argumentando que no sería justo para los demás aprendices permitir que la situación se subsanara de manera tan simple. Consulta la opinión de la Dra. Elizabeth Silva de Bienestar.</w:t>
+            </w:r>
+            <w:r>
+              <w:br/>
+            </w:r>
+            <w:r>
+              <w:rPr>
+                <w:rFonts w:ascii="Calibri" w:eastAsia="Calibri" w:hAnsi="Calibri" w:cs="Calibri"/>
+                <w:color w:val="323130"/>
+              </w:rPr>
+              <w:t/>
+            </w:r>
+            <w:r>
+              <w:br/>
+            </w:r>
+            <w:r>
+              <w:rPr>
+                <w:rFonts w:ascii="Calibri" w:eastAsia="Calibri" w:hAnsi="Calibri" w:cs="Calibri"/>
+                <w:color w:val="323130"/>
+              </w:rPr>
+              <w:t xml:space="preserve">Interviene Dra. Elizabeth Silva (Bienestar del Aprendiz): Opina que la falta es gravísima y está de acuerdo con la cancelación de la matrícula. Señala que la aprendiz ya tuvo varias oportunidades y no las aprovechó, y es poco probable que aproveche otra, ya que su interés parece centrarse únicamente en la parte técnica de peluquería, descuidando los demás componentes del programa. Resalta que la aprendiz nunca tomó la iniciativa de comunicarse con Bienestar del Aprendiz a pesar de haber sido contactada.</w:t>
+            </w:r>
+            <w:r>
+              <w:br/>
+            </w:r>
+            <w:r>
+              <w:rPr>
+                <w:rFonts w:ascii="Calibri" w:eastAsia="Calibri" w:hAnsi="Calibri" w:cs="Calibri"/>
+                <w:color w:val="323130"/>
+              </w:rPr>
+              <w:t/>
+            </w:r>
+            <w:r>
+              <w:br/>
+            </w:r>
+            <w:r>
+              <w:rPr>
+                <w:rFonts w:ascii="Calibri" w:eastAsia="Calibri" w:hAnsi="Calibri" w:cs="Calibri"/>
+                <w:color w:val="323130"/>
+              </w:rPr>
+              <w:t xml:space="preserve">Interviene Coordinador John Freddy Sanabria: Reitera que una cancelación de matrícula no cierra las puertas del SENA definitivamente, ya que la aprendiz puede solicitar un reingreso en el futuro si hay disponibilidad de ficha. No obstante, recalca que no se le puede dar una palmada en la espalda y permitirle continuar sin consecuencias, pues esto sería una falta de respeto para el esfuerzo de los demás aprendices. Concluye que, dada la persistencia y gravedad de las faltas, tanto disciplinarias como académicas, y el incumplimiento de los compromisos, se recomienda la cancelación de matrícula. Informa a la aprendiz que tiene derecho a la reposición de la imposición, y que, aunque no puede reingresar inmediatamente, la resolución de cancelación le permitirá solicitar un reingreso al programa de peluquería en el futuro si lo desea. Finalmente, aconseja que un retiro voluntario tiene una sanción menor que una cancelación. Expresa lamento por la situación, pero subraya la necesidad de hacer cumplir el reglamento del SENA para el proceso formativo de la aprendiz, con la esperanza de que reflexione sobre lo ocurrido.</w:t>
             </w:r>
           </w:p>
           <w:p>
@@ -1538,7 +1518,43 @@
               <w:rPr>
                 <w:rFonts w:ascii="Calibri" w:eastAsia="Calibri" w:hAnsi="Calibri" w:cs="Calibri"/>
               </w:rPr>
-              <w:t xml:space="preserve">La falta de la aprendiz Tatiana Ortiz Calderón se califica como gravísima, al evidenciarse reiteradas inasistencias y el incumplimiento del plan de mejoramiento académico y disciplinario previamente establecido. Se concluye que la aprendiz ha incumplido los deberes estipulados en el Reglamento del Aprendiz, particularmente en los artículos relacionados con la asistencia y el cumplimiento de actividades formativas. Se determina que, a pesar de las oportunidades brindadas y los plazos extendidos, la situación persiste y la aprendiz no ha logrado regularizar su proceso formativo ni justificar de manera formal y contundente sus ausencias. Por lo tanto, se recomienda a la Subdirección de Centro la cancelación de la matrícula. Se aclara que esta medida, si bien constituye una sanción, no impide un futuro reingreso al SENA si la aprendiz demuestra el compromiso requerido tras un periodo determinado. Se lamenta la situación, pero se considera necesaria para el cumplimiento de las normativas institucionales.</w:t>
+              <w:t xml:space="preserve">El Comité de Evaluación y Seguimiento determinó que el caso del aprendiz Tatiana Ortiz Calderón corresponde a una falta de tipo académica y disciplinaria. Se calificó la falta como gravísima debido a la reiteración de inasistencias injustificadas, el incumplimiento de los planes de mejoramiento previamente establecidos y la falta de comunicación efectiva con la institución.</w:t>
+            </w:r>
+            <w:r>
+              <w:br/>
+            </w:r>
+            <w:r>
+              <w:rPr>
+                <w:rFonts w:ascii="Calibri" w:eastAsia="Calibri" w:hAnsi="Calibri" w:cs="Calibri"/>
+              </w:rPr>
+              <w:t/>
+            </w:r>
+            <w:r>
+              <w:br/>
+            </w:r>
+            <w:r>
+              <w:rPr>
+                <w:rFonts w:ascii="Calibri" w:eastAsia="Calibri" w:hAnsi="Calibri" w:cs="Calibri"/>
+              </w:rPr>
+              <w:t xml:space="preserve">A pesar de las oportunidades brindadas, incluyendo extensiones de plazos y la recomendación de buscar apoyo en Bienestar del Aprendiz, la aprendiz no mostró el compromiso ni la diligencia necesaria para subsanar sus faltas. Se constató un patrón de inasistencia que excede el número permitido por el reglamento para una causal de deserción, afectando significativamente su proceso formativo en todas las competencias, no solo en las técnicas.</w:t>
+            </w:r>
+            <w:r>
+              <w:br/>
+            </w:r>
+            <w:r>
+              <w:rPr>
+                <w:rFonts w:ascii="Calibri" w:eastAsia="Calibri" w:hAnsi="Calibri" w:cs="Calibri"/>
+              </w:rPr>
+              <w:t/>
+            </w:r>
+            <w:r>
+              <w:br/>
+            </w:r>
+            <w:r>
+              <w:rPr>
+                <w:rFonts w:ascii="Calibri" w:eastAsia="Calibri" w:hAnsi="Calibri" w:cs="Calibri"/>
+              </w:rPr>
+              <w:t xml:space="preserve">Como medida, el Comité de Evaluación y Seguimiento recomienda a la Subdirección de Centro la cancelación de la matrícula del aprendiz. Se informó a la aprendiz que esta decisión, si bien es una sanción grave, no le impide solicitar un reingreso al programa en el futuro, una vez cumplido el tiempo de sanción y si existen las condiciones institucionales para ello. Se enfatizó que la cancelación de matrícula conlleva una sanción mayor que el retiro voluntario, y que la decisión busca fomentar la responsabilidad y disciplina en el marco de la calidad de la formación SENA.</w:t>
             </w:r>
             <w:r>
               <w:br/>
@@ -1723,37 +1739,37 @@
               <w:rPr>
                 <w:rFonts w:ascii="Calibri" w:eastAsia="Calibri" w:hAnsi="Calibri" w:cs="Calibri"/>
               </w:rPr>
-              <w:t xml:space="preserve">Remitir recomendación de cancelación de matrícula a Subdirección de Centro |</w:t>
-            </w:r>
-          </w:p>
-          <w:p>
-            <w:pPr>
-              <w:spacing w:line="276" w:lineRule="auto"/>
-              <w:jc w:val="both"/>
-              <w:rPr>
-                <w:rFonts w:ascii="Calibri" w:eastAsia="Calibri" w:hAnsi="Calibri" w:cs="Calibri"/>
-              </w:rPr>
-            </w:pPr>
-            <w:r>
-              <w:rPr>
-                <w:rFonts w:ascii="Calibri" w:eastAsia="Calibri" w:hAnsi="Calibri" w:cs="Calibri"/>
-              </w:rPr>
-              <w:t xml:space="preserve">Remitir acta firmada a la aprendiz |</w:t>
-            </w:r>
-          </w:p>
-          <w:p>
-            <w:pPr>
-              <w:spacing w:line="276" w:lineRule="auto"/>
-              <w:jc w:val="both"/>
-              <w:rPr>
-                <w:rFonts w:ascii="Calibri" w:eastAsia="Calibri" w:hAnsi="Calibri" w:cs="Calibri"/>
-              </w:rPr>
-            </w:pPr>
-            <w:r>
-              <w:rPr>
-                <w:rFonts w:ascii="Calibri" w:eastAsia="Calibri" w:hAnsi="Calibri" w:cs="Calibri"/>
-              </w:rPr>
-              <w:t xml:space="preserve">Notificar resolución de cancelación a la aprendiz |</w:t>
+              <w:t xml:space="preserve">Formalizar y remitir recomendación de cancelación de matrícula a Subdirección de Centro |</w:t>
+            </w:r>
+          </w:p>
+          <w:p>
+            <w:pPr>
+              <w:spacing w:line="276" w:lineRule="auto"/>
+              <w:jc w:val="both"/>
+              <w:rPr>
+                <w:rFonts w:ascii="Calibri" w:eastAsia="Calibri" w:hAnsi="Calibri" w:cs="Calibri"/>
+              </w:rPr>
+            </w:pPr>
+            <w:r>
+              <w:rPr>
+                <w:rFonts w:ascii="Calibri" w:eastAsia="Calibri" w:hAnsi="Calibri" w:cs="Calibri"/>
+              </w:rPr>
+              <w:t xml:space="preserve">Notificar formalmente la resolución de cancelación de matrícula al aprendiz |</w:t>
+            </w:r>
+          </w:p>
+          <w:p>
+            <w:pPr>
+              <w:spacing w:line="276" w:lineRule="auto"/>
+              <w:jc w:val="both"/>
+              <w:rPr>
+                <w:rFonts w:ascii="Calibri" w:eastAsia="Calibri" w:hAnsi="Calibri" w:cs="Calibri"/>
+              </w:rPr>
+            </w:pPr>
+            <w:r>
+              <w:rPr>
+                <w:rFonts w:ascii="Calibri" w:eastAsia="Calibri" w:hAnsi="Calibri" w:cs="Calibri"/>
+              </w:rPr>
+              <w:t xml:space="preserve">Brindar orientación sobre el proceso de reingreso al aprendiz (si aplica) |</w:t>
             </w:r>
           </w:p>
         </w:tc>
